--- a/A.4.1C.docx
+++ b/A.4.1C.docx
@@ -10,7 +10,6 @@
         </w:rPr>
       </w:pPr>
       <w:bookmarkStart w:id="0" w:name="_Toc114820859"/>
-      <w:proofErr w:type="spellStart"/>
       <w:r>
         <w:rPr>
           <w:lang w:val="en-US"/>
@@ -29,7 +28,6 @@
         </w:rPr>
         <w:t>C</w:t>
       </w:r>
-      <w:proofErr w:type="spellEnd"/>
       <w:r>
         <w:rPr>
           <w:lang w:val="en-US"/>
@@ -54,14 +52,7 @@
         <w:rPr>
           <w:lang w:val="en-US"/>
         </w:rPr>
-        <w:t xml:space="preserve"> (</w:t>
-      </w:r>
-      <w:proofErr w:type="spellStart"/>
-      <w:r>
-        <w:rPr>
-          <w:lang w:val="en-US"/>
-        </w:rPr>
-        <w:t>0x1</w:t>
+        <w:t xml:space="preserve"> (0x1</w:t>
       </w:r>
       <w:r>
         <w:rPr>
@@ -69,7 +60,6 @@
         </w:rPr>
         <w:t>C</w:t>
       </w:r>
-      <w:proofErr w:type="spellEnd"/>
       <w:r>
         <w:rPr>
           <w:lang w:val="en-US"/>
@@ -79,14 +69,24 @@
     </w:p>
     <w:p>
       <w:pPr>
-        <w:pStyle w:val="EX"/>
-        <w:tabs>
-          <w:tab w:val="left" w:pos="2835"/>
-        </w:tabs>
+        <w:pStyle w:val="Rubrik4"/>
+      </w:pPr>
+      <w:r>
+        <w:t>A.4.1C.1</w:t>
+      </w:r>
+      <w:r>
+        <w:tab/>
+        <w:t xml:space="preserve">SMS/CBS 7-bit </w:t>
+      </w:r>
+      <w:r>
         <w:rPr>
-          <w:lang w:val="en-US"/>
+          <w:lang w:val="sv-SE"/>
         </w:rPr>
-      </w:pPr>
+        <w:t xml:space="preserve">Telugu </w:t>
+      </w:r>
+      <w:r>
+        <w:t>Alphabet (0x1C) base table</w:t>
+      </w:r>
     </w:p>
     <w:tbl>
       <w:tblPr>
@@ -95,24 +95,24 @@
         <w:tblLook w:val="0000" w:firstRow="0" w:lastRow="0" w:firstColumn="0" w:lastColumn="0" w:noHBand="0" w:noVBand="0"/>
       </w:tblPr>
       <w:tblGrid>
+        <w:gridCol w:w="573"/>
+        <w:gridCol w:w="573"/>
         <w:gridCol w:w="572"/>
         <w:gridCol w:w="572"/>
         <w:gridCol w:w="572"/>
-        <w:gridCol w:w="571"/>
-        <w:gridCol w:w="571"/>
-        <w:gridCol w:w="785"/>
-        <w:gridCol w:w="785"/>
-        <w:gridCol w:w="760"/>
-        <w:gridCol w:w="773"/>
-        <w:gridCol w:w="785"/>
-        <w:gridCol w:w="785"/>
-        <w:gridCol w:w="748"/>
-        <w:gridCol w:w="785"/>
+        <w:gridCol w:w="791"/>
+        <w:gridCol w:w="791"/>
+        <w:gridCol w:w="766"/>
+        <w:gridCol w:w="778"/>
+        <w:gridCol w:w="791"/>
+        <w:gridCol w:w="791"/>
+        <w:gridCol w:w="753"/>
+        <w:gridCol w:w="741"/>
       </w:tblGrid>
       <w:tr>
         <w:trPr>
           <w:cantSplit/>
-          <w:trHeight w:hRule="exact" w:val="480"/>
+          <w:trHeight w:hRule="exact" w:val="340"/>
           <w:jc w:val="center"/>
         </w:trPr>
         <w:tc>
@@ -121,7 +121,7 @@
           </w:tcPr>
           <w:p>
             <w:pPr>
-              <w:spacing w:before="120" w:line="240" w:lineRule="exact"/>
+              <w:spacing w:before="60" w:line="240" w:lineRule="exact"/>
               <w:jc w:val="center"/>
               <w:rPr>
                 <w:rFonts w:ascii="Courier" w:hAnsi="Courier"/>
@@ -138,7 +138,7 @@
           </w:tcPr>
           <w:p>
             <w:pPr>
-              <w:spacing w:before="120" w:line="240" w:lineRule="exact"/>
+              <w:spacing w:before="60" w:line="240" w:lineRule="exact"/>
               <w:jc w:val="center"/>
               <w:rPr>
                 <w:rFonts w:ascii="Courier" w:hAnsi="Courier"/>
@@ -154,7 +154,7 @@
           </w:tcPr>
           <w:p>
             <w:pPr>
-              <w:spacing w:before="120" w:line="240" w:lineRule="exact"/>
+              <w:spacing w:before="60" w:line="240" w:lineRule="exact"/>
               <w:jc w:val="center"/>
               <w:rPr>
                 <w:rFonts w:ascii="Courier" w:hAnsi="Courier"/>
@@ -170,7 +170,7 @@
           </w:tcPr>
           <w:p>
             <w:pPr>
-              <w:spacing w:before="120" w:line="240" w:lineRule="exact"/>
+              <w:spacing w:before="60" w:line="240" w:lineRule="exact"/>
               <w:jc w:val="center"/>
               <w:rPr>
                 <w:rFonts w:ascii="Courier" w:hAnsi="Courier"/>
@@ -192,14 +192,13 @@
           </w:tcPr>
           <w:p>
             <w:pPr>
-              <w:spacing w:before="120" w:line="240" w:lineRule="exact"/>
-              <w:jc w:val="center"/>
-              <w:rPr>
-                <w:rFonts w:ascii="Courier" w:hAnsi="Courier"/>
-                <w:sz w:val="24"/>
-              </w:rPr>
-            </w:pPr>
-            <w:proofErr w:type="spellStart"/>
+              <w:spacing w:before="60" w:line="240" w:lineRule="exact"/>
+              <w:jc w:val="center"/>
+              <w:rPr>
+                <w:rFonts w:ascii="Courier" w:hAnsi="Courier"/>
+                <w:sz w:val="24"/>
+              </w:rPr>
+            </w:pPr>
             <w:r>
               <w:rPr>
                 <w:rFonts w:ascii="Courier" w:hAnsi="Courier"/>
@@ -211,22 +210,21 @@
               </w:rPr>
               <w:t>b7</w:t>
             </w:r>
-            <w:proofErr w:type="spellEnd"/>
-          </w:p>
-        </w:tc>
-        <w:tc>
-          <w:tcPr>
-            <w:tcW w:w="0" w:type="auto"/>
-            <w:tcBorders>
-              <w:top w:val="single" w:sz="6" w:space="0" w:color="auto"/>
-              <w:left w:val="single" w:sz="6" w:space="0" w:color="auto"/>
-              <w:bottom w:val="single" w:sz="6" w:space="0" w:color="auto"/>
-              <w:right w:val="single" w:sz="6" w:space="0" w:color="auto"/>
-            </w:tcBorders>
-          </w:tcPr>
-          <w:p>
-            <w:pPr>
-              <w:spacing w:before="120" w:line="240" w:lineRule="exact"/>
+          </w:p>
+        </w:tc>
+        <w:tc>
+          <w:tcPr>
+            <w:tcW w:w="0" w:type="auto"/>
+            <w:tcBorders>
+              <w:top w:val="single" w:sz="6" w:space="0" w:color="auto"/>
+              <w:left w:val="single" w:sz="6" w:space="0" w:color="auto"/>
+              <w:bottom w:val="single" w:sz="6" w:space="0" w:color="auto"/>
+              <w:right w:val="single" w:sz="6" w:space="0" w:color="auto"/>
+            </w:tcBorders>
+          </w:tcPr>
+          <w:p>
+            <w:pPr>
+              <w:spacing w:before="60" w:line="240" w:lineRule="exact"/>
               <w:jc w:val="center"/>
               <w:rPr>
                 <w:rFonts w:ascii="Courier" w:hAnsi="Courier"/>
@@ -256,7 +254,7 @@
           </w:tcPr>
           <w:p>
             <w:pPr>
-              <w:spacing w:before="120" w:line="240" w:lineRule="exact"/>
+              <w:spacing w:before="60" w:line="240" w:lineRule="exact"/>
               <w:jc w:val="center"/>
               <w:rPr>
                 <w:rFonts w:ascii="Courier" w:hAnsi="Courier"/>
@@ -286,7 +284,7 @@
           </w:tcPr>
           <w:p>
             <w:pPr>
-              <w:spacing w:before="120" w:line="240" w:lineRule="exact"/>
+              <w:spacing w:before="60" w:line="240" w:lineRule="exact"/>
               <w:jc w:val="center"/>
               <w:rPr>
                 <w:rFonts w:ascii="Courier" w:hAnsi="Courier"/>
@@ -316,7 +314,7 @@
           </w:tcPr>
           <w:p>
             <w:pPr>
-              <w:spacing w:before="120" w:line="240" w:lineRule="exact"/>
+              <w:spacing w:before="60" w:line="240" w:lineRule="exact"/>
               <w:jc w:val="center"/>
               <w:rPr>
                 <w:rFonts w:ascii="Courier" w:hAnsi="Courier"/>
@@ -346,7 +344,7 @@
           </w:tcPr>
           <w:p>
             <w:pPr>
-              <w:spacing w:before="120" w:line="240" w:lineRule="exact"/>
+              <w:spacing w:before="60" w:line="240" w:lineRule="exact"/>
               <w:jc w:val="center"/>
               <w:rPr>
                 <w:rFonts w:ascii="Courier" w:hAnsi="Courier"/>
@@ -376,7 +374,7 @@
           </w:tcPr>
           <w:p>
             <w:pPr>
-              <w:spacing w:before="120" w:line="240" w:lineRule="exact"/>
+              <w:spacing w:before="60" w:line="240" w:lineRule="exact"/>
               <w:jc w:val="center"/>
               <w:rPr>
                 <w:rFonts w:ascii="Courier" w:hAnsi="Courier"/>
@@ -406,7 +404,7 @@
           </w:tcPr>
           <w:p>
             <w:pPr>
-              <w:spacing w:before="120" w:line="240" w:lineRule="exact"/>
+              <w:spacing w:before="60" w:line="240" w:lineRule="exact"/>
               <w:jc w:val="center"/>
               <w:rPr>
                 <w:rFonts w:ascii="Courier" w:hAnsi="Courier"/>
@@ -436,7 +434,7 @@
           </w:tcPr>
           <w:p>
             <w:pPr>
-              <w:spacing w:before="120" w:line="240" w:lineRule="exact"/>
+              <w:spacing w:before="60" w:line="240" w:lineRule="exact"/>
               <w:jc w:val="center"/>
               <w:rPr>
                 <w:rFonts w:ascii="Courier" w:hAnsi="Courier"/>
@@ -460,7 +458,7 @@
       <w:tr>
         <w:trPr>
           <w:cantSplit/>
-          <w:trHeight w:hRule="exact" w:val="480"/>
+          <w:trHeight w:hRule="exact" w:val="340"/>
           <w:jc w:val="center"/>
         </w:trPr>
         <w:tc>
@@ -469,7 +467,7 @@
           </w:tcPr>
           <w:p>
             <w:pPr>
-              <w:spacing w:before="120" w:line="240" w:lineRule="exact"/>
+              <w:spacing w:before="60" w:line="240" w:lineRule="exact"/>
               <w:jc w:val="center"/>
               <w:rPr>
                 <w:rFonts w:ascii="Courier" w:hAnsi="Courier"/>
@@ -486,65 +484,64 @@
           </w:tcPr>
           <w:p>
             <w:pPr>
-              <w:spacing w:before="120" w:line="240" w:lineRule="exact"/>
-              <w:jc w:val="center"/>
-              <w:rPr>
-                <w:rFonts w:ascii="Courier" w:hAnsi="Courier"/>
-                <w:sz w:val="24"/>
-              </w:rPr>
-            </w:pPr>
-          </w:p>
-        </w:tc>
-        <w:tc>
-          <w:tcPr>
-            <w:tcW w:w="0" w:type="auto"/>
-          </w:tcPr>
-          <w:p>
-            <w:pPr>
-              <w:spacing w:before="120" w:line="240" w:lineRule="exact"/>
-              <w:jc w:val="center"/>
-              <w:rPr>
-                <w:rFonts w:ascii="Courier" w:hAnsi="Courier"/>
-                <w:sz w:val="24"/>
-              </w:rPr>
-            </w:pPr>
-          </w:p>
-        </w:tc>
-        <w:tc>
-          <w:tcPr>
-            <w:tcW w:w="0" w:type="auto"/>
-          </w:tcPr>
-          <w:p>
-            <w:pPr>
-              <w:spacing w:before="120" w:line="240" w:lineRule="exact"/>
-              <w:jc w:val="center"/>
-              <w:rPr>
-                <w:rFonts w:ascii="Courier" w:hAnsi="Courier"/>
-                <w:sz w:val="24"/>
-              </w:rPr>
-            </w:pPr>
-          </w:p>
-        </w:tc>
-        <w:tc>
-          <w:tcPr>
-            <w:tcW w:w="0" w:type="auto"/>
-            <w:tcBorders>
-              <w:top w:val="single" w:sz="6" w:space="0" w:color="auto"/>
-              <w:left w:val="single" w:sz="6" w:space="0" w:color="auto"/>
-              <w:bottom w:val="single" w:sz="6" w:space="0" w:color="auto"/>
-              <w:right w:val="single" w:sz="6" w:space="0" w:color="auto"/>
-            </w:tcBorders>
-          </w:tcPr>
-          <w:p>
-            <w:pPr>
-              <w:spacing w:before="120" w:line="240" w:lineRule="exact"/>
-              <w:jc w:val="center"/>
-              <w:rPr>
-                <w:rFonts w:ascii="Courier" w:hAnsi="Courier"/>
-                <w:sz w:val="24"/>
-              </w:rPr>
-            </w:pPr>
-            <w:proofErr w:type="spellStart"/>
+              <w:spacing w:before="60" w:line="240" w:lineRule="exact"/>
+              <w:jc w:val="center"/>
+              <w:rPr>
+                <w:rFonts w:ascii="Courier" w:hAnsi="Courier"/>
+                <w:sz w:val="24"/>
+              </w:rPr>
+            </w:pPr>
+          </w:p>
+        </w:tc>
+        <w:tc>
+          <w:tcPr>
+            <w:tcW w:w="0" w:type="auto"/>
+          </w:tcPr>
+          <w:p>
+            <w:pPr>
+              <w:spacing w:before="60" w:line="240" w:lineRule="exact"/>
+              <w:jc w:val="center"/>
+              <w:rPr>
+                <w:rFonts w:ascii="Courier" w:hAnsi="Courier"/>
+                <w:sz w:val="24"/>
+              </w:rPr>
+            </w:pPr>
+          </w:p>
+        </w:tc>
+        <w:tc>
+          <w:tcPr>
+            <w:tcW w:w="0" w:type="auto"/>
+          </w:tcPr>
+          <w:p>
+            <w:pPr>
+              <w:spacing w:before="60" w:line="240" w:lineRule="exact"/>
+              <w:jc w:val="center"/>
+              <w:rPr>
+                <w:rFonts w:ascii="Courier" w:hAnsi="Courier"/>
+                <w:sz w:val="24"/>
+              </w:rPr>
+            </w:pPr>
+          </w:p>
+        </w:tc>
+        <w:tc>
+          <w:tcPr>
+            <w:tcW w:w="0" w:type="auto"/>
+            <w:tcBorders>
+              <w:top w:val="single" w:sz="6" w:space="0" w:color="auto"/>
+              <w:left w:val="single" w:sz="6" w:space="0" w:color="auto"/>
+              <w:bottom w:val="single" w:sz="6" w:space="0" w:color="auto"/>
+              <w:right w:val="single" w:sz="6" w:space="0" w:color="auto"/>
+            </w:tcBorders>
+          </w:tcPr>
+          <w:p>
+            <w:pPr>
+              <w:spacing w:before="60" w:line="240" w:lineRule="exact"/>
+              <w:jc w:val="center"/>
+              <w:rPr>
+                <w:rFonts w:ascii="Courier" w:hAnsi="Courier"/>
+                <w:sz w:val="24"/>
+              </w:rPr>
+            </w:pPr>
             <w:r>
               <w:rPr>
                 <w:rFonts w:ascii="Courier" w:hAnsi="Courier"/>
@@ -556,22 +553,21 @@
               </w:rPr>
               <w:t>b6</w:t>
             </w:r>
-            <w:proofErr w:type="spellEnd"/>
-          </w:p>
-        </w:tc>
-        <w:tc>
-          <w:tcPr>
-            <w:tcW w:w="0" w:type="auto"/>
-            <w:tcBorders>
-              <w:top w:val="single" w:sz="6" w:space="0" w:color="auto"/>
-              <w:left w:val="single" w:sz="6" w:space="0" w:color="auto"/>
-              <w:bottom w:val="single" w:sz="6" w:space="0" w:color="auto"/>
-              <w:right w:val="single" w:sz="6" w:space="0" w:color="auto"/>
-            </w:tcBorders>
-          </w:tcPr>
-          <w:p>
-            <w:pPr>
-              <w:spacing w:before="120" w:line="240" w:lineRule="exact"/>
+          </w:p>
+        </w:tc>
+        <w:tc>
+          <w:tcPr>
+            <w:tcW w:w="0" w:type="auto"/>
+            <w:tcBorders>
+              <w:top w:val="single" w:sz="6" w:space="0" w:color="auto"/>
+              <w:left w:val="single" w:sz="6" w:space="0" w:color="auto"/>
+              <w:bottom w:val="single" w:sz="6" w:space="0" w:color="auto"/>
+              <w:right w:val="single" w:sz="6" w:space="0" w:color="auto"/>
+            </w:tcBorders>
+          </w:tcPr>
+          <w:p>
+            <w:pPr>
+              <w:spacing w:before="60" w:line="240" w:lineRule="exact"/>
               <w:jc w:val="center"/>
               <w:rPr>
                 <w:rFonts w:ascii="Courier" w:hAnsi="Courier"/>
@@ -601,7 +597,7 @@
           </w:tcPr>
           <w:p>
             <w:pPr>
-              <w:spacing w:before="120" w:line="240" w:lineRule="exact"/>
+              <w:spacing w:before="60" w:line="240" w:lineRule="exact"/>
               <w:jc w:val="center"/>
               <w:rPr>
                 <w:rFonts w:ascii="Courier" w:hAnsi="Courier"/>
@@ -631,7 +627,7 @@
           </w:tcPr>
           <w:p>
             <w:pPr>
-              <w:spacing w:before="120" w:line="240" w:lineRule="exact"/>
+              <w:spacing w:before="60" w:line="240" w:lineRule="exact"/>
               <w:jc w:val="center"/>
               <w:rPr>
                 <w:rFonts w:ascii="Courier" w:hAnsi="Courier"/>
@@ -661,7 +657,7 @@
           </w:tcPr>
           <w:p>
             <w:pPr>
-              <w:spacing w:before="120" w:line="240" w:lineRule="exact"/>
+              <w:spacing w:before="60" w:line="240" w:lineRule="exact"/>
               <w:jc w:val="center"/>
               <w:rPr>
                 <w:rFonts w:ascii="Courier" w:hAnsi="Courier"/>
@@ -691,7 +687,7 @@
           </w:tcPr>
           <w:p>
             <w:pPr>
-              <w:spacing w:before="120" w:line="240" w:lineRule="exact"/>
+              <w:spacing w:before="60" w:line="240" w:lineRule="exact"/>
               <w:jc w:val="center"/>
               <w:rPr>
                 <w:rFonts w:ascii="Courier" w:hAnsi="Courier"/>
@@ -721,7 +717,7 @@
           </w:tcPr>
           <w:p>
             <w:pPr>
-              <w:spacing w:before="120" w:line="240" w:lineRule="exact"/>
+              <w:spacing w:before="60" w:line="240" w:lineRule="exact"/>
               <w:jc w:val="center"/>
               <w:rPr>
                 <w:rFonts w:ascii="Courier" w:hAnsi="Courier"/>
@@ -751,7 +747,7 @@
           </w:tcPr>
           <w:p>
             <w:pPr>
-              <w:spacing w:before="120" w:line="240" w:lineRule="exact"/>
+              <w:spacing w:before="60" w:line="240" w:lineRule="exact"/>
               <w:jc w:val="center"/>
               <w:rPr>
                 <w:rFonts w:ascii="Courier" w:hAnsi="Courier"/>
@@ -781,7 +777,7 @@
           </w:tcPr>
           <w:p>
             <w:pPr>
-              <w:spacing w:before="120" w:line="240" w:lineRule="exact"/>
+              <w:spacing w:before="60" w:line="240" w:lineRule="exact"/>
               <w:jc w:val="center"/>
               <w:rPr>
                 <w:rFonts w:ascii="Courier" w:hAnsi="Courier"/>
@@ -805,7 +801,7 @@
       <w:tr>
         <w:trPr>
           <w:cantSplit/>
-          <w:trHeight w:hRule="exact" w:val="480"/>
+          <w:trHeight w:hRule="exact" w:val="340"/>
           <w:jc w:val="center"/>
         </w:trPr>
         <w:tc>
@@ -814,7 +810,7 @@
           </w:tcPr>
           <w:p>
             <w:pPr>
-              <w:spacing w:before="120" w:line="240" w:lineRule="exact"/>
+              <w:spacing w:before="60" w:line="240" w:lineRule="exact"/>
               <w:jc w:val="center"/>
               <w:rPr>
                 <w:rFonts w:ascii="Courier" w:hAnsi="Courier"/>
@@ -831,65 +827,64 @@
           </w:tcPr>
           <w:p>
             <w:pPr>
-              <w:spacing w:before="120" w:line="240" w:lineRule="exact"/>
-              <w:jc w:val="center"/>
-              <w:rPr>
-                <w:rFonts w:ascii="Courier" w:hAnsi="Courier"/>
-                <w:sz w:val="24"/>
-              </w:rPr>
-            </w:pPr>
-          </w:p>
-        </w:tc>
-        <w:tc>
-          <w:tcPr>
-            <w:tcW w:w="0" w:type="auto"/>
-          </w:tcPr>
-          <w:p>
-            <w:pPr>
-              <w:spacing w:before="120" w:line="240" w:lineRule="exact"/>
-              <w:jc w:val="center"/>
-              <w:rPr>
-                <w:rFonts w:ascii="Courier" w:hAnsi="Courier"/>
-                <w:sz w:val="24"/>
-              </w:rPr>
-            </w:pPr>
-          </w:p>
-        </w:tc>
-        <w:tc>
-          <w:tcPr>
-            <w:tcW w:w="0" w:type="auto"/>
-          </w:tcPr>
-          <w:p>
-            <w:pPr>
-              <w:spacing w:before="120" w:line="240" w:lineRule="exact"/>
-              <w:jc w:val="center"/>
-              <w:rPr>
-                <w:rFonts w:ascii="Courier" w:hAnsi="Courier"/>
-                <w:sz w:val="24"/>
-              </w:rPr>
-            </w:pPr>
-          </w:p>
-        </w:tc>
-        <w:tc>
-          <w:tcPr>
-            <w:tcW w:w="0" w:type="auto"/>
-            <w:tcBorders>
-              <w:top w:val="single" w:sz="6" w:space="0" w:color="auto"/>
-              <w:left w:val="single" w:sz="6" w:space="0" w:color="auto"/>
-              <w:bottom w:val="single" w:sz="6" w:space="0" w:color="auto"/>
-              <w:right w:val="single" w:sz="6" w:space="0" w:color="auto"/>
-            </w:tcBorders>
-          </w:tcPr>
-          <w:p>
-            <w:pPr>
-              <w:spacing w:before="120" w:line="240" w:lineRule="exact"/>
-              <w:jc w:val="center"/>
-              <w:rPr>
-                <w:rFonts w:ascii="Courier" w:hAnsi="Courier"/>
-                <w:sz w:val="24"/>
-              </w:rPr>
-            </w:pPr>
-            <w:proofErr w:type="spellStart"/>
+              <w:spacing w:before="60" w:line="240" w:lineRule="exact"/>
+              <w:jc w:val="center"/>
+              <w:rPr>
+                <w:rFonts w:ascii="Courier" w:hAnsi="Courier"/>
+                <w:sz w:val="24"/>
+              </w:rPr>
+            </w:pPr>
+          </w:p>
+        </w:tc>
+        <w:tc>
+          <w:tcPr>
+            <w:tcW w:w="0" w:type="auto"/>
+          </w:tcPr>
+          <w:p>
+            <w:pPr>
+              <w:spacing w:before="60" w:line="240" w:lineRule="exact"/>
+              <w:jc w:val="center"/>
+              <w:rPr>
+                <w:rFonts w:ascii="Courier" w:hAnsi="Courier"/>
+                <w:sz w:val="24"/>
+              </w:rPr>
+            </w:pPr>
+          </w:p>
+        </w:tc>
+        <w:tc>
+          <w:tcPr>
+            <w:tcW w:w="0" w:type="auto"/>
+          </w:tcPr>
+          <w:p>
+            <w:pPr>
+              <w:spacing w:before="60" w:line="240" w:lineRule="exact"/>
+              <w:jc w:val="center"/>
+              <w:rPr>
+                <w:rFonts w:ascii="Courier" w:hAnsi="Courier"/>
+                <w:sz w:val="24"/>
+              </w:rPr>
+            </w:pPr>
+          </w:p>
+        </w:tc>
+        <w:tc>
+          <w:tcPr>
+            <w:tcW w:w="0" w:type="auto"/>
+            <w:tcBorders>
+              <w:top w:val="single" w:sz="6" w:space="0" w:color="auto"/>
+              <w:left w:val="single" w:sz="6" w:space="0" w:color="auto"/>
+              <w:bottom w:val="single" w:sz="6" w:space="0" w:color="auto"/>
+              <w:right w:val="single" w:sz="6" w:space="0" w:color="auto"/>
+            </w:tcBorders>
+          </w:tcPr>
+          <w:p>
+            <w:pPr>
+              <w:spacing w:before="60" w:line="240" w:lineRule="exact"/>
+              <w:jc w:val="center"/>
+              <w:rPr>
+                <w:rFonts w:ascii="Courier" w:hAnsi="Courier"/>
+                <w:sz w:val="24"/>
+              </w:rPr>
+            </w:pPr>
             <w:r>
               <w:rPr>
                 <w:rFonts w:ascii="Courier" w:hAnsi="Courier"/>
@@ -901,21 +896,20 @@
               </w:rPr>
               <w:t>b5</w:t>
             </w:r>
-            <w:proofErr w:type="spellEnd"/>
-          </w:p>
-        </w:tc>
-        <w:tc>
-          <w:tcPr>
-            <w:tcW w:w="0" w:type="auto"/>
-            <w:tcBorders>
-              <w:top w:val="single" w:sz="6" w:space="0" w:color="auto"/>
-              <w:left w:val="single" w:sz="6" w:space="0" w:color="auto"/>
-              <w:right w:val="single" w:sz="6" w:space="0" w:color="auto"/>
-            </w:tcBorders>
-          </w:tcPr>
-          <w:p>
-            <w:pPr>
-              <w:spacing w:before="120" w:line="240" w:lineRule="exact"/>
+          </w:p>
+        </w:tc>
+        <w:tc>
+          <w:tcPr>
+            <w:tcW w:w="0" w:type="auto"/>
+            <w:tcBorders>
+              <w:top w:val="single" w:sz="6" w:space="0" w:color="auto"/>
+              <w:left w:val="single" w:sz="6" w:space="0" w:color="auto"/>
+              <w:right w:val="single" w:sz="6" w:space="0" w:color="auto"/>
+            </w:tcBorders>
+          </w:tcPr>
+          <w:p>
+            <w:pPr>
+              <w:spacing w:before="60" w:line="240" w:lineRule="exact"/>
               <w:jc w:val="center"/>
               <w:rPr>
                 <w:rFonts w:ascii="Courier" w:hAnsi="Courier"/>
@@ -944,7 +938,7 @@
           </w:tcPr>
           <w:p>
             <w:pPr>
-              <w:spacing w:before="120" w:line="240" w:lineRule="exact"/>
+              <w:spacing w:before="60" w:line="240" w:lineRule="exact"/>
               <w:jc w:val="center"/>
               <w:rPr>
                 <w:rFonts w:ascii="Courier" w:hAnsi="Courier"/>
@@ -973,7 +967,7 @@
           </w:tcPr>
           <w:p>
             <w:pPr>
-              <w:spacing w:before="120" w:line="240" w:lineRule="exact"/>
+              <w:spacing w:before="60" w:line="240" w:lineRule="exact"/>
               <w:jc w:val="center"/>
               <w:rPr>
                 <w:rFonts w:ascii="Courier" w:hAnsi="Courier"/>
@@ -1002,7 +996,7 @@
           </w:tcPr>
           <w:p>
             <w:pPr>
-              <w:spacing w:before="120" w:line="240" w:lineRule="exact"/>
+              <w:spacing w:before="60" w:line="240" w:lineRule="exact"/>
               <w:jc w:val="center"/>
               <w:rPr>
                 <w:rFonts w:ascii="Courier" w:hAnsi="Courier"/>
@@ -1031,7 +1025,7 @@
           </w:tcPr>
           <w:p>
             <w:pPr>
-              <w:spacing w:before="120" w:line="240" w:lineRule="exact"/>
+              <w:spacing w:before="60" w:line="240" w:lineRule="exact"/>
               <w:jc w:val="center"/>
               <w:rPr>
                 <w:rFonts w:ascii="Courier" w:hAnsi="Courier"/>
@@ -1060,7 +1054,7 @@
           </w:tcPr>
           <w:p>
             <w:pPr>
-              <w:spacing w:before="120" w:line="240" w:lineRule="exact"/>
+              <w:spacing w:before="60" w:line="240" w:lineRule="exact"/>
               <w:jc w:val="center"/>
               <w:rPr>
                 <w:rFonts w:ascii="Courier" w:hAnsi="Courier"/>
@@ -1089,7 +1083,7 @@
           </w:tcPr>
           <w:p>
             <w:pPr>
-              <w:spacing w:before="120" w:line="240" w:lineRule="exact"/>
+              <w:spacing w:before="60" w:line="240" w:lineRule="exact"/>
               <w:jc w:val="center"/>
               <w:rPr>
                 <w:rFonts w:ascii="Courier" w:hAnsi="Courier"/>
@@ -1118,7 +1112,7 @@
           </w:tcPr>
           <w:p>
             <w:pPr>
-              <w:spacing w:before="120" w:line="240" w:lineRule="exact"/>
+              <w:spacing w:before="60" w:line="240" w:lineRule="exact"/>
               <w:jc w:val="center"/>
               <w:rPr>
                 <w:rFonts w:ascii="Courier" w:hAnsi="Courier"/>
@@ -1166,7 +1160,6 @@
             </w:pPr>
             <w:bookmarkStart w:id="7" w:name="_MCCTEMPBM_CRPT01490010___4" w:colFirst="0" w:colLast="11"/>
             <w:bookmarkEnd w:id="5"/>
-            <w:proofErr w:type="spellStart"/>
             <w:r>
               <w:rPr>
                 <w:rFonts w:ascii="Courier" w:hAnsi="Courier"/>
@@ -1178,29 +1171,27 @@
               </w:rPr>
               <w:t>b4</w:t>
             </w:r>
-            <w:proofErr w:type="spellEnd"/>
-          </w:p>
-        </w:tc>
-        <w:tc>
-          <w:tcPr>
-            <w:tcW w:w="0" w:type="auto"/>
-            <w:tcBorders>
-              <w:top w:val="single" w:sz="6" w:space="0" w:color="auto"/>
-              <w:left w:val="single" w:sz="6" w:space="0" w:color="auto"/>
-              <w:bottom w:val="single" w:sz="6" w:space="0" w:color="auto"/>
-              <w:right w:val="single" w:sz="6" w:space="0" w:color="auto"/>
-            </w:tcBorders>
-          </w:tcPr>
-          <w:p>
-            <w:pPr>
-              <w:spacing w:before="120" w:line="240" w:lineRule="exact"/>
-              <w:jc w:val="center"/>
-              <w:rPr>
-                <w:rFonts w:ascii="Courier" w:hAnsi="Courier"/>
-                <w:sz w:val="24"/>
-              </w:rPr>
-            </w:pPr>
-            <w:proofErr w:type="spellStart"/>
+          </w:p>
+        </w:tc>
+        <w:tc>
+          <w:tcPr>
+            <w:tcW w:w="0" w:type="auto"/>
+            <w:tcBorders>
+              <w:top w:val="single" w:sz="6" w:space="0" w:color="auto"/>
+              <w:left w:val="single" w:sz="6" w:space="0" w:color="auto"/>
+              <w:bottom w:val="single" w:sz="6" w:space="0" w:color="auto"/>
+              <w:right w:val="single" w:sz="6" w:space="0" w:color="auto"/>
+            </w:tcBorders>
+          </w:tcPr>
+          <w:p>
+            <w:pPr>
+              <w:spacing w:before="120" w:line="240" w:lineRule="exact"/>
+              <w:jc w:val="center"/>
+              <w:rPr>
+                <w:rFonts w:ascii="Courier" w:hAnsi="Courier"/>
+                <w:sz w:val="24"/>
+              </w:rPr>
+            </w:pPr>
             <w:r>
               <w:rPr>
                 <w:rFonts w:ascii="Courier" w:hAnsi="Courier"/>
@@ -1212,29 +1203,27 @@
               </w:rPr>
               <w:t>b3</w:t>
             </w:r>
-            <w:proofErr w:type="spellEnd"/>
-          </w:p>
-        </w:tc>
-        <w:tc>
-          <w:tcPr>
-            <w:tcW w:w="0" w:type="auto"/>
-            <w:tcBorders>
-              <w:top w:val="single" w:sz="6" w:space="0" w:color="auto"/>
-              <w:left w:val="single" w:sz="6" w:space="0" w:color="auto"/>
-              <w:bottom w:val="single" w:sz="6" w:space="0" w:color="auto"/>
-              <w:right w:val="single" w:sz="6" w:space="0" w:color="auto"/>
-            </w:tcBorders>
-          </w:tcPr>
-          <w:p>
-            <w:pPr>
-              <w:spacing w:before="120" w:line="240" w:lineRule="exact"/>
-              <w:jc w:val="center"/>
-              <w:rPr>
-                <w:rFonts w:ascii="Courier" w:hAnsi="Courier"/>
-                <w:sz w:val="24"/>
-              </w:rPr>
-            </w:pPr>
-            <w:proofErr w:type="spellStart"/>
+          </w:p>
+        </w:tc>
+        <w:tc>
+          <w:tcPr>
+            <w:tcW w:w="0" w:type="auto"/>
+            <w:tcBorders>
+              <w:top w:val="single" w:sz="6" w:space="0" w:color="auto"/>
+              <w:left w:val="single" w:sz="6" w:space="0" w:color="auto"/>
+              <w:bottom w:val="single" w:sz="6" w:space="0" w:color="auto"/>
+              <w:right w:val="single" w:sz="6" w:space="0" w:color="auto"/>
+            </w:tcBorders>
+          </w:tcPr>
+          <w:p>
+            <w:pPr>
+              <w:spacing w:before="120" w:line="240" w:lineRule="exact"/>
+              <w:jc w:val="center"/>
+              <w:rPr>
+                <w:rFonts w:ascii="Courier" w:hAnsi="Courier"/>
+                <w:sz w:val="24"/>
+              </w:rPr>
+            </w:pPr>
             <w:r>
               <w:rPr>
                 <w:rFonts w:ascii="Courier" w:hAnsi="Courier"/>
@@ -1246,29 +1235,27 @@
               </w:rPr>
               <w:t>b2</w:t>
             </w:r>
-            <w:proofErr w:type="spellEnd"/>
-          </w:p>
-        </w:tc>
-        <w:tc>
-          <w:tcPr>
-            <w:tcW w:w="0" w:type="auto"/>
-            <w:tcBorders>
-              <w:top w:val="single" w:sz="6" w:space="0" w:color="auto"/>
-              <w:left w:val="single" w:sz="6" w:space="0" w:color="auto"/>
-              <w:bottom w:val="single" w:sz="6" w:space="0" w:color="auto"/>
-              <w:right w:val="single" w:sz="6" w:space="0" w:color="auto"/>
-            </w:tcBorders>
-          </w:tcPr>
-          <w:p>
-            <w:pPr>
-              <w:spacing w:before="120" w:line="240" w:lineRule="exact"/>
-              <w:jc w:val="center"/>
-              <w:rPr>
-                <w:rFonts w:ascii="Courier" w:hAnsi="Courier"/>
-                <w:sz w:val="24"/>
-              </w:rPr>
-            </w:pPr>
-            <w:proofErr w:type="spellStart"/>
+          </w:p>
+        </w:tc>
+        <w:tc>
+          <w:tcPr>
+            <w:tcW w:w="0" w:type="auto"/>
+            <w:tcBorders>
+              <w:top w:val="single" w:sz="6" w:space="0" w:color="auto"/>
+              <w:left w:val="single" w:sz="6" w:space="0" w:color="auto"/>
+              <w:bottom w:val="single" w:sz="6" w:space="0" w:color="auto"/>
+              <w:right w:val="single" w:sz="6" w:space="0" w:color="auto"/>
+            </w:tcBorders>
+          </w:tcPr>
+          <w:p>
+            <w:pPr>
+              <w:spacing w:before="120" w:line="240" w:lineRule="exact"/>
+              <w:jc w:val="center"/>
+              <w:rPr>
+                <w:rFonts w:ascii="Courier" w:hAnsi="Courier"/>
+                <w:sz w:val="24"/>
+              </w:rPr>
+            </w:pPr>
             <w:r>
               <w:rPr>
                 <w:rFonts w:ascii="Courier" w:hAnsi="Courier"/>
@@ -1280,7 +1267,6 @@
               </w:rPr>
               <w:t>b1</w:t>
             </w:r>
-            <w:proofErr w:type="spellEnd"/>
           </w:p>
         </w:tc>
         <w:tc>
@@ -1737,15 +1723,8 @@
                 <w:rFonts w:ascii="Arial" w:hAnsi="Arial" w:cs="Arial"/>
               </w:rPr>
               <w:br/>
-            </w:r>
-            <w:proofErr w:type="spellStart"/>
-            <w:r>
-              <w:rPr>
-                <w:rFonts w:ascii="Arial" w:hAnsi="Arial" w:cs="Arial"/>
-              </w:rPr>
               <w:t>0C00</w:t>
             </w:r>
-            <w:proofErr w:type="spellEnd"/>
           </w:p>
         </w:tc>
         <w:tc>
@@ -1780,15 +1759,8 @@
                 <w:rFonts w:ascii="Arial" w:hAnsi="Arial" w:cs="Arial"/>
               </w:rPr>
               <w:br/>
-            </w:r>
-            <w:proofErr w:type="spellStart"/>
-            <w:r>
-              <w:rPr>
-                <w:rFonts w:ascii="Arial" w:hAnsi="Arial" w:cs="Arial"/>
-              </w:rPr>
               <w:t>0C10</w:t>
             </w:r>
-            <w:proofErr w:type="spellEnd"/>
           </w:p>
         </w:tc>
         <w:tc>
@@ -1898,15 +1870,8 @@
                 <w:rFonts w:ascii="Arial" w:hAnsi="Arial" w:cs="Arial"/>
               </w:rPr>
               <w:br/>
-            </w:r>
-            <w:proofErr w:type="spellStart"/>
-            <w:r>
-              <w:rPr>
-                <w:rFonts w:ascii="Arial" w:hAnsi="Arial" w:cs="Arial"/>
-              </w:rPr>
               <w:t>0C2C</w:t>
             </w:r>
-            <w:proofErr w:type="spellEnd"/>
           </w:p>
         </w:tc>
         <w:tc>
@@ -1942,15 +1907,8 @@
                 <w:rFonts w:ascii="Arial" w:hAnsi="Arial" w:cs="Arial"/>
               </w:rPr>
               <w:br/>
-            </w:r>
-            <w:proofErr w:type="spellStart"/>
-            <w:r>
-              <w:rPr>
-                <w:rFonts w:ascii="Arial" w:hAnsi="Arial" w:cs="Arial"/>
-              </w:rPr>
               <w:t>0C3E</w:t>
             </w:r>
-            <w:proofErr w:type="spellEnd"/>
           </w:p>
         </w:tc>
         <w:tc>
@@ -1986,15 +1944,8 @@
                 <w:rFonts w:ascii="Arial" w:hAnsi="Arial" w:cs="Arial"/>
               </w:rPr>
               <w:br/>
-            </w:r>
-            <w:proofErr w:type="spellStart"/>
-            <w:r>
-              <w:rPr>
-                <w:rFonts w:ascii="Arial" w:hAnsi="Arial" w:cs="Arial"/>
-              </w:rPr>
               <w:t>0C01</w:t>
             </w:r>
-            <w:proofErr w:type="spellEnd"/>
           </w:p>
         </w:tc>
         <w:tc>
@@ -2227,15 +2178,8 @@
                 <w:rFonts w:ascii="Arial" w:hAnsi="Arial" w:cs="Arial"/>
               </w:rPr>
               <w:br/>
-            </w:r>
-            <w:proofErr w:type="spellStart"/>
-            <w:r>
-              <w:rPr>
-                <w:rFonts w:ascii="Arial" w:hAnsi="Arial" w:cs="Arial"/>
-              </w:rPr>
               <w:t>0C02</w:t>
             </w:r>
-            <w:proofErr w:type="spellEnd"/>
           </w:p>
         </w:tc>
         <w:tc>
@@ -2270,15 +2214,8 @@
                 <w:rFonts w:ascii="Arial" w:hAnsi="Arial" w:cs="Arial"/>
               </w:rPr>
               <w:br/>
-            </w:r>
-            <w:proofErr w:type="spellStart"/>
-            <w:r>
-              <w:rPr>
-                <w:rFonts w:ascii="Arial" w:hAnsi="Arial" w:cs="Arial"/>
-              </w:rPr>
               <w:t>005F</w:t>
             </w:r>
-            <w:proofErr w:type="spellEnd"/>
           </w:p>
         </w:tc>
         <w:tc>
@@ -2304,16 +2241,16 @@
             </w:pPr>
             <w:r>
               <w:rPr>
-                <w:rFonts w:ascii="Arial" w:hAnsi="Arial" w:cs="Arial"/>
-              </w:rPr>
-              <w:t>!</w:t>
-            </w:r>
-            <w:r>
-              <w:rPr>
-                <w:rFonts w:ascii="Arial" w:hAnsi="Arial" w:cs="Arial"/>
-              </w:rPr>
-              <w:br/>
-              <w:t>0021</w:t>
+                <w:rFonts w:ascii="Nirmala UI" w:hAnsi="Nirmala UI" w:cs="Nirmala UI"/>
+              </w:rPr>
+              <w:t>త</w:t>
+            </w:r>
+            <w:r>
+              <w:rPr>
+                <w:rFonts w:ascii="Arial" w:hAnsi="Arial" w:cs="Arial"/>
+              </w:rPr>
+              <w:br/>
+              <w:t>0C24</w:t>
             </w:r>
           </w:p>
         </w:tc>
@@ -2385,15 +2322,8 @@
                 <w:rFonts w:ascii="Arial" w:hAnsi="Arial" w:cs="Arial"/>
               </w:rPr>
               <w:br/>
-            </w:r>
-            <w:proofErr w:type="spellStart"/>
-            <w:r>
-              <w:rPr>
-                <w:rFonts w:ascii="Arial" w:hAnsi="Arial" w:cs="Arial"/>
-              </w:rPr>
               <w:t>0C2D</w:t>
             </w:r>
-            <w:proofErr w:type="spellEnd"/>
           </w:p>
         </w:tc>
         <w:tc>
@@ -2429,15 +2359,8 @@
                 <w:rFonts w:ascii="Arial" w:hAnsi="Arial" w:cs="Arial"/>
               </w:rPr>
               <w:br/>
-            </w:r>
-            <w:proofErr w:type="spellStart"/>
-            <w:r>
-              <w:rPr>
-                <w:rFonts w:ascii="Arial" w:hAnsi="Arial" w:cs="Arial"/>
-              </w:rPr>
               <w:t>0C3F</w:t>
             </w:r>
-            <w:proofErr w:type="spellEnd"/>
           </w:p>
         </w:tc>
         <w:tc>
@@ -2718,15 +2641,8 @@
                 <w:rFonts w:ascii="Arial" w:hAnsi="Arial" w:cs="Arial"/>
               </w:rPr>
               <w:br/>
-            </w:r>
-            <w:proofErr w:type="spellStart"/>
-            <w:r>
-              <w:rPr>
-                <w:rFonts w:ascii="Arial" w:hAnsi="Arial" w:cs="Arial"/>
-              </w:rPr>
               <w:t>0C03</w:t>
             </w:r>
-            <w:proofErr w:type="spellEnd"/>
           </w:p>
         </w:tc>
         <w:tc>
@@ -2762,15 +2678,8 @@
                 <w:rFonts w:ascii="Arial" w:hAnsi="Arial" w:cs="Arial"/>
               </w:rPr>
               <w:br/>
-            </w:r>
-            <w:proofErr w:type="spellStart"/>
-            <w:r>
-              <w:rPr>
-                <w:rFonts w:ascii="Arial" w:hAnsi="Arial" w:cs="Arial"/>
-              </w:rPr>
               <w:t>0C12</w:t>
             </w:r>
-            <w:proofErr w:type="spellEnd"/>
           </w:p>
         </w:tc>
         <w:tc>
@@ -2799,22 +2708,15 @@
               <w:rPr>
                 <w:rFonts w:ascii="Nirmala UI" w:hAnsi="Nirmala UI" w:cs="Nirmala UI"/>
               </w:rPr>
-              <w:t>త</w:t>
-            </w:r>
-            <w:r>
-              <w:rPr>
-                <w:rFonts w:ascii="Arial" w:hAnsi="Arial" w:cs="Arial"/>
-              </w:rPr>
-              <w:br/>
-            </w:r>
-            <w:proofErr w:type="spellStart"/>
-            <w:r>
-              <w:rPr>
-                <w:rFonts w:ascii="Arial" w:hAnsi="Arial" w:cs="Arial"/>
-              </w:rPr>
-              <w:t>0C24</w:t>
-            </w:r>
-            <w:proofErr w:type="spellEnd"/>
+              <w:t>ట</w:t>
+            </w:r>
+            <w:r>
+              <w:rPr>
+                <w:rFonts w:ascii="Arial" w:hAnsi="Arial" w:cs="Arial"/>
+              </w:rPr>
+              <w:br/>
+              <w:t>0C1F</w:t>
+            </w:r>
           </w:p>
         </w:tc>
         <w:tc>
@@ -2887,15 +2789,8 @@
                 <w:rFonts w:ascii="Arial" w:hAnsi="Arial" w:cs="Arial"/>
               </w:rPr>
               <w:br/>
-            </w:r>
-            <w:proofErr w:type="spellStart"/>
-            <w:r>
-              <w:rPr>
-                <w:rFonts w:ascii="Arial" w:hAnsi="Arial" w:cs="Arial"/>
-              </w:rPr>
               <w:t>0C2E</w:t>
             </w:r>
-            <w:proofErr w:type="spellEnd"/>
           </w:p>
         </w:tc>
         <w:tc>
@@ -2932,15 +2827,8 @@
                 <w:rFonts w:ascii="Arial" w:hAnsi="Arial" w:cs="Arial"/>
               </w:rPr>
               <w:br/>
-            </w:r>
-            <w:proofErr w:type="spellStart"/>
-            <w:r>
-              <w:rPr>
-                <w:rFonts w:ascii="Arial" w:hAnsi="Arial" w:cs="Arial"/>
-              </w:rPr>
               <w:t>0C40</w:t>
             </w:r>
-            <w:proofErr w:type="spellEnd"/>
           </w:p>
         </w:tc>
         <w:tc>
@@ -3208,15 +3096,8 @@
                 <w:rFonts w:ascii="Arial" w:hAnsi="Arial" w:cs="Arial"/>
               </w:rPr>
               <w:br/>
-            </w:r>
-            <w:proofErr w:type="spellStart"/>
-            <w:r>
-              <w:rPr>
-                <w:rFonts w:ascii="Arial" w:hAnsi="Arial" w:cs="Arial"/>
-              </w:rPr>
               <w:t>0C05</w:t>
             </w:r>
-            <w:proofErr w:type="spellEnd"/>
           </w:p>
         </w:tc>
         <w:tc>
@@ -3251,15 +3132,8 @@
                 <w:rFonts w:ascii="Arial" w:hAnsi="Arial" w:cs="Arial"/>
               </w:rPr>
               <w:br/>
-            </w:r>
-            <w:proofErr w:type="spellStart"/>
-            <w:r>
-              <w:rPr>
-                <w:rFonts w:ascii="Arial" w:hAnsi="Arial" w:cs="Arial"/>
-              </w:rPr>
               <w:t>0C13</w:t>
             </w:r>
-            <w:proofErr w:type="spellEnd"/>
           </w:p>
         </w:tc>
         <w:tc>
@@ -3285,24 +3159,17 @@
             </w:pPr>
             <w:r>
               <w:rPr>
-                <w:rFonts w:ascii="Nirmala UI" w:hAnsi="Nirmala UI" w:cs="Nirmala UI"/>
-              </w:rPr>
-              <w:t>ట</w:t>
-            </w:r>
-            <w:r>
-              <w:rPr>
-                <w:rFonts w:ascii="Arial" w:hAnsi="Arial" w:cs="Arial"/>
-              </w:rPr>
-              <w:br/>
-            </w:r>
-            <w:proofErr w:type="spellStart"/>
-            <w:r>
-              <w:rPr>
-                <w:rFonts w:ascii="Arial" w:hAnsi="Arial" w:cs="Arial"/>
-              </w:rPr>
-              <w:t>0C1F</w:t>
-            </w:r>
-            <w:proofErr w:type="spellEnd"/>
+                <w:rFonts w:ascii="Arial" w:hAnsi="Arial" w:cs="Arial"/>
+              </w:rPr>
+              <w:t>#</w:t>
+            </w:r>
+            <w:r>
+              <w:rPr>
+                <w:rFonts w:ascii="Arial" w:hAnsi="Arial" w:cs="Arial"/>
+              </w:rPr>
+              <w:br/>
+              <w:t>0023</w:t>
+            </w:r>
           </w:p>
         </w:tc>
         <w:tc>
@@ -3373,15 +3240,8 @@
                 <w:rFonts w:ascii="Arial" w:hAnsi="Arial" w:cs="Arial"/>
               </w:rPr>
               <w:br/>
-            </w:r>
-            <w:proofErr w:type="spellStart"/>
-            <w:r>
-              <w:rPr>
-                <w:rFonts w:ascii="Arial" w:hAnsi="Arial" w:cs="Arial"/>
-              </w:rPr>
               <w:t>0C2F</w:t>
             </w:r>
-            <w:proofErr w:type="spellEnd"/>
           </w:p>
         </w:tc>
         <w:tc>
@@ -3417,15 +3277,8 @@
                 <w:rFonts w:ascii="Arial" w:hAnsi="Arial" w:cs="Arial"/>
               </w:rPr>
               <w:br/>
-            </w:r>
-            <w:proofErr w:type="spellStart"/>
-            <w:r>
-              <w:rPr>
-                <w:rFonts w:ascii="Arial" w:hAnsi="Arial" w:cs="Arial"/>
-              </w:rPr>
               <w:t>0C41</w:t>
             </w:r>
-            <w:proofErr w:type="spellEnd"/>
           </w:p>
         </w:tc>
         <w:tc>
@@ -3704,15 +3557,8 @@
                 <w:rFonts w:ascii="Arial" w:hAnsi="Arial" w:cs="Arial"/>
               </w:rPr>
               <w:br/>
-            </w:r>
-            <w:proofErr w:type="spellStart"/>
-            <w:r>
-              <w:rPr>
-                <w:rFonts w:ascii="Arial" w:hAnsi="Arial" w:cs="Arial"/>
-              </w:rPr>
               <w:t>0C06</w:t>
             </w:r>
-            <w:proofErr w:type="spellEnd"/>
           </w:p>
         </w:tc>
         <w:tc>
@@ -3748,15 +3594,8 @@
                 <w:rFonts w:ascii="Arial" w:hAnsi="Arial" w:cs="Arial"/>
               </w:rPr>
               <w:br/>
-            </w:r>
-            <w:proofErr w:type="spellStart"/>
-            <w:r>
-              <w:rPr>
-                <w:rFonts w:ascii="Arial" w:hAnsi="Arial" w:cs="Arial"/>
-              </w:rPr>
               <w:t>0C14</w:t>
             </w:r>
-            <w:proofErr w:type="spellEnd"/>
           </w:p>
         </w:tc>
         <w:tc>
@@ -3792,15 +3631,8 @@
                 <w:rFonts w:ascii="Arial" w:hAnsi="Arial" w:cs="Arial"/>
               </w:rPr>
               <w:br/>
-            </w:r>
-            <w:proofErr w:type="spellStart"/>
-            <w:r>
-              <w:rPr>
-                <w:rFonts w:ascii="Arial" w:hAnsi="Arial" w:cs="Arial"/>
-              </w:rPr>
               <w:t>0C25</w:t>
             </w:r>
-            <w:proofErr w:type="spellEnd"/>
           </w:p>
         </w:tc>
         <w:tc>
@@ -3873,15 +3705,8 @@
                 <w:rFonts w:ascii="Arial" w:hAnsi="Arial" w:cs="Arial"/>
               </w:rPr>
               <w:br/>
-            </w:r>
-            <w:proofErr w:type="spellStart"/>
-            <w:r>
-              <w:rPr>
-                <w:rFonts w:ascii="Arial" w:hAnsi="Arial" w:cs="Arial"/>
-              </w:rPr>
               <w:t>0C30</w:t>
             </w:r>
-            <w:proofErr w:type="spellEnd"/>
           </w:p>
         </w:tc>
         <w:tc>
@@ -3918,15 +3743,8 @@
                 <w:rFonts w:ascii="Arial" w:hAnsi="Arial" w:cs="Arial"/>
               </w:rPr>
               <w:br/>
-            </w:r>
-            <w:proofErr w:type="spellStart"/>
-            <w:r>
-              <w:rPr>
-                <w:rFonts w:ascii="Arial" w:hAnsi="Arial" w:cs="Arial"/>
-              </w:rPr>
               <w:t>0C42</w:t>
             </w:r>
-            <w:proofErr w:type="spellEnd"/>
           </w:p>
         </w:tc>
         <w:tc>
@@ -4207,15 +4025,8 @@
                 <w:rFonts w:ascii="Arial" w:hAnsi="Arial" w:cs="Arial"/>
               </w:rPr>
               <w:br/>
-            </w:r>
-            <w:proofErr w:type="spellStart"/>
-            <w:r>
-              <w:rPr>
-                <w:rFonts w:ascii="Arial" w:hAnsi="Arial" w:cs="Arial"/>
-              </w:rPr>
               <w:t>0C07</w:t>
             </w:r>
-            <w:proofErr w:type="spellEnd"/>
           </w:p>
         </w:tc>
         <w:tc>
@@ -4250,15 +4061,8 @@
                 <w:rFonts w:ascii="Arial" w:hAnsi="Arial" w:cs="Arial"/>
               </w:rPr>
               <w:br/>
-            </w:r>
-            <w:proofErr w:type="spellStart"/>
-            <w:r>
-              <w:rPr>
-                <w:rFonts w:ascii="Arial" w:hAnsi="Arial" w:cs="Arial"/>
-              </w:rPr>
               <w:t>0C15</w:t>
             </w:r>
-            <w:proofErr w:type="spellEnd"/>
           </w:p>
         </w:tc>
         <w:tc>
@@ -4294,15 +4098,8 @@
                 <w:rFonts w:ascii="Arial" w:hAnsi="Arial" w:cs="Arial"/>
               </w:rPr>
               <w:br/>
-            </w:r>
-            <w:proofErr w:type="spellStart"/>
-            <w:r>
-              <w:rPr>
-                <w:rFonts w:ascii="Arial" w:hAnsi="Arial" w:cs="Arial"/>
-              </w:rPr>
               <w:t>0C20</w:t>
             </w:r>
-            <w:proofErr w:type="spellEnd"/>
           </w:p>
         </w:tc>
         <w:tc>
@@ -4375,15 +4172,8 @@
                 <w:rFonts w:ascii="Arial" w:hAnsi="Arial" w:cs="Arial"/>
               </w:rPr>
               <w:br/>
-            </w:r>
-            <w:proofErr w:type="spellStart"/>
-            <w:r>
-              <w:rPr>
-                <w:rFonts w:ascii="Arial" w:hAnsi="Arial" w:cs="Arial"/>
-              </w:rPr>
               <w:t>0C31</w:t>
             </w:r>
-            <w:proofErr w:type="spellEnd"/>
           </w:p>
         </w:tc>
         <w:tc>
@@ -4420,15 +4210,8 @@
                 <w:rFonts w:ascii="Arial" w:hAnsi="Arial" w:cs="Arial"/>
               </w:rPr>
               <w:br/>
-            </w:r>
-            <w:proofErr w:type="spellStart"/>
-            <w:r>
-              <w:rPr>
-                <w:rFonts w:ascii="Arial" w:hAnsi="Arial" w:cs="Arial"/>
-              </w:rPr>
               <w:t>0C43</w:t>
             </w:r>
-            <w:proofErr w:type="spellEnd"/>
           </w:p>
         </w:tc>
         <w:tc>
@@ -4709,15 +4492,8 @@
                 <w:rFonts w:ascii="Arial" w:hAnsi="Arial" w:cs="Arial"/>
               </w:rPr>
               <w:br/>
-            </w:r>
-            <w:proofErr w:type="spellStart"/>
-            <w:r>
-              <w:rPr>
-                <w:rFonts w:ascii="Arial" w:hAnsi="Arial" w:cs="Arial"/>
-              </w:rPr>
               <w:t>0C08</w:t>
             </w:r>
-            <w:proofErr w:type="spellEnd"/>
           </w:p>
         </w:tc>
         <w:tc>
@@ -4753,15 +4529,8 @@
                 <w:rFonts w:ascii="Arial" w:hAnsi="Arial" w:cs="Arial"/>
               </w:rPr>
               <w:br/>
-            </w:r>
-            <w:proofErr w:type="spellStart"/>
-            <w:r>
-              <w:rPr>
-                <w:rFonts w:ascii="Arial" w:hAnsi="Arial" w:cs="Arial"/>
-              </w:rPr>
               <w:t>0C16</w:t>
             </w:r>
-            <w:proofErr w:type="spellEnd"/>
           </w:p>
         </w:tc>
         <w:tc>
@@ -4797,15 +4566,8 @@
                 <w:rFonts w:ascii="Arial" w:hAnsi="Arial" w:cs="Arial"/>
               </w:rPr>
               <w:br/>
-            </w:r>
-            <w:proofErr w:type="spellStart"/>
-            <w:r>
-              <w:rPr>
-                <w:rFonts w:ascii="Arial" w:hAnsi="Arial" w:cs="Arial"/>
-              </w:rPr>
               <w:t>0C26</w:t>
             </w:r>
-            <w:proofErr w:type="spellEnd"/>
           </w:p>
         </w:tc>
         <w:tc>
@@ -4878,15 +4640,8 @@
                 <w:rFonts w:ascii="Arial" w:hAnsi="Arial" w:cs="Arial"/>
               </w:rPr>
               <w:br/>
-            </w:r>
-            <w:proofErr w:type="spellStart"/>
-            <w:r>
-              <w:rPr>
-                <w:rFonts w:ascii="Arial" w:hAnsi="Arial" w:cs="Arial"/>
-              </w:rPr>
               <w:t>0C32</w:t>
             </w:r>
-            <w:proofErr w:type="spellEnd"/>
           </w:p>
         </w:tc>
         <w:tc>
@@ -4922,15 +4677,8 @@
                 <w:rFonts w:ascii="Arial" w:hAnsi="Arial" w:cs="Arial"/>
               </w:rPr>
               <w:br/>
-            </w:r>
-            <w:proofErr w:type="spellStart"/>
-            <w:r>
-              <w:rPr>
-                <w:rFonts w:ascii="Arial" w:hAnsi="Arial" w:cs="Arial"/>
-              </w:rPr>
               <w:t>0C62</w:t>
             </w:r>
-            <w:proofErr w:type="spellEnd"/>
           </w:p>
         </w:tc>
         <w:tc>
@@ -5198,15 +4946,8 @@
                 <w:rFonts w:ascii="Arial" w:hAnsi="Arial" w:cs="Arial"/>
               </w:rPr>
               <w:br/>
-            </w:r>
-            <w:proofErr w:type="spellStart"/>
-            <w:r>
-              <w:rPr>
-                <w:rFonts w:ascii="Arial" w:hAnsi="Arial" w:cs="Arial"/>
-              </w:rPr>
               <w:t>0C09</w:t>
             </w:r>
-            <w:proofErr w:type="spellEnd"/>
           </w:p>
         </w:tc>
         <w:tc>
@@ -5241,15 +4982,8 @@
                 <w:rFonts w:ascii="Arial" w:hAnsi="Arial" w:cs="Arial"/>
               </w:rPr>
               <w:br/>
-            </w:r>
-            <w:proofErr w:type="spellStart"/>
-            <w:r>
-              <w:rPr>
-                <w:rFonts w:ascii="Arial" w:hAnsi="Arial" w:cs="Arial"/>
-              </w:rPr>
               <w:t>0C17</w:t>
             </w:r>
-            <w:proofErr w:type="spellEnd"/>
           </w:p>
         </w:tc>
         <w:tc>
@@ -5284,15 +5018,8 @@
                 <w:rFonts w:ascii="Arial" w:hAnsi="Arial" w:cs="Arial"/>
               </w:rPr>
               <w:br/>
-            </w:r>
-            <w:proofErr w:type="spellStart"/>
-            <w:r>
-              <w:rPr>
-                <w:rFonts w:ascii="Arial" w:hAnsi="Arial" w:cs="Arial"/>
-              </w:rPr>
               <w:t>0C21</w:t>
             </w:r>
-            <w:proofErr w:type="spellEnd"/>
           </w:p>
         </w:tc>
         <w:tc>
@@ -5363,15 +5090,8 @@
                 <w:rFonts w:ascii="Arial" w:hAnsi="Arial" w:cs="Arial"/>
               </w:rPr>
               <w:br/>
-            </w:r>
-            <w:proofErr w:type="spellStart"/>
-            <w:r>
-              <w:rPr>
-                <w:rFonts w:ascii="Arial" w:hAnsi="Arial" w:cs="Arial"/>
-              </w:rPr>
               <w:t>0C33</w:t>
             </w:r>
-            <w:proofErr w:type="spellEnd"/>
           </w:p>
         </w:tc>
         <w:tc>
@@ -5407,15 +5127,8 @@
                 <w:rFonts w:ascii="Arial" w:hAnsi="Arial" w:cs="Arial"/>
               </w:rPr>
               <w:br/>
-            </w:r>
-            <w:proofErr w:type="spellStart"/>
-            <w:r>
-              <w:rPr>
-                <w:rFonts w:ascii="Arial" w:hAnsi="Arial" w:cs="Arial"/>
-              </w:rPr>
               <w:t>0C56</w:t>
             </w:r>
-            <w:proofErr w:type="spellEnd"/>
           </w:p>
         </w:tc>
         <w:tc>
@@ -5683,15 +5396,8 @@
                 <w:rFonts w:ascii="Arial" w:hAnsi="Arial" w:cs="Arial"/>
               </w:rPr>
               <w:br/>
-            </w:r>
-            <w:proofErr w:type="spellStart"/>
-            <w:r>
-              <w:rPr>
-                <w:rFonts w:ascii="Arial" w:hAnsi="Arial" w:cs="Arial"/>
-              </w:rPr>
               <w:t>0C0A</w:t>
             </w:r>
-            <w:proofErr w:type="spellEnd"/>
           </w:p>
         </w:tc>
         <w:tc>
@@ -5726,15 +5432,8 @@
                 <w:rFonts w:ascii="Arial" w:hAnsi="Arial" w:cs="Arial"/>
               </w:rPr>
               <w:br/>
-            </w:r>
-            <w:proofErr w:type="spellStart"/>
-            <w:r>
-              <w:rPr>
-                <w:rFonts w:ascii="Arial" w:hAnsi="Arial" w:cs="Arial"/>
-              </w:rPr>
               <w:t>0C18</w:t>
             </w:r>
-            <w:proofErr w:type="spellEnd"/>
           </w:p>
         </w:tc>
         <w:tc>
@@ -5760,16 +5459,16 @@
             </w:pPr>
             <w:r>
               <w:rPr>
-                <w:rFonts w:ascii="Arial" w:hAnsi="Arial" w:cs="Arial"/>
-              </w:rPr>
-              <w:t>(</w:t>
-            </w:r>
-            <w:r>
-              <w:rPr>
-                <w:rFonts w:ascii="Arial" w:hAnsi="Arial" w:cs="Arial"/>
-              </w:rPr>
-              <w:br/>
-              <w:t>0028</w:t>
+                <w:rFonts w:ascii="Nirmala UI" w:hAnsi="Nirmala UI" w:cs="Nirmala UI"/>
+              </w:rPr>
+              <w:t>ధ</w:t>
+            </w:r>
+            <w:r>
+              <w:rPr>
+                <w:rFonts w:ascii="Arial" w:hAnsi="Arial" w:cs="Arial"/>
+              </w:rPr>
+              <w:br/>
+              <w:t>0C27</w:t>
             </w:r>
           </w:p>
         </w:tc>
@@ -5841,15 +5540,8 @@
                 <w:rFonts w:ascii="Arial" w:hAnsi="Arial" w:cs="Arial"/>
               </w:rPr>
               <w:br/>
-            </w:r>
-            <w:proofErr w:type="spellStart"/>
-            <w:r>
-              <w:rPr>
-                <w:rFonts w:ascii="Arial" w:hAnsi="Arial" w:cs="Arial"/>
-              </w:rPr>
               <w:t>0C34</w:t>
             </w:r>
-            <w:proofErr w:type="spellEnd"/>
           </w:p>
         </w:tc>
         <w:tc>
@@ -5885,15 +5577,8 @@
                 <w:rFonts w:ascii="Arial" w:hAnsi="Arial" w:cs="Arial"/>
               </w:rPr>
               <w:br/>
-            </w:r>
-            <w:proofErr w:type="spellStart"/>
-            <w:r>
-              <w:rPr>
-                <w:rFonts w:ascii="Arial" w:hAnsi="Arial" w:cs="Arial"/>
-              </w:rPr>
               <w:t>0C46</w:t>
             </w:r>
-            <w:proofErr w:type="spellEnd"/>
           </w:p>
         </w:tc>
         <w:tc>
@@ -6161,15 +5846,8 @@
                 <w:rFonts w:ascii="Arial" w:hAnsi="Arial" w:cs="Arial"/>
               </w:rPr>
               <w:br/>
-            </w:r>
-            <w:proofErr w:type="spellStart"/>
-            <w:r>
-              <w:rPr>
-                <w:rFonts w:ascii="Arial" w:hAnsi="Arial" w:cs="Arial"/>
-              </w:rPr>
               <w:t>0C0B</w:t>
             </w:r>
-            <w:proofErr w:type="spellEnd"/>
           </w:p>
         </w:tc>
         <w:tc>
@@ -6204,15 +5882,8 @@
                 <w:rFonts w:ascii="Arial" w:hAnsi="Arial" w:cs="Arial"/>
               </w:rPr>
               <w:br/>
-            </w:r>
-            <w:proofErr w:type="spellStart"/>
-            <w:r>
-              <w:rPr>
-                <w:rFonts w:ascii="Arial" w:hAnsi="Arial" w:cs="Arial"/>
-              </w:rPr>
               <w:t>0C19</w:t>
             </w:r>
-            <w:proofErr w:type="spellEnd"/>
           </w:p>
         </w:tc>
         <w:tc>
@@ -6238,16 +5909,16 @@
             </w:pPr>
             <w:r>
               <w:rPr>
-                <w:rFonts w:ascii="Arial" w:hAnsi="Arial" w:cs="Arial"/>
-              </w:rPr>
-              <w:t>)</w:t>
-            </w:r>
-            <w:r>
-              <w:rPr>
-                <w:rFonts w:ascii="Arial" w:hAnsi="Arial" w:cs="Arial"/>
-              </w:rPr>
-              <w:br/>
-              <w:t>0029</w:t>
+                <w:rFonts w:ascii="Nirmala UI" w:hAnsi="Nirmala UI" w:cs="Nirmala UI"/>
+              </w:rPr>
+              <w:t>ఢ</w:t>
+            </w:r>
+            <w:r>
+              <w:rPr>
+                <w:rFonts w:ascii="Arial" w:hAnsi="Arial" w:cs="Arial"/>
+              </w:rPr>
+              <w:br/>
+              <w:t>0C22</w:t>
             </w:r>
           </w:p>
         </w:tc>
@@ -6319,15 +5990,8 @@
                 <w:rFonts w:ascii="Arial" w:hAnsi="Arial" w:cs="Arial"/>
               </w:rPr>
               <w:br/>
-            </w:r>
-            <w:proofErr w:type="spellStart"/>
-            <w:r>
-              <w:rPr>
-                <w:rFonts w:ascii="Arial" w:hAnsi="Arial" w:cs="Arial"/>
-              </w:rPr>
               <w:t>0C35</w:t>
             </w:r>
-            <w:proofErr w:type="spellEnd"/>
           </w:p>
         </w:tc>
         <w:tc>
@@ -6364,15 +6028,8 @@
                 <w:rFonts w:ascii="Arial" w:hAnsi="Arial" w:cs="Arial"/>
               </w:rPr>
               <w:br/>
-            </w:r>
-            <w:proofErr w:type="spellStart"/>
-            <w:r>
-              <w:rPr>
-                <w:rFonts w:ascii="Arial" w:hAnsi="Arial" w:cs="Arial"/>
-              </w:rPr>
               <w:t>0C47</w:t>
             </w:r>
-            <w:proofErr w:type="spellEnd"/>
           </w:p>
         </w:tc>
         <w:tc>
@@ -6397,14 +6054,12 @@
                 <w:lang w:val="fr-FR"/>
               </w:rPr>
             </w:pPr>
-            <w:proofErr w:type="spellStart"/>
             <w:r>
               <w:rPr>
                 <w:rFonts w:ascii="Arial" w:hAnsi="Arial" w:cs="Arial"/>
               </w:rPr>
               <w:t>i</w:t>
             </w:r>
-            <w:proofErr w:type="spellEnd"/>
             <w:r>
               <w:rPr>
                 <w:rFonts w:ascii="Arial" w:hAnsi="Arial" w:cs="Arial"/>
@@ -6647,15 +6302,8 @@
                 <w:rFonts w:ascii="Arial" w:hAnsi="Arial" w:cs="Arial"/>
               </w:rPr>
               <w:br/>
-            </w:r>
-            <w:proofErr w:type="spellStart"/>
-            <w:r>
-              <w:rPr>
-                <w:rFonts w:ascii="Arial" w:hAnsi="Arial" w:cs="Arial"/>
-              </w:rPr>
               <w:t>000A</w:t>
             </w:r>
-            <w:proofErr w:type="spellEnd"/>
           </w:p>
         </w:tc>
         <w:tc>
@@ -6690,15 +6338,8 @@
                 <w:rFonts w:ascii="Arial" w:hAnsi="Arial" w:cs="Arial"/>
               </w:rPr>
               <w:br/>
-            </w:r>
-            <w:proofErr w:type="spellStart"/>
-            <w:r>
-              <w:rPr>
-                <w:rFonts w:ascii="Arial" w:hAnsi="Arial" w:cs="Arial"/>
-              </w:rPr>
               <w:t>0C1A</w:t>
             </w:r>
-            <w:proofErr w:type="spellEnd"/>
           </w:p>
         </w:tc>
         <w:tc>
@@ -6724,16 +6365,16 @@
             </w:pPr>
             <w:r>
               <w:rPr>
-                <w:rFonts w:ascii="Nirmala UI" w:hAnsi="Nirmala UI" w:cs="Nirmala UI"/>
-              </w:rPr>
-              <w:t>ధ</w:t>
-            </w:r>
-            <w:r>
-              <w:rPr>
-                <w:rFonts w:ascii="Arial" w:hAnsi="Arial" w:cs="Arial"/>
-              </w:rPr>
-              <w:br/>
-              <w:t>0C27</w:t>
+                <w:rFonts w:ascii="Arial" w:hAnsi="Arial" w:cs="Arial"/>
+              </w:rPr>
+              <w:t>*</w:t>
+            </w:r>
+            <w:r>
+              <w:rPr>
+                <w:rFonts w:ascii="Arial" w:hAnsi="Arial" w:cs="Arial"/>
+              </w:rPr>
+              <w:br/>
+              <w:t>002A</w:t>
             </w:r>
           </w:p>
         </w:tc>
@@ -6769,15 +6410,8 @@
                 <w:rFonts w:ascii="Arial" w:hAnsi="Arial" w:cs="Arial"/>
               </w:rPr>
               <w:br/>
-            </w:r>
-            <w:proofErr w:type="spellStart"/>
-            <w:r>
-              <w:rPr>
-                <w:rFonts w:ascii="Arial" w:hAnsi="Arial" w:cs="Arial"/>
-              </w:rPr>
               <w:t>003A</w:t>
             </w:r>
-            <w:proofErr w:type="spellEnd"/>
           </w:p>
         </w:tc>
         <w:tc>
@@ -6812,15 +6446,8 @@
                 <w:rFonts w:ascii="Arial" w:hAnsi="Arial" w:cs="Arial"/>
               </w:rPr>
               <w:br/>
-            </w:r>
-            <w:proofErr w:type="spellStart"/>
-            <w:r>
-              <w:rPr>
-                <w:rFonts w:ascii="Arial" w:hAnsi="Arial" w:cs="Arial"/>
-              </w:rPr>
               <w:t>0C38</w:t>
             </w:r>
-            <w:proofErr w:type="spellEnd"/>
           </w:p>
         </w:tc>
         <w:tc>
@@ -6856,15 +6483,8 @@
                 <w:rFonts w:ascii="Arial" w:hAnsi="Arial" w:cs="Arial"/>
               </w:rPr>
               <w:br/>
-            </w:r>
-            <w:proofErr w:type="spellStart"/>
-            <w:r>
-              <w:rPr>
-                <w:rFonts w:ascii="Arial" w:hAnsi="Arial" w:cs="Arial"/>
-              </w:rPr>
               <w:t>0C48</w:t>
             </w:r>
-            <w:proofErr w:type="spellEnd"/>
           </w:p>
         </w:tc>
         <w:tc>
@@ -6900,15 +6520,8 @@
                 <w:rFonts w:ascii="Arial" w:hAnsi="Arial" w:cs="Arial"/>
               </w:rPr>
               <w:br/>
-            </w:r>
-            <w:proofErr w:type="spellStart"/>
-            <w:r>
-              <w:rPr>
-                <w:rFonts w:ascii="Arial" w:hAnsi="Arial" w:cs="Arial"/>
-              </w:rPr>
               <w:t>006A</w:t>
             </w:r>
-            <w:proofErr w:type="spellEnd"/>
           </w:p>
         </w:tc>
         <w:tc>
@@ -6944,15 +6557,8 @@
                 <w:rFonts w:ascii="Arial" w:hAnsi="Arial" w:cs="Arial"/>
               </w:rPr>
               <w:br/>
-            </w:r>
-            <w:proofErr w:type="spellStart"/>
-            <w:r>
-              <w:rPr>
-                <w:rFonts w:ascii="Arial" w:hAnsi="Arial" w:cs="Arial"/>
-              </w:rPr>
               <w:t>007A</w:t>
             </w:r>
-            <w:proofErr w:type="spellEnd"/>
           </w:p>
         </w:tc>
         <w:bookmarkStart w:id="30" w:name="_MCCTEMPBM_CRPT01490033___7"/>
@@ -7159,15 +6765,8 @@
                 <w:rFonts w:ascii="Arial" w:hAnsi="Arial" w:cs="Arial"/>
               </w:rPr>
               <w:br/>
-            </w:r>
-            <w:proofErr w:type="spellStart"/>
-            <w:r>
-              <w:rPr>
-                <w:rFonts w:ascii="Arial" w:hAnsi="Arial" w:cs="Arial"/>
-              </w:rPr>
               <w:t>0C0C</w:t>
             </w:r>
-            <w:proofErr w:type="spellEnd"/>
           </w:p>
         </w:tc>
         <w:tc>
@@ -7192,7 +6791,6 @@
                 <w:sz w:val="24"/>
               </w:rPr>
             </w:pPr>
-            <w:proofErr w:type="spellStart"/>
             <w:r>
               <w:rPr>
                 <w:rFonts w:ascii="Arial" w:hAnsi="Arial" w:cs="Arial"/>
@@ -7201,7 +6799,6 @@
               </w:rPr>
               <w:t>SS2</w:t>
             </w:r>
-            <w:proofErr w:type="spellEnd"/>
             <w:r>
               <w:rPr>
                 <w:rFonts w:ascii="Arial" w:hAnsi="Arial" w:cs="Arial"/>
@@ -7234,24 +6831,17 @@
             </w:pPr>
             <w:r>
               <w:rPr>
-                <w:rFonts w:ascii="Nirmala UI" w:hAnsi="Nirmala UI" w:cs="Nirmala UI"/>
-              </w:rPr>
-              <w:t>ఢ</w:t>
-            </w:r>
-            <w:r>
-              <w:rPr>
-                <w:rFonts w:ascii="Arial" w:hAnsi="Arial" w:cs="Arial"/>
-              </w:rPr>
-              <w:br/>
-            </w:r>
-            <w:proofErr w:type="spellStart"/>
-            <w:r>
-              <w:rPr>
-                <w:rFonts w:ascii="Arial" w:hAnsi="Arial" w:cs="Arial"/>
-              </w:rPr>
-              <w:t>0C22</w:t>
-            </w:r>
-            <w:proofErr w:type="spellEnd"/>
+                <w:rFonts w:ascii="Arial" w:hAnsi="Arial" w:cs="Arial"/>
+              </w:rPr>
+              <w:t>+</w:t>
+            </w:r>
+            <w:r>
+              <w:rPr>
+                <w:rFonts w:ascii="Arial" w:hAnsi="Arial" w:cs="Arial"/>
+              </w:rPr>
+              <w:br/>
+              <w:t>002B</w:t>
+            </w:r>
           </w:p>
         </w:tc>
         <w:tc>
@@ -7286,15 +6876,8 @@
                 <w:rFonts w:ascii="Arial" w:hAnsi="Arial" w:cs="Arial"/>
               </w:rPr>
               <w:br/>
-            </w:r>
-            <w:proofErr w:type="spellStart"/>
-            <w:r>
-              <w:rPr>
-                <w:rFonts w:ascii="Arial" w:hAnsi="Arial" w:cs="Arial"/>
-              </w:rPr>
               <w:t>003B</w:t>
             </w:r>
-            <w:proofErr w:type="spellEnd"/>
           </w:p>
         </w:tc>
         <w:tc>
@@ -7329,15 +6912,8 @@
                 <w:rFonts w:ascii="Arial" w:hAnsi="Arial" w:cs="Arial"/>
               </w:rPr>
               <w:br/>
-            </w:r>
-            <w:proofErr w:type="spellStart"/>
-            <w:r>
-              <w:rPr>
-                <w:rFonts w:ascii="Arial" w:hAnsi="Arial" w:cs="Arial"/>
-              </w:rPr>
               <w:t>0C37</w:t>
             </w:r>
-            <w:proofErr w:type="spellEnd"/>
           </w:p>
         </w:tc>
         <w:tc>
@@ -7373,15 +6949,8 @@
                 <w:rFonts w:ascii="Arial" w:hAnsi="Arial" w:cs="Arial"/>
               </w:rPr>
               <w:br/>
-            </w:r>
-            <w:proofErr w:type="spellStart"/>
-            <w:r>
-              <w:rPr>
-                <w:rFonts w:ascii="Arial" w:hAnsi="Arial" w:cs="Arial"/>
-              </w:rPr>
               <w:t>0C55</w:t>
             </w:r>
-            <w:proofErr w:type="spellEnd"/>
           </w:p>
         </w:tc>
         <w:tc>
@@ -7416,15 +6985,8 @@
                 <w:rFonts w:ascii="Arial" w:hAnsi="Arial" w:cs="Arial"/>
               </w:rPr>
               <w:br/>
-            </w:r>
-            <w:proofErr w:type="spellStart"/>
-            <w:r>
-              <w:rPr>
-                <w:rFonts w:ascii="Arial" w:hAnsi="Arial" w:cs="Arial"/>
-              </w:rPr>
               <w:t>006B</w:t>
             </w:r>
-            <w:proofErr w:type="spellEnd"/>
           </w:p>
         </w:tc>
         <w:tc>
@@ -7680,15 +7242,8 @@
                 <w:rFonts w:ascii="Arial" w:hAnsi="Arial" w:cs="Arial"/>
               </w:rPr>
               <w:br/>
-            </w:r>
-            <w:proofErr w:type="spellStart"/>
-            <w:r>
-              <w:rPr>
-                <w:rFonts w:ascii="Arial" w:hAnsi="Arial" w:cs="Arial"/>
-              </w:rPr>
               <w:t>0C1B</w:t>
             </w:r>
-            <w:proofErr w:type="spellEnd"/>
           </w:p>
         </w:tc>
         <w:tc>
@@ -7723,15 +7278,8 @@
                 <w:rFonts w:ascii="Arial" w:hAnsi="Arial" w:cs="Arial"/>
               </w:rPr>
               <w:br/>
-            </w:r>
-            <w:proofErr w:type="spellStart"/>
-            <w:r>
-              <w:rPr>
-                <w:rFonts w:ascii="Arial" w:hAnsi="Arial" w:cs="Arial"/>
-              </w:rPr>
               <w:t>002C</w:t>
             </w:r>
-            <w:proofErr w:type="spellEnd"/>
           </w:p>
         </w:tc>
         <w:tc>
@@ -7766,15 +7314,8 @@
                 <w:rFonts w:ascii="Arial" w:hAnsi="Arial" w:cs="Arial"/>
               </w:rPr>
               <w:br/>
-            </w:r>
-            <w:proofErr w:type="spellStart"/>
-            <w:r>
-              <w:rPr>
-                <w:rFonts w:ascii="Arial" w:hAnsi="Arial" w:cs="Arial"/>
-              </w:rPr>
               <w:t>0C23</w:t>
             </w:r>
-            <w:proofErr w:type="spellEnd"/>
           </w:p>
         </w:tc>
         <w:tc>
@@ -7809,15 +7350,8 @@
                 <w:rFonts w:ascii="Arial" w:hAnsi="Arial" w:cs="Arial"/>
               </w:rPr>
               <w:br/>
-            </w:r>
-            <w:proofErr w:type="spellStart"/>
-            <w:r>
-              <w:rPr>
-                <w:rFonts w:ascii="Arial" w:hAnsi="Arial" w:cs="Arial"/>
-              </w:rPr>
               <w:t>0C36</w:t>
             </w:r>
-            <w:proofErr w:type="spellEnd"/>
           </w:p>
         </w:tc>
         <w:tc>
@@ -7853,15 +7387,8 @@
                 <w:rFonts w:ascii="Arial" w:hAnsi="Arial" w:cs="Arial"/>
               </w:rPr>
               <w:br/>
-            </w:r>
-            <w:proofErr w:type="spellStart"/>
-            <w:r>
-              <w:rPr>
-                <w:rFonts w:ascii="Arial" w:hAnsi="Arial" w:cs="Arial"/>
-              </w:rPr>
               <w:t>0C4A</w:t>
             </w:r>
-            <w:proofErr w:type="spellEnd"/>
           </w:p>
         </w:tc>
         <w:tc>
@@ -7896,15 +7423,8 @@
                 <w:rFonts w:ascii="Arial" w:hAnsi="Arial" w:cs="Arial"/>
               </w:rPr>
               <w:br/>
-            </w:r>
-            <w:proofErr w:type="spellStart"/>
-            <w:r>
-              <w:rPr>
-                <w:rFonts w:ascii="Arial" w:hAnsi="Arial" w:cs="Arial"/>
-              </w:rPr>
               <w:t>006C</w:t>
             </w:r>
-            <w:proofErr w:type="spellEnd"/>
           </w:p>
         </w:tc>
         <w:tc>
@@ -8133,15 +7653,8 @@
                 <w:rFonts w:ascii="Arial" w:hAnsi="Arial" w:cs="Arial"/>
               </w:rPr>
               <w:br/>
-            </w:r>
-            <w:proofErr w:type="spellStart"/>
-            <w:r>
-              <w:rPr>
-                <w:rFonts w:ascii="Arial" w:hAnsi="Arial" w:cs="Arial"/>
-              </w:rPr>
               <w:t>000D</w:t>
             </w:r>
-            <w:proofErr w:type="spellEnd"/>
           </w:p>
         </w:tc>
         <w:tc>
@@ -8176,15 +7689,8 @@
                 <w:rFonts w:ascii="Arial" w:hAnsi="Arial" w:cs="Arial"/>
               </w:rPr>
               <w:br/>
-            </w:r>
-            <w:proofErr w:type="spellStart"/>
-            <w:r>
-              <w:rPr>
-                <w:rFonts w:ascii="Arial" w:hAnsi="Arial" w:cs="Arial"/>
-              </w:rPr>
               <w:t>0C1C</w:t>
             </w:r>
-            <w:proofErr w:type="spellEnd"/>
           </w:p>
         </w:tc>
         <w:tc>
@@ -8219,15 +7725,8 @@
                 <w:rFonts w:ascii="Arial" w:hAnsi="Arial" w:cs="Arial"/>
               </w:rPr>
               <w:br/>
-            </w:r>
-            <w:proofErr w:type="spellStart"/>
-            <w:r>
-              <w:rPr>
-                <w:rFonts w:ascii="Arial" w:hAnsi="Arial" w:cs="Arial"/>
-              </w:rPr>
               <w:t>0C28</w:t>
             </w:r>
-            <w:proofErr w:type="spellEnd"/>
           </w:p>
         </w:tc>
         <w:tc>
@@ -8262,15 +7761,8 @@
                 <w:rFonts w:ascii="Arial" w:hAnsi="Arial" w:cs="Arial"/>
               </w:rPr>
               <w:br/>
-            </w:r>
-            <w:proofErr w:type="spellStart"/>
-            <w:r>
-              <w:rPr>
-                <w:rFonts w:ascii="Arial" w:hAnsi="Arial" w:cs="Arial"/>
-              </w:rPr>
               <w:t>0C2A</w:t>
             </w:r>
-            <w:proofErr w:type="spellEnd"/>
           </w:p>
         </w:tc>
         <w:tc>
@@ -8305,15 +7797,8 @@
                 <w:rFonts w:ascii="Arial" w:hAnsi="Arial" w:cs="Arial"/>
               </w:rPr>
               <w:br/>
-            </w:r>
-            <w:proofErr w:type="spellStart"/>
-            <w:r>
-              <w:rPr>
-                <w:rFonts w:ascii="Arial" w:hAnsi="Arial" w:cs="Arial"/>
-              </w:rPr>
               <w:t>0C39</w:t>
             </w:r>
-            <w:proofErr w:type="spellEnd"/>
           </w:p>
         </w:tc>
         <w:tc>
@@ -8349,15 +7834,8 @@
                 <w:rFonts w:ascii="Arial" w:hAnsi="Arial" w:cs="Arial"/>
               </w:rPr>
               <w:br/>
-            </w:r>
-            <w:proofErr w:type="spellStart"/>
-            <w:r>
-              <w:rPr>
-                <w:rFonts w:ascii="Arial" w:hAnsi="Arial" w:cs="Arial"/>
-              </w:rPr>
               <w:t>0C4B</w:t>
             </w:r>
-            <w:proofErr w:type="spellEnd"/>
           </w:p>
         </w:tc>
         <w:tc>
@@ -8392,15 +7870,8 @@
                 <w:rFonts w:ascii="Arial" w:hAnsi="Arial" w:cs="Arial"/>
               </w:rPr>
               <w:br/>
-            </w:r>
-            <w:proofErr w:type="spellStart"/>
-            <w:r>
-              <w:rPr>
-                <w:rFonts w:ascii="Arial" w:hAnsi="Arial" w:cs="Arial"/>
-              </w:rPr>
               <w:t>006D</w:t>
             </w:r>
-            <w:proofErr w:type="spellEnd"/>
           </w:p>
         </w:tc>
         <w:tc>
@@ -8626,15 +8097,8 @@
                 <w:rFonts w:ascii="Arial" w:hAnsi="Arial" w:cs="Arial"/>
               </w:rPr>
               <w:br/>
-            </w:r>
-            <w:proofErr w:type="spellStart"/>
-            <w:r>
-              <w:rPr>
-                <w:rFonts w:ascii="Arial" w:hAnsi="Arial" w:cs="Arial"/>
-              </w:rPr>
               <w:t>0C0E</w:t>
             </w:r>
-            <w:proofErr w:type="spellEnd"/>
           </w:p>
         </w:tc>
         <w:tc>
@@ -8669,15 +8133,8 @@
                 <w:rFonts w:ascii="Arial" w:hAnsi="Arial" w:cs="Arial"/>
               </w:rPr>
               <w:br/>
-            </w:r>
-            <w:proofErr w:type="spellStart"/>
-            <w:r>
-              <w:rPr>
-                <w:rFonts w:ascii="Arial" w:hAnsi="Arial" w:cs="Arial"/>
-              </w:rPr>
               <w:t>0C1D</w:t>
             </w:r>
-            <w:proofErr w:type="spellEnd"/>
           </w:p>
         </w:tc>
         <w:tc>
@@ -8712,15 +8169,8 @@
                 <w:rFonts w:ascii="Arial" w:hAnsi="Arial" w:cs="Arial"/>
               </w:rPr>
               <w:br/>
-            </w:r>
-            <w:proofErr w:type="spellStart"/>
-            <w:r>
-              <w:rPr>
-                <w:rFonts w:ascii="Arial" w:hAnsi="Arial" w:cs="Arial"/>
-              </w:rPr>
               <w:t>002E</w:t>
             </w:r>
-            <w:proofErr w:type="spellEnd"/>
           </w:p>
         </w:tc>
         <w:tc>
@@ -8755,15 +8205,8 @@
                 <w:rFonts w:ascii="Arial" w:hAnsi="Arial" w:cs="Arial"/>
               </w:rPr>
               <w:br/>
-            </w:r>
-            <w:proofErr w:type="spellStart"/>
-            <w:r>
-              <w:rPr>
-                <w:rFonts w:ascii="Arial" w:hAnsi="Arial" w:cs="Arial"/>
-              </w:rPr>
               <w:t>0C2B</w:t>
             </w:r>
-            <w:proofErr w:type="spellEnd"/>
           </w:p>
         </w:tc>
         <w:tc>
@@ -8799,15 +8242,8 @@
                 <w:rFonts w:ascii="Arial" w:hAnsi="Arial" w:cs="Arial"/>
               </w:rPr>
               <w:br/>
-            </w:r>
-            <w:proofErr w:type="spellStart"/>
-            <w:r>
-              <w:rPr>
-                <w:rFonts w:ascii="Arial" w:hAnsi="Arial" w:cs="Arial"/>
-              </w:rPr>
               <w:t>0C3C</w:t>
             </w:r>
-            <w:proofErr w:type="spellEnd"/>
           </w:p>
         </w:tc>
         <w:tc>
@@ -8843,15 +8279,8 @@
                 <w:rFonts w:ascii="Arial" w:hAnsi="Arial" w:cs="Arial"/>
               </w:rPr>
               <w:br/>
-            </w:r>
-            <w:proofErr w:type="spellStart"/>
-            <w:r>
-              <w:rPr>
-                <w:rFonts w:ascii="Arial" w:hAnsi="Arial" w:cs="Arial"/>
-              </w:rPr>
               <w:t>0C4C</w:t>
             </w:r>
-            <w:proofErr w:type="spellEnd"/>
           </w:p>
         </w:tc>
         <w:tc>
@@ -8886,15 +8315,8 @@
                 <w:rFonts w:ascii="Arial" w:hAnsi="Arial" w:cs="Arial"/>
               </w:rPr>
               <w:br/>
-            </w:r>
-            <w:proofErr w:type="spellStart"/>
-            <w:r>
-              <w:rPr>
-                <w:rFonts w:ascii="Arial" w:hAnsi="Arial" w:cs="Arial"/>
-              </w:rPr>
               <w:t>006E</w:t>
             </w:r>
-            <w:proofErr w:type="spellEnd"/>
           </w:p>
         </w:tc>
         <w:tc>
@@ -9120,15 +8542,8 @@
                 <w:rFonts w:ascii="Arial" w:hAnsi="Arial" w:cs="Arial"/>
               </w:rPr>
               <w:br/>
-            </w:r>
-            <w:proofErr w:type="spellStart"/>
-            <w:r>
-              <w:rPr>
-                <w:rFonts w:ascii="Arial" w:hAnsi="Arial" w:cs="Arial"/>
-              </w:rPr>
               <w:t>0C0F</w:t>
             </w:r>
-            <w:proofErr w:type="spellEnd"/>
           </w:p>
         </w:tc>
         <w:tc>
@@ -9164,15 +8579,8 @@
                 <w:rFonts w:ascii="Arial" w:hAnsi="Arial" w:cs="Arial"/>
               </w:rPr>
               <w:br/>
-            </w:r>
-            <w:proofErr w:type="spellStart"/>
-            <w:r>
-              <w:rPr>
-                <w:rFonts w:ascii="Arial" w:hAnsi="Arial" w:cs="Arial"/>
-              </w:rPr>
               <w:t>0C1E</w:t>
             </w:r>
-            <w:proofErr w:type="spellEnd"/>
           </w:p>
         </w:tc>
         <w:tc>
@@ -9208,15 +8616,8 @@
                 <w:rFonts w:ascii="Arial" w:hAnsi="Arial" w:cs="Arial"/>
               </w:rPr>
               <w:br/>
-            </w:r>
-            <w:proofErr w:type="spellStart"/>
-            <w:r>
-              <w:rPr>
-                <w:rFonts w:ascii="Arial" w:hAnsi="Arial" w:cs="Arial"/>
-              </w:rPr>
               <w:t>002F</w:t>
             </w:r>
-            <w:proofErr w:type="spellEnd"/>
           </w:p>
         </w:tc>
         <w:tc>
@@ -9252,15 +8653,8 @@
                 <w:rFonts w:ascii="Arial" w:hAnsi="Arial" w:cs="Arial"/>
               </w:rPr>
               <w:br/>
-            </w:r>
-            <w:proofErr w:type="spellStart"/>
-            <w:r>
-              <w:rPr>
-                <w:rFonts w:ascii="Arial" w:hAnsi="Arial" w:cs="Arial"/>
-              </w:rPr>
               <w:t>003F</w:t>
             </w:r>
-            <w:proofErr w:type="spellEnd"/>
           </w:p>
         </w:tc>
         <w:tc>
@@ -9328,15 +8722,8 @@
                 <w:rFonts w:ascii="Arial" w:hAnsi="Arial" w:cs="Arial"/>
               </w:rPr>
               <w:br/>
-            </w:r>
-            <w:proofErr w:type="spellStart"/>
-            <w:r>
-              <w:rPr>
-                <w:rFonts w:ascii="Arial" w:hAnsi="Arial" w:cs="Arial"/>
-              </w:rPr>
               <w:t>0C4D</w:t>
             </w:r>
-            <w:proofErr w:type="spellEnd"/>
           </w:p>
         </w:tc>
         <w:tc>
@@ -9372,26 +8759,20 @@
                 <w:rFonts w:ascii="Arial" w:hAnsi="Arial" w:cs="Arial"/>
               </w:rPr>
               <w:br/>
-            </w:r>
-            <w:proofErr w:type="spellStart"/>
-            <w:r>
-              <w:rPr>
-                <w:rFonts w:ascii="Arial" w:hAnsi="Arial" w:cs="Arial"/>
-              </w:rPr>
               <w:t>006F</w:t>
             </w:r>
-            <w:proofErr w:type="spellEnd"/>
-          </w:p>
-        </w:tc>
-        <w:tc>
-          <w:tcPr>
-            <w:tcW w:w="0" w:type="auto"/>
-            <w:tcBorders>
-              <w:top w:val="single" w:sz="12" w:space="0" w:color="000000"/>
-              <w:left w:val="single" w:sz="12" w:space="0" w:color="000000"/>
-              <w:bottom w:val="single" w:sz="12" w:space="0" w:color="000000"/>
-              <w:right w:val="single" w:sz="12" w:space="0" w:color="000000"/>
-            </w:tcBorders>
+          </w:p>
+        </w:tc>
+        <w:tc>
+          <w:tcPr>
+            <w:tcW w:w="0" w:type="auto"/>
+            <w:tcBorders>
+              <w:top w:val="single" w:sz="12" w:space="0" w:color="000000"/>
+              <w:left w:val="single" w:sz="12" w:space="0" w:color="000000"/>
+              <w:bottom w:val="single" w:sz="12" w:space="0" w:color="000000"/>
+              <w:right w:val="single" w:sz="12" w:space="0" w:color="000000"/>
+            </w:tcBorders>
+            <w:shd w:val="clear" w:color="auto" w:fill="DDA0DD"/>
             <w:vAlign w:val="center"/>
           </w:tcPr>
           <w:p>
@@ -9406,24 +8787,10 @@
             </w:pPr>
             <w:r>
               <w:rPr>
-                <w:rFonts w:ascii="Nirmala UI" w:hAnsi="Nirmala UI" w:cs="Nirmala UI"/>
-              </w:rPr>
-              <w:t>ఽ</w:t>
-            </w:r>
-            <w:r>
-              <w:rPr>
-                <w:rFonts w:ascii="Arial" w:hAnsi="Arial" w:cs="Arial"/>
-              </w:rPr>
-              <w:br/>
-            </w:r>
-            <w:proofErr w:type="spellStart"/>
-            <w:r>
-              <w:rPr>
-                <w:rFonts w:ascii="Arial" w:hAnsi="Arial" w:cs="Arial"/>
-              </w:rPr>
-              <w:t>0C3D</w:t>
-            </w:r>
-            <w:proofErr w:type="spellEnd"/>
+                <w:rFonts w:ascii="Arial" w:hAnsi="Arial" w:cs="Arial"/>
+              </w:rPr>
+              <w:t> </w:t>
+            </w:r>
           </w:p>
         </w:tc>
         <w:bookmarkStart w:id="40" w:name="_MCCTEMPBM_CRPT01490043___7"/>
@@ -9450,21 +8817,8 @@
             <w:pPr>
               <w:pStyle w:val="TAL"/>
             </w:pPr>
-            <w:proofErr w:type="gramStart"/>
-            <w:r>
-              <w:t>In the event that</w:t>
-            </w:r>
-            <w:proofErr w:type="gramEnd"/>
-            <w:r>
-              <w:t xml:space="preserve"> an MS receives a code where a symbol is not represented in the above table then the MS shall display the REPLACEMENT CHARACTER (</w:t>
-            </w:r>
-            <w:proofErr w:type="spellStart"/>
-            <w:r>
-              <w:t>U+FFFD</w:t>
-            </w:r>
-            <w:proofErr w:type="spellEnd"/>
-            <w:r>
-              <w:t>).</w:t>
+            <w:r>
+              <w:t>In the event that an MS receives a code where a symbol is not represented in the above table then the MS shall display the REPLACEMENT CHARACTER (U+FFFD).</w:t>
             </w:r>
           </w:p>
           <w:p>
@@ -9488,28 +8842,19 @@
             </w:r>
             <w:r>
               <w:tab/>
-              <w:t xml:space="preserve">CARRIAGE RETURN; CR is used as a filler (if needed) after the actual SMS/CBS message, as well as in CBS messages after a two-letter language tag in 7-bit messages (if the message heading specifies that there is such a language tag). It should not occur inside the actual message, but if it does, it should be interpreted as if it was an LF. Note that SMS does not have any language tagging mechanism in the protocol, but CBS has two such mechanisms, out of which the second type is required for CBS messages in </w:t>
-            </w:r>
-            <w:proofErr w:type="spellStart"/>
-            <w:r>
-              <w:t>UTF16BE</w:t>
-            </w:r>
-            <w:proofErr w:type="spellEnd"/>
-            <w:r>
-              <w:t>; neither applies to non-default 7-bit alphabets.</w:t>
+              <w:t>CARRIAGE RETURN; CR is not used as CR but is used as a filler after the actual SMS/CBS message text. CR should not occur inside a message text, but if it does, it must be converted to LF.</w:t>
+            </w:r>
+            <w:r>
+              <w:br/>
+              <w:t>Note though that &lt;SS2,CR&gt; is actually CSI (se next table), and that “CR” is not a filler, nor LF.</w:t>
             </w:r>
           </w:p>
           <w:p>
             <w:pPr>
               <w:pStyle w:val="TAN"/>
             </w:pPr>
-            <w:proofErr w:type="spellStart"/>
-            <w:r>
-              <w:t>SS2</w:t>
-            </w:r>
-            <w:proofErr w:type="spellEnd"/>
-            <w:r>
-              <w:t>:</w:t>
+            <w:r>
+              <w:t>SS2:</w:t>
             </w:r>
             <w:r>
               <w:tab/>
@@ -9517,27 +8862,77 @@
             <w:r>
               <w:t xml:space="preserve">SINGLE SHIFT TWO; This code shifts the next 7-bit code unit to refer to an extension of this table (subclause </w:t>
             </w:r>
-            <w:proofErr w:type="spellStart"/>
-            <w:r>
-              <w:t>B1</w:t>
+            <w:r>
+              <w:t>A.4.</w:t>
+            </w:r>
+            <w:r>
+              <w:t>1</w:t>
             </w:r>
             <w:r>
               <w:t>C</w:t>
             </w:r>
             <w:r>
-              <w:t>.1</w:t>
-            </w:r>
-            <w:proofErr w:type="spellEnd"/>
-            <w:r>
-              <w:t>). (Note: locking shift and single shift (</w:t>
-            </w:r>
-            <w:proofErr w:type="spellStart"/>
-            <w:r>
-              <w:t>SS2</w:t>
-            </w:r>
-            <w:proofErr w:type="spellEnd"/>
-            <w:r>
-              <w:t>) alphabets must be set in synchrony.)</w:t>
+              <w:t>.</w:t>
+            </w:r>
+            <w:r>
+              <w:t>2</w:t>
+            </w:r>
+            <w:r>
+              <w:t>).</w:t>
+            </w:r>
+            <w:r>
+              <w:t>(Note: setting, in the SMS and CBS protocols, base or extension table with reference value 0x10 or larger automatically sets the other tables with the same reference value.)</w:t>
+            </w:r>
+            <w:r>
+              <w:br/>
+              <w:t>When splitting a message text into submessages, there must be no cut right after an SS2.</w:t>
+            </w:r>
+          </w:p>
+          <w:p>
+            <w:pPr>
+              <w:pStyle w:val="TAN"/>
+            </w:pPr>
+            <w:r>
+              <w:rPr>
+                <w:rFonts w:cs="Arial"/>
+              </w:rPr>
+              <w:t>0C4D</w:t>
+            </w:r>
+            <w:r>
+              <w:tab/>
+            </w:r>
+            <w:r>
+              <w:t>TELUGU</w:t>
+            </w:r>
+            <w:r>
+              <w:t xml:space="preserve"> </w:t>
+            </w:r>
+            <w:r>
+              <w:t>SIGN VIRAMA</w:t>
+            </w:r>
+            <w:r>
+              <w:t>: This is a control character for forming conjuncts. If the display font does not support the requested conjunct, U+</w:t>
+            </w:r>
+            <w:r>
+              <w:rPr>
+                <w:rFonts w:cs="Arial"/>
+              </w:rPr>
+              <w:t xml:space="preserve">0C4D </w:t>
+            </w:r>
+            <w:r>
+              <w:t xml:space="preserve">is a combining character with nominal glyph. In </w:t>
+            </w:r>
+            <w:r>
+              <w:t>Telugu</w:t>
+            </w:r>
+            <w:r>
+              <w:t xml:space="preserve">, conjuncts are </w:t>
+            </w:r>
+            <w:r>
+              <w:t xml:space="preserve">often </w:t>
+            </w:r>
+            <w:r>
+              <w:t>formed by using a subscript form of the second consonant.</w:t>
             </w:r>
           </w:p>
         </w:tc>
@@ -9563,7 +8958,6 @@
         <w:pStyle w:val="Rubrik4"/>
       </w:pPr>
       <w:bookmarkStart w:id="42" w:name="_Toc114820860"/>
-      <w:proofErr w:type="spellStart"/>
       <w:r>
         <w:lastRenderedPageBreak/>
         <w:t>A.4</w:t>
@@ -9575,9 +8969,11 @@
         <w:t>C</w:t>
       </w:r>
       <w:r>
-        <w:t>.1</w:t>
+        <w:t>.</w:t>
       </w:r>
-      <w:proofErr w:type="spellEnd"/>
+      <w:r>
+        <w:t>2</w:t>
+      </w:r>
       <w:r>
         <w:tab/>
         <w:t>SMS/CBS 7</w:t>
@@ -9601,30 +8997,16 @@
         <w:t xml:space="preserve"> </w:t>
       </w:r>
       <w:r>
-        <w:t>Alphabet (</w:t>
-      </w:r>
-      <w:proofErr w:type="spellStart"/>
-      <w:r>
-        <w:t>0x1</w:t>
+        <w:t>Alphabet (0x1</w:t>
       </w:r>
       <w:r>
         <w:t>C</w:t>
       </w:r>
-      <w:proofErr w:type="spellEnd"/>
       <w:r>
-        <w:t>) extension (</w:t>
-      </w:r>
-      <w:proofErr w:type="spellStart"/>
-      <w:r>
-        <w:t>SS2</w:t>
-      </w:r>
-      <w:proofErr w:type="spellEnd"/>
-      <w:r>
-        <w:t>) table</w:t>
+        <w:t>) extension (SS2) table</w:t>
       </w:r>
       <w:bookmarkEnd w:id="42"/>
     </w:p>
-    <w:p/>
     <w:tbl>
       <w:tblPr>
         <w:tblW w:w="0" w:type="auto"/>
@@ -9633,18 +9015,18 @@
       </w:tblPr>
       <w:tblGrid>
         <w:gridCol w:w="525"/>
-        <w:gridCol w:w="526"/>
-        <w:gridCol w:w="526"/>
-        <w:gridCol w:w="526"/>
-        <w:gridCol w:w="526"/>
-        <w:gridCol w:w="723"/>
-        <w:gridCol w:w="723"/>
-        <w:gridCol w:w="1822"/>
-        <w:gridCol w:w="723"/>
-        <w:gridCol w:w="723"/>
-        <w:gridCol w:w="712"/>
-        <w:gridCol w:w="746"/>
-        <w:gridCol w:w="758"/>
+        <w:gridCol w:w="524"/>
+        <w:gridCol w:w="524"/>
+        <w:gridCol w:w="524"/>
+        <w:gridCol w:w="524"/>
+        <w:gridCol w:w="744"/>
+        <w:gridCol w:w="722"/>
+        <w:gridCol w:w="1818"/>
+        <w:gridCol w:w="722"/>
+        <w:gridCol w:w="722"/>
+        <w:gridCol w:w="710"/>
+        <w:gridCol w:w="744"/>
+        <w:gridCol w:w="756"/>
       </w:tblGrid>
       <w:tr>
         <w:trPr>
@@ -9735,7 +9117,6 @@
                 <w:sz w:val="24"/>
               </w:rPr>
             </w:pPr>
-            <w:proofErr w:type="spellStart"/>
             <w:r>
               <w:rPr>
                 <w:rFonts w:ascii="Courier" w:hAnsi="Courier"/>
@@ -9747,7 +9128,6 @@
               </w:rPr>
               <w:t>b7</w:t>
             </w:r>
-            <w:proofErr w:type="spellEnd"/>
           </w:p>
         </w:tc>
         <w:tc>
@@ -10091,7 +9471,6 @@
                 <w:sz w:val="24"/>
               </w:rPr>
             </w:pPr>
-            <w:proofErr w:type="spellStart"/>
             <w:r>
               <w:rPr>
                 <w:rFonts w:ascii="Courier" w:hAnsi="Courier"/>
@@ -10103,7 +9482,6 @@
               </w:rPr>
               <w:t>b6</w:t>
             </w:r>
-            <w:proofErr w:type="spellEnd"/>
           </w:p>
         </w:tc>
         <w:tc>
@@ -10447,7 +9825,6 @@
                 <w:sz w:val="24"/>
               </w:rPr>
             </w:pPr>
-            <w:proofErr w:type="spellStart"/>
             <w:r>
               <w:rPr>
                 <w:rFonts w:ascii="Courier" w:hAnsi="Courier"/>
@@ -10459,7 +9836,6 @@
               </w:rPr>
               <w:t>b5</w:t>
             </w:r>
-            <w:proofErr w:type="spellEnd"/>
           </w:p>
         </w:tc>
         <w:tc>
@@ -10731,7 +10107,6 @@
             </w:pPr>
             <w:bookmarkStart w:id="49" w:name="_MCCTEMPBM_CRPT01490051___4" w:colFirst="0" w:colLast="11"/>
             <w:bookmarkEnd w:id="47"/>
-            <w:proofErr w:type="spellStart"/>
             <w:r>
               <w:rPr>
                 <w:rFonts w:ascii="Courier" w:hAnsi="Courier"/>
@@ -10743,30 +10118,28 @@
               </w:rPr>
               <w:t>b4</w:t>
             </w:r>
-            <w:proofErr w:type="spellEnd"/>
-          </w:p>
-        </w:tc>
-        <w:tc>
-          <w:tcPr>
-            <w:tcW w:w="0" w:type="auto"/>
-            <w:tcBorders>
-              <w:top w:val="single" w:sz="6" w:space="0" w:color="auto"/>
-              <w:left w:val="single" w:sz="6" w:space="0" w:color="auto"/>
-              <w:bottom w:val="single" w:sz="6" w:space="0" w:color="auto"/>
-              <w:right w:val="single" w:sz="6" w:space="0" w:color="auto"/>
-            </w:tcBorders>
-          </w:tcPr>
-          <w:p>
-            <w:pPr>
-              <w:keepNext/>
-              <w:spacing w:before="120" w:line="240" w:lineRule="exact"/>
-              <w:jc w:val="center"/>
-              <w:rPr>
-                <w:rFonts w:ascii="Courier" w:hAnsi="Courier"/>
-                <w:sz w:val="24"/>
-              </w:rPr>
-            </w:pPr>
-            <w:proofErr w:type="spellStart"/>
+          </w:p>
+        </w:tc>
+        <w:tc>
+          <w:tcPr>
+            <w:tcW w:w="0" w:type="auto"/>
+            <w:tcBorders>
+              <w:top w:val="single" w:sz="6" w:space="0" w:color="auto"/>
+              <w:left w:val="single" w:sz="6" w:space="0" w:color="auto"/>
+              <w:bottom w:val="single" w:sz="6" w:space="0" w:color="auto"/>
+              <w:right w:val="single" w:sz="6" w:space="0" w:color="auto"/>
+            </w:tcBorders>
+          </w:tcPr>
+          <w:p>
+            <w:pPr>
+              <w:keepNext/>
+              <w:spacing w:before="120" w:line="240" w:lineRule="exact"/>
+              <w:jc w:val="center"/>
+              <w:rPr>
+                <w:rFonts w:ascii="Courier" w:hAnsi="Courier"/>
+                <w:sz w:val="24"/>
+              </w:rPr>
+            </w:pPr>
             <w:r>
               <w:rPr>
                 <w:rFonts w:ascii="Courier" w:hAnsi="Courier"/>
@@ -10778,30 +10151,28 @@
               </w:rPr>
               <w:t>b3</w:t>
             </w:r>
-            <w:proofErr w:type="spellEnd"/>
-          </w:p>
-        </w:tc>
-        <w:tc>
-          <w:tcPr>
-            <w:tcW w:w="0" w:type="auto"/>
-            <w:tcBorders>
-              <w:top w:val="single" w:sz="6" w:space="0" w:color="auto"/>
-              <w:left w:val="single" w:sz="6" w:space="0" w:color="auto"/>
-              <w:bottom w:val="single" w:sz="6" w:space="0" w:color="auto"/>
-              <w:right w:val="single" w:sz="6" w:space="0" w:color="auto"/>
-            </w:tcBorders>
-          </w:tcPr>
-          <w:p>
-            <w:pPr>
-              <w:keepNext/>
-              <w:spacing w:before="120" w:line="240" w:lineRule="exact"/>
-              <w:jc w:val="center"/>
-              <w:rPr>
-                <w:rFonts w:ascii="Courier" w:hAnsi="Courier"/>
-                <w:sz w:val="24"/>
-              </w:rPr>
-            </w:pPr>
-            <w:proofErr w:type="spellStart"/>
+          </w:p>
+        </w:tc>
+        <w:tc>
+          <w:tcPr>
+            <w:tcW w:w="0" w:type="auto"/>
+            <w:tcBorders>
+              <w:top w:val="single" w:sz="6" w:space="0" w:color="auto"/>
+              <w:left w:val="single" w:sz="6" w:space="0" w:color="auto"/>
+              <w:bottom w:val="single" w:sz="6" w:space="0" w:color="auto"/>
+              <w:right w:val="single" w:sz="6" w:space="0" w:color="auto"/>
+            </w:tcBorders>
+          </w:tcPr>
+          <w:p>
+            <w:pPr>
+              <w:keepNext/>
+              <w:spacing w:before="120" w:line="240" w:lineRule="exact"/>
+              <w:jc w:val="center"/>
+              <w:rPr>
+                <w:rFonts w:ascii="Courier" w:hAnsi="Courier"/>
+                <w:sz w:val="24"/>
+              </w:rPr>
+            </w:pPr>
             <w:r>
               <w:rPr>
                 <w:rFonts w:ascii="Courier" w:hAnsi="Courier"/>
@@ -10813,30 +10184,28 @@
               </w:rPr>
               <w:t>b2</w:t>
             </w:r>
-            <w:proofErr w:type="spellEnd"/>
-          </w:p>
-        </w:tc>
-        <w:tc>
-          <w:tcPr>
-            <w:tcW w:w="0" w:type="auto"/>
-            <w:tcBorders>
-              <w:top w:val="single" w:sz="6" w:space="0" w:color="auto"/>
-              <w:left w:val="single" w:sz="6" w:space="0" w:color="auto"/>
-              <w:bottom w:val="single" w:sz="6" w:space="0" w:color="auto"/>
-              <w:right w:val="single" w:sz="6" w:space="0" w:color="auto"/>
-            </w:tcBorders>
-          </w:tcPr>
-          <w:p>
-            <w:pPr>
-              <w:keepNext/>
-              <w:spacing w:before="120" w:line="240" w:lineRule="exact"/>
-              <w:jc w:val="center"/>
-              <w:rPr>
-                <w:rFonts w:ascii="Courier" w:hAnsi="Courier"/>
-                <w:sz w:val="24"/>
-              </w:rPr>
-            </w:pPr>
-            <w:proofErr w:type="spellStart"/>
+          </w:p>
+        </w:tc>
+        <w:tc>
+          <w:tcPr>
+            <w:tcW w:w="0" w:type="auto"/>
+            <w:tcBorders>
+              <w:top w:val="single" w:sz="6" w:space="0" w:color="auto"/>
+              <w:left w:val="single" w:sz="6" w:space="0" w:color="auto"/>
+              <w:bottom w:val="single" w:sz="6" w:space="0" w:color="auto"/>
+              <w:right w:val="single" w:sz="6" w:space="0" w:color="auto"/>
+            </w:tcBorders>
+          </w:tcPr>
+          <w:p>
+            <w:pPr>
+              <w:keepNext/>
+              <w:spacing w:before="120" w:line="240" w:lineRule="exact"/>
+              <w:jc w:val="center"/>
+              <w:rPr>
+                <w:rFonts w:ascii="Courier" w:hAnsi="Courier"/>
+                <w:sz w:val="24"/>
+              </w:rPr>
+            </w:pPr>
             <w:r>
               <w:rPr>
                 <w:rFonts w:ascii="Courier" w:hAnsi="Courier"/>
@@ -10848,7 +10217,6 @@
               </w:rPr>
               <w:t>b1</w:t>
             </w:r>
-            <w:proofErr w:type="spellEnd"/>
           </w:p>
         </w:tc>
         <w:tc>
@@ -10872,7 +10240,6 @@
                 <w:sz w:val="24"/>
               </w:rPr>
             </w:pPr>
-            <w:proofErr w:type="spellStart"/>
             <w:r>
               <w:rPr>
                 <w:rFonts w:ascii="Courier" w:hAnsi="Courier"/>
@@ -10882,7 +10249,6 @@
               </w:rPr>
               <w:t>1B</w:t>
             </w:r>
-            <w:proofErr w:type="spellEnd"/>
           </w:p>
         </w:tc>
         <w:tc>
@@ -11365,15 +10731,8 @@
                 <w:rFonts w:ascii="Arial" w:hAnsi="Arial" w:cs="Arial"/>
               </w:rPr>
               <w:br/>
-            </w:r>
-            <w:proofErr w:type="spellStart"/>
-            <w:r>
-              <w:rPr>
-                <w:rFonts w:ascii="Arial" w:hAnsi="Arial" w:cs="Arial"/>
-              </w:rPr>
               <w:t>003C</w:t>
             </w:r>
-            <w:proofErr w:type="spellEnd"/>
           </w:p>
         </w:tc>
         <w:tc>
@@ -11408,15 +10767,8 @@
                 <w:rFonts w:ascii="Arial" w:hAnsi="Arial" w:cs="Arial"/>
               </w:rPr>
               <w:br/>
-            </w:r>
-            <w:proofErr w:type="spellStart"/>
-            <w:r>
-              <w:rPr>
-                <w:rFonts w:ascii="Arial" w:hAnsi="Arial" w:cs="Arial"/>
-              </w:rPr>
               <w:t>0C6A</w:t>
             </w:r>
-            <w:proofErr w:type="spellEnd"/>
           </w:p>
         </w:tc>
         <w:tc>
@@ -11451,15 +10803,8 @@
                 <w:rFonts w:ascii="Arial" w:hAnsi="Arial" w:cs="Arial"/>
               </w:rPr>
               <w:br/>
-            </w:r>
-            <w:proofErr w:type="spellStart"/>
-            <w:r>
-              <w:rPr>
-                <w:rFonts w:ascii="Arial" w:hAnsi="Arial" w:cs="Arial"/>
-              </w:rPr>
               <w:t>0C60</w:t>
             </w:r>
-            <w:proofErr w:type="spellEnd"/>
           </w:p>
         </w:tc>
         <w:tc>
@@ -11494,15 +10839,8 @@
                 <w:rFonts w:ascii="Arial" w:hAnsi="Arial" w:cs="Arial"/>
               </w:rPr>
               <w:br/>
-            </w:r>
-            <w:proofErr w:type="spellStart"/>
-            <w:r>
-              <w:rPr>
-                <w:rFonts w:ascii="Arial" w:hAnsi="Arial" w:cs="Arial"/>
-              </w:rPr>
               <w:t>007C</w:t>
             </w:r>
-            <w:proofErr w:type="spellEnd"/>
           </w:p>
         </w:tc>
         <w:tc>
@@ -11573,15 +10911,8 @@
                 <w:rFonts w:ascii="Arial" w:hAnsi="Arial" w:cs="Arial"/>
               </w:rPr>
               <w:br/>
-            </w:r>
-            <w:proofErr w:type="spellStart"/>
-            <w:r>
-              <w:rPr>
-                <w:rFonts w:ascii="Arial" w:hAnsi="Arial" w:cs="Arial"/>
-              </w:rPr>
               <w:t>00BC</w:t>
             </w:r>
-            <w:proofErr w:type="spellEnd"/>
           </w:p>
         </w:tc>
         <w:tc>
@@ -11616,15 +10947,8 @@
                 <w:rFonts w:ascii="Arial" w:hAnsi="Arial" w:cs="Arial"/>
               </w:rPr>
               <w:br/>
-            </w:r>
-            <w:proofErr w:type="spellStart"/>
-            <w:r>
-              <w:rPr>
-                <w:rFonts w:ascii="Arial" w:hAnsi="Arial" w:cs="Arial"/>
-              </w:rPr>
               <w:t>26A0</w:t>
             </w:r>
-            <w:proofErr w:type="spellEnd"/>
           </w:p>
         </w:tc>
         <w:bookmarkStart w:id="52" w:name="_MCCTEMPBM_CRPT01490054___7"/>
@@ -11823,15 +11147,8 @@
                 <w:rFonts w:ascii="Arial" w:hAnsi="Arial" w:cs="Arial"/>
               </w:rPr>
               <w:br/>
-            </w:r>
-            <w:proofErr w:type="spellStart"/>
-            <w:r>
-              <w:rPr>
-                <w:rFonts w:ascii="Arial" w:hAnsi="Arial" w:cs="Arial"/>
-              </w:rPr>
               <w:t>00A3</w:t>
             </w:r>
-            <w:proofErr w:type="spellEnd"/>
           </w:p>
         </w:tc>
         <w:tc>
@@ -11866,15 +11183,8 @@
                 <w:rFonts w:ascii="Arial" w:hAnsi="Arial" w:cs="Arial"/>
               </w:rPr>
               <w:br/>
-            </w:r>
-            <w:proofErr w:type="spellStart"/>
-            <w:r>
-              <w:rPr>
-                <w:rFonts w:ascii="Arial" w:hAnsi="Arial" w:cs="Arial"/>
-              </w:rPr>
               <w:t>003D</w:t>
             </w:r>
-            <w:proofErr w:type="spellEnd"/>
           </w:p>
         </w:tc>
         <w:tc>
@@ -11909,15 +11219,8 @@
                 <w:rFonts w:ascii="Arial" w:hAnsi="Arial" w:cs="Arial"/>
               </w:rPr>
               <w:br/>
-            </w:r>
-            <w:proofErr w:type="spellStart"/>
-            <w:r>
-              <w:rPr>
-                <w:rFonts w:ascii="Arial" w:hAnsi="Arial" w:cs="Arial"/>
-              </w:rPr>
               <w:t>0C6B</w:t>
             </w:r>
-            <w:proofErr w:type="spellEnd"/>
           </w:p>
         </w:tc>
         <w:tc>
@@ -11952,15 +11255,8 @@
                 <w:rFonts w:ascii="Arial" w:hAnsi="Arial" w:cs="Arial"/>
               </w:rPr>
               <w:br/>
-            </w:r>
-            <w:proofErr w:type="spellStart"/>
-            <w:r>
-              <w:rPr>
-                <w:rFonts w:ascii="Arial" w:hAnsi="Arial" w:cs="Arial"/>
-              </w:rPr>
               <w:t>0C61</w:t>
             </w:r>
-            <w:proofErr w:type="spellEnd"/>
           </w:p>
         </w:tc>
         <w:tc>
@@ -12067,15 +11363,8 @@
                 <w:rFonts w:ascii="Arial" w:hAnsi="Arial" w:cs="Arial"/>
               </w:rPr>
               <w:br/>
-            </w:r>
-            <w:proofErr w:type="spellStart"/>
-            <w:r>
-              <w:rPr>
-                <w:rFonts w:ascii="Arial" w:hAnsi="Arial" w:cs="Arial"/>
-              </w:rPr>
               <w:t>00BD</w:t>
             </w:r>
-            <w:proofErr w:type="spellEnd"/>
           </w:p>
         </w:tc>
         <w:tc>
@@ -12110,15 +11399,8 @@
                 <w:rFonts w:ascii="Arial" w:hAnsi="Arial" w:cs="Arial"/>
               </w:rPr>
               <w:br/>
-            </w:r>
-            <w:proofErr w:type="spellStart"/>
-            <w:r>
-              <w:rPr>
-                <w:rFonts w:ascii="Arial" w:hAnsi="Arial" w:cs="Arial"/>
-              </w:rPr>
               <w:t>221E</w:t>
             </w:r>
-            <w:proofErr w:type="spellEnd"/>
           </w:p>
         </w:tc>
         <w:bookmarkStart w:id="54" w:name="_MCCTEMPBM_CRPT01490056___7"/>
@@ -12358,15 +11640,8 @@
                 <w:rFonts w:ascii="Arial" w:hAnsi="Arial" w:cs="Arial"/>
               </w:rPr>
               <w:br/>
-            </w:r>
-            <w:proofErr w:type="spellStart"/>
-            <w:r>
-              <w:rPr>
-                <w:rFonts w:ascii="Arial" w:hAnsi="Arial" w:cs="Arial"/>
-              </w:rPr>
               <w:t>003E</w:t>
             </w:r>
-            <w:proofErr w:type="spellEnd"/>
           </w:p>
         </w:tc>
         <w:tc>
@@ -12401,15 +11676,8 @@
                 <w:rFonts w:ascii="Arial" w:hAnsi="Arial" w:cs="Arial"/>
               </w:rPr>
               <w:br/>
-            </w:r>
-            <w:proofErr w:type="spellStart"/>
-            <w:r>
-              <w:rPr>
-                <w:rFonts w:ascii="Arial" w:hAnsi="Arial" w:cs="Arial"/>
-              </w:rPr>
               <w:t>0C6C</w:t>
             </w:r>
-            <w:proofErr w:type="spellEnd"/>
           </w:p>
         </w:tc>
         <w:tc>
@@ -12445,15 +11713,8 @@
                 <w:rFonts w:ascii="Arial" w:hAnsi="Arial" w:cs="Arial"/>
               </w:rPr>
               <w:br/>
-            </w:r>
-            <w:proofErr w:type="spellStart"/>
-            <w:r>
-              <w:rPr>
-                <w:rFonts w:ascii="Arial" w:hAnsi="Arial" w:cs="Arial"/>
-              </w:rPr>
               <w:t>0C44</w:t>
             </w:r>
-            <w:proofErr w:type="spellEnd"/>
           </w:p>
         </w:tc>
         <w:tc>
@@ -12560,15 +11821,8 @@
                 <w:rFonts w:ascii="Arial" w:hAnsi="Arial" w:cs="Arial"/>
               </w:rPr>
               <w:br/>
-            </w:r>
-            <w:proofErr w:type="spellStart"/>
-            <w:r>
-              <w:rPr>
-                <w:rFonts w:ascii="Arial" w:hAnsi="Arial" w:cs="Arial"/>
-              </w:rPr>
               <w:t>00BE</w:t>
             </w:r>
-            <w:proofErr w:type="spellEnd"/>
           </w:p>
         </w:tc>
         <w:tc>
@@ -12603,15 +11857,8 @@
                 <w:rFonts w:ascii="Arial" w:hAnsi="Arial" w:cs="Arial"/>
               </w:rPr>
               <w:br/>
-            </w:r>
-            <w:proofErr w:type="spellStart"/>
-            <w:r>
-              <w:rPr>
-                <w:rFonts w:ascii="Arial" w:hAnsi="Arial" w:cs="Arial"/>
-              </w:rPr>
               <w:t>00B2</w:t>
             </w:r>
-            <w:proofErr w:type="spellEnd"/>
           </w:p>
         </w:tc>
         <w:bookmarkStart w:id="56" w:name="_MCCTEMPBM_CRPT01490058___7"/>
@@ -12810,15 +12057,8 @@
                 <w:rFonts w:ascii="Arial" w:hAnsi="Arial" w:cs="Arial"/>
               </w:rPr>
               <w:br/>
-            </w:r>
-            <w:proofErr w:type="spellStart"/>
-            <w:r>
-              <w:rPr>
-                <w:rFonts w:ascii="Arial" w:hAnsi="Arial" w:cs="Arial"/>
-              </w:rPr>
               <w:t>00A5</w:t>
             </w:r>
-            <w:proofErr w:type="spellEnd"/>
           </w:p>
         </w:tc>
         <w:tc>
@@ -12853,15 +12093,8 @@
                 <w:rFonts w:ascii="Arial" w:hAnsi="Arial" w:cs="Arial"/>
               </w:rPr>
               <w:br/>
-            </w:r>
-            <w:proofErr w:type="spellStart"/>
-            <w:r>
-              <w:rPr>
-                <w:rFonts w:ascii="Arial" w:hAnsi="Arial" w:cs="Arial"/>
-              </w:rPr>
               <w:t>20B9</w:t>
             </w:r>
-            <w:proofErr w:type="spellEnd"/>
           </w:p>
         </w:tc>
         <w:tc>
@@ -12896,15 +12129,8 @@
                 <w:rFonts w:ascii="Arial" w:hAnsi="Arial" w:cs="Arial"/>
               </w:rPr>
               <w:br/>
-            </w:r>
-            <w:proofErr w:type="spellStart"/>
-            <w:r>
-              <w:rPr>
-                <w:rFonts w:ascii="Arial" w:hAnsi="Arial" w:cs="Arial"/>
-              </w:rPr>
               <w:t>0C6D</w:t>
             </w:r>
-            <w:proofErr w:type="spellEnd"/>
           </w:p>
         </w:tc>
         <w:tc>
@@ -12940,15 +12166,8 @@
                 <w:rFonts w:ascii="Arial" w:hAnsi="Arial" w:cs="Arial"/>
               </w:rPr>
               <w:br/>
-            </w:r>
-            <w:proofErr w:type="spellStart"/>
-            <w:r>
-              <w:rPr>
-                <w:rFonts w:ascii="Arial" w:hAnsi="Arial" w:cs="Arial"/>
-              </w:rPr>
               <w:t>0C63</w:t>
             </w:r>
-            <w:proofErr w:type="spellEnd"/>
           </w:p>
         </w:tc>
         <w:tc>
@@ -13055,15 +12274,8 @@
                 <w:rFonts w:ascii="Arial" w:hAnsi="Arial" w:cs="Arial"/>
               </w:rPr>
               <w:br/>
-            </w:r>
-            <w:proofErr w:type="spellStart"/>
-            <w:r>
-              <w:rPr>
-                <w:rFonts w:ascii="Arial" w:hAnsi="Arial" w:cs="Arial"/>
-              </w:rPr>
               <w:t>201C</w:t>
             </w:r>
-            <w:proofErr w:type="spellEnd"/>
           </w:p>
         </w:tc>
         <w:tc>
@@ -13098,15 +12310,8 @@
                 <w:rFonts w:ascii="Arial" w:hAnsi="Arial" w:cs="Arial"/>
               </w:rPr>
               <w:br/>
-            </w:r>
-            <w:proofErr w:type="spellStart"/>
-            <w:r>
-              <w:rPr>
-                <w:rFonts w:ascii="Arial" w:hAnsi="Arial" w:cs="Arial"/>
-              </w:rPr>
               <w:t>00B3</w:t>
             </w:r>
-            <w:proofErr w:type="spellEnd"/>
           </w:p>
         </w:tc>
         <w:bookmarkStart w:id="58" w:name="_MCCTEMPBM_CRPT01490060___7"/>
@@ -13310,15 +12515,8 @@
                 <w:rFonts w:ascii="Arial" w:hAnsi="Arial" w:cs="Arial"/>
               </w:rPr>
               <w:br/>
-            </w:r>
-            <w:proofErr w:type="spellStart"/>
-            <w:r>
-              <w:rPr>
-                <w:rFonts w:ascii="Arial" w:hAnsi="Arial" w:cs="Arial"/>
-              </w:rPr>
               <w:t>00A7</w:t>
             </w:r>
-            <w:proofErr w:type="spellEnd"/>
           </w:p>
         </w:tc>
         <w:tc>
@@ -13353,15 +12551,8 @@
                 <w:rFonts w:ascii="Arial" w:hAnsi="Arial" w:cs="Arial"/>
               </w:rPr>
               <w:br/>
-            </w:r>
-            <w:proofErr w:type="spellStart"/>
-            <w:r>
-              <w:rPr>
-                <w:rFonts w:ascii="Arial" w:hAnsi="Arial" w:cs="Arial"/>
-              </w:rPr>
               <w:t>005E</w:t>
             </w:r>
-            <w:proofErr w:type="spellEnd"/>
           </w:p>
         </w:tc>
         <w:tc>
@@ -13396,15 +12587,8 @@
                 <w:rFonts w:ascii="Arial" w:hAnsi="Arial" w:cs="Arial"/>
               </w:rPr>
               <w:br/>
-            </w:r>
-            <w:proofErr w:type="spellStart"/>
-            <w:r>
-              <w:rPr>
-                <w:rFonts w:ascii="Arial" w:hAnsi="Arial" w:cs="Arial"/>
-              </w:rPr>
               <w:t>0C6E</w:t>
             </w:r>
-            <w:proofErr w:type="spellEnd"/>
           </w:p>
         </w:tc>
         <w:tc>
@@ -13541,27 +12725,19 @@
                 <w:rFonts w:ascii="Arial" w:hAnsi="Arial" w:cs="Arial"/>
               </w:rPr>
               <w:br/>
-            </w:r>
-            <w:proofErr w:type="spellStart"/>
-            <w:r>
-              <w:rPr>
-                <w:rFonts w:ascii="Arial" w:hAnsi="Arial" w:cs="Arial"/>
-              </w:rPr>
               <w:t>201D</w:t>
             </w:r>
-            <w:proofErr w:type="spellEnd"/>
-          </w:p>
-        </w:tc>
-        <w:tc>
-          <w:tcPr>
-            <w:tcW w:w="0" w:type="auto"/>
-            <w:tcBorders>
-              <w:top w:val="single" w:sz="12" w:space="0" w:color="000000"/>
-              <w:left w:val="single" w:sz="12" w:space="0" w:color="000000"/>
-              <w:bottom w:val="single" w:sz="12" w:space="0" w:color="000000"/>
-              <w:right w:val="single" w:sz="12" w:space="0" w:color="000000"/>
-            </w:tcBorders>
-            <w:shd w:val="clear" w:color="auto" w:fill="DDA0DD"/>
+          </w:p>
+        </w:tc>
+        <w:tc>
+          <w:tcPr>
+            <w:tcW w:w="0" w:type="auto"/>
+            <w:tcBorders>
+              <w:top w:val="single" w:sz="12" w:space="0" w:color="000000"/>
+              <w:left w:val="single" w:sz="12" w:space="0" w:color="000000"/>
+              <w:bottom w:val="single" w:sz="12" w:space="0" w:color="000000"/>
+              <w:right w:val="single" w:sz="12" w:space="0" w:color="000000"/>
+            </w:tcBorders>
             <w:vAlign w:val="center"/>
           </w:tcPr>
           <w:p>
@@ -13576,9 +12752,16 @@
             </w:pPr>
             <w:r>
               <w:rPr>
-                <w:rFonts w:ascii="Arial" w:hAnsi="Arial" w:cs="Arial"/>
-              </w:rPr>
-              <w:t> </w:t>
+                <w:rFonts w:ascii="Nirmala UI" w:hAnsi="Nirmala UI" w:cs="Nirmala UI"/>
+              </w:rPr>
+              <w:t>ఽ</w:t>
+            </w:r>
+            <w:r>
+              <w:rPr>
+                <w:rFonts w:ascii="Arial" w:hAnsi="Arial" w:cs="Arial"/>
+              </w:rPr>
+              <w:br/>
+              <w:t>0C3D</w:t>
             </w:r>
           </w:p>
         </w:tc>
@@ -13849,15 +13032,8 @@
                 <w:rFonts w:ascii="Arial" w:hAnsi="Arial" w:cs="Arial"/>
               </w:rPr>
               <w:br/>
-            </w:r>
-            <w:proofErr w:type="spellStart"/>
-            <w:r>
-              <w:rPr>
-                <w:rFonts w:ascii="Arial" w:hAnsi="Arial" w:cs="Arial"/>
-              </w:rPr>
               <w:t>0C6F</w:t>
             </w:r>
-            <w:proofErr w:type="spellEnd"/>
           </w:p>
         </w:tc>
         <w:tc>
@@ -13987,22 +13163,15 @@
               <w:rPr>
                 <w:rFonts w:ascii="Arial" w:hAnsi="Arial" w:cs="Arial"/>
               </w:rPr>
-              <w:t>€</w:t>
-            </w:r>
-            <w:r>
-              <w:rPr>
-                <w:rFonts w:ascii="Arial" w:hAnsi="Arial" w:cs="Arial"/>
-              </w:rPr>
-              <w:br/>
-            </w:r>
-            <w:proofErr w:type="spellStart"/>
-            <w:r>
-              <w:rPr>
-                <w:rFonts w:ascii="Arial" w:hAnsi="Arial" w:cs="Arial"/>
-              </w:rPr>
-              <w:t>20AC</w:t>
-            </w:r>
-            <w:proofErr w:type="spellEnd"/>
+              <w:t>¤</w:t>
+            </w:r>
+            <w:r>
+              <w:rPr>
+                <w:rFonts w:ascii="Arial" w:hAnsi="Arial" w:cs="Arial"/>
+              </w:rPr>
+              <w:br/>
+              <w:t>00A4</w:t>
+            </w:r>
           </w:p>
         </w:tc>
         <w:tc>
@@ -14030,22 +13199,15 @@
               <w:rPr>
                 <w:rFonts w:ascii="Nirmala UI" w:hAnsi="Nirmala UI" w:cs="Nirmala UI"/>
               </w:rPr>
-              <w:t>ౚ</w:t>
-            </w:r>
-            <w:r>
-              <w:rPr>
-                <w:rFonts w:ascii="Arial" w:hAnsi="Arial" w:cs="Arial"/>
-              </w:rPr>
-              <w:br/>
-            </w:r>
-            <w:proofErr w:type="spellStart"/>
-            <w:r>
-              <w:rPr>
-                <w:rFonts w:ascii="Arial" w:hAnsi="Arial" w:cs="Arial"/>
-              </w:rPr>
-              <w:t>0C5A</w:t>
-            </w:r>
-            <w:proofErr w:type="spellEnd"/>
+              <w:t>ౘ</w:t>
+            </w:r>
+            <w:r>
+              <w:rPr>
+                <w:rFonts w:ascii="Arial" w:hAnsi="Arial" w:cs="Arial"/>
+              </w:rPr>
+              <w:br/>
+              <w:t>0C58</w:t>
+            </w:r>
           </w:p>
         </w:tc>
         <w:bookmarkStart w:id="62" w:name="_MCCTEMPBM_CRPT01490064___7"/>
@@ -14242,22 +13404,15 @@
               <w:rPr>
                 <w:rFonts w:ascii="Arial" w:hAnsi="Arial" w:cs="Arial"/>
               </w:rPr>
-              <w:t>¤</w:t>
-            </w:r>
-            <w:r>
-              <w:rPr>
-                <w:rFonts w:ascii="Arial" w:hAnsi="Arial" w:cs="Arial"/>
-              </w:rPr>
-              <w:br/>
-            </w:r>
-            <w:proofErr w:type="spellStart"/>
-            <w:r>
-              <w:rPr>
-                <w:rFonts w:ascii="Arial" w:hAnsi="Arial" w:cs="Arial"/>
-              </w:rPr>
-              <w:t>00A4</w:t>
-            </w:r>
-            <w:proofErr w:type="spellEnd"/>
+              <w:t>€</w:t>
+            </w:r>
+            <w:r>
+              <w:rPr>
+                <w:rFonts w:ascii="Arial" w:hAnsi="Arial" w:cs="Arial"/>
+              </w:rPr>
+              <w:br/>
+              <w:t>20AC</w:t>
+            </w:r>
           </w:p>
         </w:tc>
         <w:tc>
@@ -14292,26 +13447,20 @@
                 <w:rFonts w:ascii="Arial" w:hAnsi="Arial" w:cs="Arial"/>
               </w:rPr>
               <w:br/>
-            </w:r>
-            <w:proofErr w:type="spellStart"/>
-            <w:r>
-              <w:rPr>
-                <w:rFonts w:ascii="Arial" w:hAnsi="Arial" w:cs="Arial"/>
-              </w:rPr>
               <w:t>0C77</w:t>
             </w:r>
-            <w:proofErr w:type="spellEnd"/>
-          </w:p>
-        </w:tc>
-        <w:tc>
-          <w:tcPr>
-            <w:tcW w:w="0" w:type="auto"/>
-            <w:tcBorders>
-              <w:top w:val="single" w:sz="12" w:space="0" w:color="000000"/>
-              <w:left w:val="single" w:sz="12" w:space="0" w:color="000000"/>
-              <w:bottom w:val="single" w:sz="12" w:space="0" w:color="000000"/>
-              <w:right w:val="single" w:sz="12" w:space="0" w:color="000000"/>
-            </w:tcBorders>
+          </w:p>
+        </w:tc>
+        <w:tc>
+          <w:tcPr>
+            <w:tcW w:w="0" w:type="auto"/>
+            <w:tcBorders>
+              <w:top w:val="single" w:sz="12" w:space="0" w:color="000000"/>
+              <w:left w:val="single" w:sz="12" w:space="0" w:color="000000"/>
+              <w:bottom w:val="single" w:sz="12" w:space="0" w:color="000000"/>
+              <w:right w:val="single" w:sz="12" w:space="0" w:color="000000"/>
+            </w:tcBorders>
+            <w:shd w:val="clear" w:color="auto" w:fill="DDA0DD"/>
             <w:vAlign w:val="center"/>
           </w:tcPr>
           <w:p>
@@ -14326,205 +13475,184 @@
             </w:pPr>
             <w:r>
               <w:rPr>
+                <w:rFonts w:ascii="Arial" w:hAnsi="Arial" w:cs="Arial"/>
+              </w:rPr>
+              <w:t> </w:t>
+            </w:r>
+          </w:p>
+        </w:tc>
+        <w:tc>
+          <w:tcPr>
+            <w:tcW w:w="0" w:type="auto"/>
+            <w:tcBorders>
+              <w:top w:val="single" w:sz="12" w:space="0" w:color="000000"/>
+              <w:left w:val="single" w:sz="12" w:space="0" w:color="000000"/>
+              <w:bottom w:val="single" w:sz="12" w:space="0" w:color="000000"/>
+              <w:right w:val="single" w:sz="12" w:space="0" w:color="000000"/>
+            </w:tcBorders>
+            <w:shd w:val="clear" w:color="auto" w:fill="DDA0DD"/>
+            <w:vAlign w:val="center"/>
+          </w:tcPr>
+          <w:p>
+            <w:pPr>
+              <w:keepNext/>
+              <w:spacing w:after="0" w:line="240" w:lineRule="exact"/>
+              <w:jc w:val="center"/>
+              <w:rPr>
+                <w:rFonts w:ascii="Courier" w:hAnsi="Courier"/>
+                <w:sz w:val="24"/>
+              </w:rPr>
+            </w:pPr>
+            <w:r>
+              <w:rPr>
+                <w:rFonts w:ascii="Arial" w:hAnsi="Arial" w:cs="Arial"/>
+              </w:rPr>
+              <w:t> </w:t>
+            </w:r>
+          </w:p>
+        </w:tc>
+        <w:tc>
+          <w:tcPr>
+            <w:tcW w:w="0" w:type="auto"/>
+            <w:tcBorders>
+              <w:top w:val="single" w:sz="12" w:space="0" w:color="000000"/>
+              <w:left w:val="single" w:sz="12" w:space="0" w:color="000000"/>
+              <w:bottom w:val="single" w:sz="12" w:space="0" w:color="000000"/>
+              <w:right w:val="single" w:sz="12" w:space="0" w:color="000000"/>
+            </w:tcBorders>
+            <w:vAlign w:val="center"/>
+          </w:tcPr>
+          <w:p>
+            <w:pPr>
+              <w:keepNext/>
+              <w:spacing w:after="0" w:line="240" w:lineRule="exact"/>
+              <w:jc w:val="center"/>
+              <w:rPr>
+                <w:rFonts w:ascii="Courier" w:hAnsi="Courier"/>
+                <w:sz w:val="24"/>
+              </w:rPr>
+            </w:pPr>
+            <w:r>
+              <w:rPr>
+                <w:rFonts w:ascii="Arial" w:hAnsi="Arial" w:cs="Arial"/>
+              </w:rPr>
+              <w:t>F</w:t>
+            </w:r>
+            <w:r>
+              <w:rPr>
+                <w:rFonts w:ascii="Arial" w:hAnsi="Arial" w:cs="Arial"/>
+              </w:rPr>
+              <w:br/>
+              <w:t>0046</w:t>
+            </w:r>
+          </w:p>
+        </w:tc>
+        <w:tc>
+          <w:tcPr>
+            <w:tcW w:w="0" w:type="auto"/>
+            <w:tcBorders>
+              <w:top w:val="single" w:sz="12" w:space="0" w:color="000000"/>
+              <w:left w:val="single" w:sz="12" w:space="0" w:color="000000"/>
+              <w:bottom w:val="single" w:sz="12" w:space="0" w:color="000000"/>
+              <w:right w:val="single" w:sz="12" w:space="0" w:color="000000"/>
+            </w:tcBorders>
+            <w:vAlign w:val="center"/>
+          </w:tcPr>
+          <w:p>
+            <w:pPr>
+              <w:keepNext/>
+              <w:spacing w:after="0" w:line="240" w:lineRule="exact"/>
+              <w:jc w:val="center"/>
+              <w:rPr>
+                <w:rFonts w:ascii="Courier" w:hAnsi="Courier"/>
+                <w:sz w:val="24"/>
+              </w:rPr>
+            </w:pPr>
+            <w:r>
+              <w:rPr>
+                <w:rFonts w:ascii="Arial" w:hAnsi="Arial" w:cs="Arial"/>
+              </w:rPr>
+              <w:t>V</w:t>
+            </w:r>
+            <w:r>
+              <w:rPr>
+                <w:rFonts w:ascii="Arial" w:hAnsi="Arial" w:cs="Arial"/>
+              </w:rPr>
+              <w:br/>
+              <w:t>0056</w:t>
+            </w:r>
+          </w:p>
+        </w:tc>
+        <w:tc>
+          <w:tcPr>
+            <w:tcW w:w="0" w:type="auto"/>
+            <w:tcBorders>
+              <w:top w:val="single" w:sz="12" w:space="0" w:color="000000"/>
+              <w:left w:val="single" w:sz="12" w:space="0" w:color="000000"/>
+              <w:bottom w:val="single" w:sz="12" w:space="0" w:color="000000"/>
+              <w:right w:val="single" w:sz="12" w:space="0" w:color="000000"/>
+            </w:tcBorders>
+            <w:vAlign w:val="center"/>
+          </w:tcPr>
+          <w:p>
+            <w:pPr>
+              <w:keepNext/>
+              <w:spacing w:after="0" w:line="240" w:lineRule="exact"/>
+              <w:jc w:val="center"/>
+              <w:rPr>
+                <w:rFonts w:ascii="Courier" w:hAnsi="Courier"/>
+                <w:sz w:val="24"/>
+              </w:rPr>
+            </w:pPr>
+            <w:r>
+              <w:rPr>
+                <w:rFonts w:ascii="Arial" w:hAnsi="Arial" w:cs="Arial"/>
+              </w:rPr>
+              <w:t>Ω</w:t>
+            </w:r>
+            <w:r>
+              <w:rPr>
+                <w:rFonts w:ascii="Arial" w:hAnsi="Arial" w:cs="Arial"/>
+              </w:rPr>
+              <w:br/>
+              <w:t>03A9</w:t>
+            </w:r>
+          </w:p>
+        </w:tc>
+        <w:tc>
+          <w:tcPr>
+            <w:tcW w:w="0" w:type="auto"/>
+            <w:tcBorders>
+              <w:top w:val="single" w:sz="12" w:space="0" w:color="000000"/>
+              <w:left w:val="single" w:sz="12" w:space="0" w:color="000000"/>
+              <w:bottom w:val="single" w:sz="12" w:space="0" w:color="000000"/>
+              <w:right w:val="single" w:sz="12" w:space="0" w:color="000000"/>
+            </w:tcBorders>
+            <w:vAlign w:val="center"/>
+          </w:tcPr>
+          <w:p>
+            <w:pPr>
+              <w:keepNext/>
+              <w:spacing w:after="0" w:line="240" w:lineRule="exact"/>
+              <w:jc w:val="center"/>
+              <w:rPr>
+                <w:rFonts w:ascii="Courier" w:hAnsi="Courier"/>
+                <w:sz w:val="24"/>
+              </w:rPr>
+            </w:pPr>
+            <w:r>
+              <w:rPr>
                 <w:rFonts w:ascii="Nirmala UI" w:hAnsi="Nirmala UI" w:cs="Nirmala UI"/>
               </w:rPr>
-              <w:t>ౘ</w:t>
-            </w:r>
-            <w:r>
-              <w:rPr>
-                <w:rFonts w:ascii="Arial" w:hAnsi="Arial" w:cs="Arial"/>
-              </w:rPr>
-              <w:br/>
-              <w:t>0C58</w:t>
-            </w:r>
-          </w:p>
-        </w:tc>
-        <w:tc>
-          <w:tcPr>
-            <w:tcW w:w="0" w:type="auto"/>
-            <w:tcBorders>
-              <w:top w:val="single" w:sz="12" w:space="0" w:color="000000"/>
-              <w:left w:val="single" w:sz="12" w:space="0" w:color="000000"/>
-              <w:bottom w:val="single" w:sz="12" w:space="0" w:color="000000"/>
-              <w:right w:val="single" w:sz="12" w:space="0" w:color="000000"/>
-            </w:tcBorders>
-            <w:shd w:val="clear" w:color="auto" w:fill="DDA0DD"/>
-            <w:vAlign w:val="center"/>
-          </w:tcPr>
-          <w:p>
-            <w:pPr>
-              <w:keepNext/>
-              <w:spacing w:after="0" w:line="240" w:lineRule="exact"/>
-              <w:jc w:val="center"/>
-              <w:rPr>
-                <w:rFonts w:ascii="Courier" w:hAnsi="Courier"/>
-                <w:sz w:val="24"/>
-              </w:rPr>
-            </w:pPr>
-            <w:r>
-              <w:rPr>
-                <w:rFonts w:ascii="Arial" w:hAnsi="Arial" w:cs="Arial"/>
-              </w:rPr>
-              <w:t> </w:t>
-            </w:r>
-          </w:p>
-        </w:tc>
-        <w:tc>
-          <w:tcPr>
-            <w:tcW w:w="0" w:type="auto"/>
-            <w:tcBorders>
-              <w:top w:val="single" w:sz="12" w:space="0" w:color="000000"/>
-              <w:left w:val="single" w:sz="12" w:space="0" w:color="000000"/>
-              <w:bottom w:val="single" w:sz="12" w:space="0" w:color="000000"/>
-              <w:right w:val="single" w:sz="12" w:space="0" w:color="000000"/>
-            </w:tcBorders>
-            <w:vAlign w:val="center"/>
-          </w:tcPr>
-          <w:p>
-            <w:pPr>
-              <w:keepNext/>
-              <w:spacing w:after="0" w:line="240" w:lineRule="exact"/>
-              <w:jc w:val="center"/>
-              <w:rPr>
-                <w:rFonts w:ascii="Courier" w:hAnsi="Courier"/>
-                <w:sz w:val="24"/>
-              </w:rPr>
-            </w:pPr>
-            <w:r>
-              <w:rPr>
-                <w:rFonts w:ascii="Arial" w:hAnsi="Arial" w:cs="Arial"/>
-              </w:rPr>
-              <w:t>F</w:t>
-            </w:r>
-            <w:r>
-              <w:rPr>
-                <w:rFonts w:ascii="Arial" w:hAnsi="Arial" w:cs="Arial"/>
-              </w:rPr>
-              <w:br/>
-              <w:t>0046</w:t>
-            </w:r>
-          </w:p>
-        </w:tc>
-        <w:tc>
-          <w:tcPr>
-            <w:tcW w:w="0" w:type="auto"/>
-            <w:tcBorders>
-              <w:top w:val="single" w:sz="12" w:space="0" w:color="000000"/>
-              <w:left w:val="single" w:sz="12" w:space="0" w:color="000000"/>
-              <w:bottom w:val="single" w:sz="12" w:space="0" w:color="000000"/>
-              <w:right w:val="single" w:sz="12" w:space="0" w:color="000000"/>
-            </w:tcBorders>
-            <w:vAlign w:val="center"/>
-          </w:tcPr>
-          <w:p>
-            <w:pPr>
-              <w:keepNext/>
-              <w:spacing w:after="0" w:line="240" w:lineRule="exact"/>
-              <w:jc w:val="center"/>
-              <w:rPr>
-                <w:rFonts w:ascii="Courier" w:hAnsi="Courier"/>
-                <w:sz w:val="24"/>
-              </w:rPr>
-            </w:pPr>
-            <w:r>
-              <w:rPr>
-                <w:rFonts w:ascii="Arial" w:hAnsi="Arial" w:cs="Arial"/>
-              </w:rPr>
-              <w:t>V</w:t>
-            </w:r>
-            <w:r>
-              <w:rPr>
-                <w:rFonts w:ascii="Arial" w:hAnsi="Arial" w:cs="Arial"/>
-              </w:rPr>
-              <w:br/>
-              <w:t>0056</w:t>
-            </w:r>
-          </w:p>
-        </w:tc>
-        <w:tc>
-          <w:tcPr>
-            <w:tcW w:w="0" w:type="auto"/>
-            <w:tcBorders>
-              <w:top w:val="single" w:sz="12" w:space="0" w:color="000000"/>
-              <w:left w:val="single" w:sz="12" w:space="0" w:color="000000"/>
-              <w:bottom w:val="single" w:sz="12" w:space="0" w:color="000000"/>
-              <w:right w:val="single" w:sz="12" w:space="0" w:color="000000"/>
-            </w:tcBorders>
-            <w:vAlign w:val="center"/>
-          </w:tcPr>
-          <w:p>
-            <w:pPr>
-              <w:keepNext/>
-              <w:spacing w:after="0" w:line="240" w:lineRule="exact"/>
-              <w:jc w:val="center"/>
-              <w:rPr>
-                <w:rFonts w:ascii="Courier" w:hAnsi="Courier"/>
-                <w:sz w:val="24"/>
-              </w:rPr>
-            </w:pPr>
-            <w:r>
-              <w:rPr>
-                <w:rFonts w:ascii="Arial" w:hAnsi="Arial" w:cs="Arial"/>
-              </w:rPr>
-              <w:t>Ω</w:t>
-            </w:r>
-            <w:r>
-              <w:rPr>
-                <w:rFonts w:ascii="Arial" w:hAnsi="Arial" w:cs="Arial"/>
-              </w:rPr>
-              <w:br/>
-            </w:r>
-            <w:proofErr w:type="spellStart"/>
-            <w:r>
-              <w:rPr>
-                <w:rFonts w:ascii="Arial" w:hAnsi="Arial" w:cs="Arial"/>
-              </w:rPr>
-              <w:t>03A9</w:t>
-            </w:r>
-            <w:proofErr w:type="spellEnd"/>
-          </w:p>
-        </w:tc>
-        <w:tc>
-          <w:tcPr>
-            <w:tcW w:w="0" w:type="auto"/>
-            <w:tcBorders>
-              <w:top w:val="single" w:sz="12" w:space="0" w:color="000000"/>
-              <w:left w:val="single" w:sz="12" w:space="0" w:color="000000"/>
-              <w:bottom w:val="single" w:sz="12" w:space="0" w:color="000000"/>
-              <w:right w:val="single" w:sz="12" w:space="0" w:color="000000"/>
-            </w:tcBorders>
-            <w:vAlign w:val="center"/>
-          </w:tcPr>
-          <w:p>
-            <w:pPr>
-              <w:keepNext/>
-              <w:spacing w:after="0" w:line="240" w:lineRule="exact"/>
-              <w:jc w:val="center"/>
-              <w:rPr>
-                <w:rFonts w:ascii="Courier" w:hAnsi="Courier"/>
-                <w:sz w:val="24"/>
-              </w:rPr>
-            </w:pPr>
-            <w:r>
-              <w:rPr>
-                <w:rFonts w:ascii="Nirmala UI" w:hAnsi="Nirmala UI" w:cs="Nirmala UI"/>
-              </w:rPr>
-              <w:t>ౝ</w:t>
-            </w:r>
-            <w:r>
-              <w:rPr>
-                <w:rFonts w:ascii="Arial" w:hAnsi="Arial" w:cs="Arial"/>
-              </w:rPr>
-              <w:br/>
-            </w:r>
-            <w:proofErr w:type="spellStart"/>
-            <w:r>
-              <w:rPr>
-                <w:rFonts w:ascii="Arial" w:hAnsi="Arial" w:cs="Arial"/>
-              </w:rPr>
-              <w:t>0C5D</w:t>
-            </w:r>
-            <w:proofErr w:type="spellEnd"/>
+              <w:t>ౙ</w:t>
+            </w:r>
+            <w:r>
+              <w:rPr>
+                <w:rFonts w:ascii="Arial" w:hAnsi="Arial" w:cs="Arial"/>
+              </w:rPr>
+              <w:br/>
+              <w:t>0C59</w:t>
+            </w:r>
           </w:p>
         </w:tc>
         <w:bookmarkStart w:id="64" w:name="_MCCTEMPBM_CRPT01490066___7"/>
@@ -14752,26 +13880,27 @@
               <w:rPr>
                 <w:rFonts w:ascii="Arial" w:hAnsi="Arial" w:cs="Arial"/>
               </w:rPr>
-              <w:t>#</w:t>
-            </w:r>
-            <w:r>
-              <w:rPr>
-                <w:rFonts w:ascii="Arial" w:hAnsi="Arial" w:cs="Arial"/>
-              </w:rPr>
-              <w:br/>
-              <w:t>0023</w:t>
-            </w:r>
-          </w:p>
-        </w:tc>
-        <w:tc>
-          <w:tcPr>
-            <w:tcW w:w="0" w:type="auto"/>
-            <w:tcBorders>
-              <w:top w:val="single" w:sz="12" w:space="0" w:color="000000"/>
-              <w:left w:val="single" w:sz="12" w:space="0" w:color="000000"/>
-              <w:bottom w:val="single" w:sz="12" w:space="0" w:color="000000"/>
-              <w:right w:val="single" w:sz="12" w:space="0" w:color="000000"/>
-            </w:tcBorders>
+              <w:t>(</w:t>
+            </w:r>
+            <w:r>
+              <w:rPr>
+                <w:rFonts w:ascii="Arial" w:hAnsi="Arial" w:cs="Arial"/>
+              </w:rPr>
+              <w:br/>
+              <w:t>0028</w:t>
+            </w:r>
+          </w:p>
+        </w:tc>
+        <w:tc>
+          <w:tcPr>
+            <w:tcW w:w="0" w:type="auto"/>
+            <w:tcBorders>
+              <w:top w:val="single" w:sz="12" w:space="0" w:color="000000"/>
+              <w:left w:val="single" w:sz="12" w:space="0" w:color="000000"/>
+              <w:bottom w:val="single" w:sz="12" w:space="0" w:color="000000"/>
+              <w:right w:val="single" w:sz="12" w:space="0" w:color="000000"/>
+            </w:tcBorders>
+            <w:shd w:val="clear" w:color="auto" w:fill="DDA0DD"/>
             <w:vAlign w:val="center"/>
           </w:tcPr>
           <w:p>
@@ -14786,198 +13915,183 @@
             </w:pPr>
             <w:r>
               <w:rPr>
+                <w:rFonts w:ascii="Arial" w:hAnsi="Arial" w:cs="Arial"/>
+              </w:rPr>
+              <w:t> </w:t>
+            </w:r>
+          </w:p>
+        </w:tc>
+        <w:tc>
+          <w:tcPr>
+            <w:tcW w:w="0" w:type="auto"/>
+            <w:tcBorders>
+              <w:top w:val="single" w:sz="12" w:space="0" w:color="000000"/>
+              <w:left w:val="single" w:sz="12" w:space="0" w:color="000000"/>
+              <w:bottom w:val="single" w:sz="12" w:space="0" w:color="000000"/>
+              <w:right w:val="single" w:sz="12" w:space="0" w:color="000000"/>
+            </w:tcBorders>
+            <w:shd w:val="clear" w:color="auto" w:fill="DDA0DD"/>
+            <w:vAlign w:val="center"/>
+          </w:tcPr>
+          <w:p>
+            <w:pPr>
+              <w:keepNext/>
+              <w:spacing w:after="0" w:line="240" w:lineRule="exact"/>
+              <w:jc w:val="center"/>
+              <w:rPr>
+                <w:rFonts w:ascii="Courier" w:hAnsi="Courier"/>
+                <w:sz w:val="24"/>
+              </w:rPr>
+            </w:pPr>
+            <w:r>
+              <w:rPr>
+                <w:rFonts w:ascii="Arial" w:hAnsi="Arial" w:cs="Arial"/>
+              </w:rPr>
+              <w:t> </w:t>
+            </w:r>
+          </w:p>
+        </w:tc>
+        <w:tc>
+          <w:tcPr>
+            <w:tcW w:w="0" w:type="auto"/>
+            <w:tcBorders>
+              <w:top w:val="single" w:sz="12" w:space="0" w:color="000000"/>
+              <w:left w:val="single" w:sz="12" w:space="0" w:color="000000"/>
+              <w:bottom w:val="single" w:sz="12" w:space="0" w:color="000000"/>
+              <w:right w:val="single" w:sz="12" w:space="0" w:color="000000"/>
+            </w:tcBorders>
+            <w:vAlign w:val="center"/>
+          </w:tcPr>
+          <w:p>
+            <w:pPr>
+              <w:keepNext/>
+              <w:spacing w:after="0" w:line="240" w:lineRule="exact"/>
+              <w:jc w:val="center"/>
+              <w:rPr>
+                <w:rFonts w:ascii="Courier" w:hAnsi="Courier"/>
+                <w:sz w:val="24"/>
+              </w:rPr>
+            </w:pPr>
+            <w:r>
+              <w:rPr>
+                <w:rFonts w:ascii="Arial" w:hAnsi="Arial" w:cs="Arial"/>
+              </w:rPr>
+              <w:t>G</w:t>
+            </w:r>
+            <w:r>
+              <w:rPr>
+                <w:rFonts w:ascii="Arial" w:hAnsi="Arial" w:cs="Arial"/>
+              </w:rPr>
+              <w:br/>
+              <w:t>0047</w:t>
+            </w:r>
+          </w:p>
+        </w:tc>
+        <w:tc>
+          <w:tcPr>
+            <w:tcW w:w="0" w:type="auto"/>
+            <w:tcBorders>
+              <w:top w:val="single" w:sz="12" w:space="0" w:color="000000"/>
+              <w:left w:val="single" w:sz="12" w:space="0" w:color="000000"/>
+              <w:bottom w:val="single" w:sz="12" w:space="0" w:color="000000"/>
+              <w:right w:val="single" w:sz="12" w:space="0" w:color="000000"/>
+            </w:tcBorders>
+            <w:vAlign w:val="center"/>
+          </w:tcPr>
+          <w:p>
+            <w:pPr>
+              <w:keepNext/>
+              <w:spacing w:after="0" w:line="240" w:lineRule="exact"/>
+              <w:jc w:val="center"/>
+              <w:rPr>
+                <w:rFonts w:ascii="Courier" w:hAnsi="Courier"/>
+                <w:sz w:val="24"/>
+              </w:rPr>
+            </w:pPr>
+            <w:r>
+              <w:rPr>
+                <w:rFonts w:ascii="Arial" w:hAnsi="Arial" w:cs="Arial"/>
+              </w:rPr>
+              <w:t>W</w:t>
+            </w:r>
+            <w:r>
+              <w:rPr>
+                <w:rFonts w:ascii="Arial" w:hAnsi="Arial" w:cs="Arial"/>
+              </w:rPr>
+              <w:br/>
+              <w:t>0057</w:t>
+            </w:r>
+          </w:p>
+        </w:tc>
+        <w:tc>
+          <w:tcPr>
+            <w:tcW w:w="0" w:type="auto"/>
+            <w:tcBorders>
+              <w:top w:val="single" w:sz="12" w:space="0" w:color="000000"/>
+              <w:left w:val="single" w:sz="12" w:space="0" w:color="000000"/>
+              <w:bottom w:val="single" w:sz="12" w:space="0" w:color="000000"/>
+              <w:right w:val="single" w:sz="12" w:space="0" w:color="000000"/>
+            </w:tcBorders>
+            <w:vAlign w:val="center"/>
+          </w:tcPr>
+          <w:p>
+            <w:pPr>
+              <w:keepNext/>
+              <w:spacing w:after="0" w:line="240" w:lineRule="exact"/>
+              <w:jc w:val="center"/>
+              <w:rPr>
+                <w:rFonts w:ascii="Courier" w:hAnsi="Courier"/>
+                <w:sz w:val="24"/>
+              </w:rPr>
+            </w:pPr>
+            <w:r>
+              <w:rPr>
+                <w:rFonts w:ascii="Arial" w:hAnsi="Arial" w:cs="Arial"/>
+              </w:rPr>
+              <w:t>μ</w:t>
+            </w:r>
+            <w:r>
+              <w:rPr>
+                <w:rFonts w:ascii="Arial" w:hAnsi="Arial" w:cs="Arial"/>
+              </w:rPr>
+              <w:br/>
+              <w:t>03BC</w:t>
+            </w:r>
+          </w:p>
+        </w:tc>
+        <w:tc>
+          <w:tcPr>
+            <w:tcW w:w="0" w:type="auto"/>
+            <w:tcBorders>
+              <w:top w:val="single" w:sz="12" w:space="0" w:color="000000"/>
+              <w:left w:val="single" w:sz="12" w:space="0" w:color="000000"/>
+              <w:bottom w:val="single" w:sz="12" w:space="0" w:color="000000"/>
+              <w:right w:val="single" w:sz="12" w:space="0" w:color="000000"/>
+            </w:tcBorders>
+            <w:vAlign w:val="center"/>
+          </w:tcPr>
+          <w:p>
+            <w:pPr>
+              <w:keepNext/>
+              <w:spacing w:after="0" w:line="240" w:lineRule="exact"/>
+              <w:jc w:val="center"/>
+              <w:rPr>
+                <w:rFonts w:ascii="Courier" w:hAnsi="Courier"/>
+                <w:sz w:val="24"/>
+              </w:rPr>
+            </w:pPr>
+            <w:r>
+              <w:rPr>
                 <w:rFonts w:ascii="Nirmala UI" w:hAnsi="Nirmala UI" w:cs="Nirmala UI"/>
               </w:rPr>
-              <w:t>ౙ</w:t>
-            </w:r>
-            <w:r>
-              <w:rPr>
-                <w:rFonts w:ascii="Arial" w:hAnsi="Arial" w:cs="Arial"/>
-              </w:rPr>
-              <w:br/>
-            </w:r>
-            <w:proofErr w:type="spellStart"/>
-            <w:r>
-              <w:rPr>
-                <w:rFonts w:ascii="Arial" w:hAnsi="Arial" w:cs="Arial"/>
-              </w:rPr>
-              <w:t>0C59</w:t>
-            </w:r>
-            <w:proofErr w:type="spellEnd"/>
-          </w:p>
-        </w:tc>
-        <w:tc>
-          <w:tcPr>
-            <w:tcW w:w="0" w:type="auto"/>
-            <w:tcBorders>
-              <w:top w:val="single" w:sz="12" w:space="0" w:color="000000"/>
-              <w:left w:val="single" w:sz="12" w:space="0" w:color="000000"/>
-              <w:bottom w:val="single" w:sz="12" w:space="0" w:color="000000"/>
-              <w:right w:val="single" w:sz="12" w:space="0" w:color="000000"/>
-            </w:tcBorders>
-            <w:shd w:val="clear" w:color="auto" w:fill="DDA0DD"/>
-            <w:vAlign w:val="center"/>
-          </w:tcPr>
-          <w:p>
-            <w:pPr>
-              <w:keepNext/>
-              <w:spacing w:after="0" w:line="240" w:lineRule="exact"/>
-              <w:jc w:val="center"/>
-              <w:rPr>
-                <w:rFonts w:ascii="Courier" w:hAnsi="Courier"/>
-                <w:sz w:val="24"/>
-              </w:rPr>
-            </w:pPr>
-            <w:r>
-              <w:rPr>
-                <w:rFonts w:ascii="Arial" w:hAnsi="Arial" w:cs="Arial"/>
-              </w:rPr>
-              <w:t> </w:t>
-            </w:r>
-          </w:p>
-        </w:tc>
-        <w:tc>
-          <w:tcPr>
-            <w:tcW w:w="0" w:type="auto"/>
-            <w:tcBorders>
-              <w:top w:val="single" w:sz="12" w:space="0" w:color="000000"/>
-              <w:left w:val="single" w:sz="12" w:space="0" w:color="000000"/>
-              <w:bottom w:val="single" w:sz="12" w:space="0" w:color="000000"/>
-              <w:right w:val="single" w:sz="12" w:space="0" w:color="000000"/>
-            </w:tcBorders>
-            <w:vAlign w:val="center"/>
-          </w:tcPr>
-          <w:p>
-            <w:pPr>
-              <w:keepNext/>
-              <w:spacing w:after="0" w:line="240" w:lineRule="exact"/>
-              <w:jc w:val="center"/>
-              <w:rPr>
-                <w:rFonts w:ascii="Courier" w:hAnsi="Courier"/>
-                <w:sz w:val="24"/>
-              </w:rPr>
-            </w:pPr>
-            <w:r>
-              <w:rPr>
-                <w:rFonts w:ascii="Arial" w:hAnsi="Arial" w:cs="Arial"/>
-              </w:rPr>
-              <w:t>G</w:t>
-            </w:r>
-            <w:r>
-              <w:rPr>
-                <w:rFonts w:ascii="Arial" w:hAnsi="Arial" w:cs="Arial"/>
-              </w:rPr>
-              <w:br/>
-              <w:t>0047</w:t>
-            </w:r>
-          </w:p>
-        </w:tc>
-        <w:tc>
-          <w:tcPr>
-            <w:tcW w:w="0" w:type="auto"/>
-            <w:tcBorders>
-              <w:top w:val="single" w:sz="12" w:space="0" w:color="000000"/>
-              <w:left w:val="single" w:sz="12" w:space="0" w:color="000000"/>
-              <w:bottom w:val="single" w:sz="12" w:space="0" w:color="000000"/>
-              <w:right w:val="single" w:sz="12" w:space="0" w:color="000000"/>
-            </w:tcBorders>
-            <w:vAlign w:val="center"/>
-          </w:tcPr>
-          <w:p>
-            <w:pPr>
-              <w:keepNext/>
-              <w:spacing w:after="0" w:line="240" w:lineRule="exact"/>
-              <w:jc w:val="center"/>
-              <w:rPr>
-                <w:rFonts w:ascii="Courier" w:hAnsi="Courier"/>
-                <w:sz w:val="24"/>
-              </w:rPr>
-            </w:pPr>
-            <w:r>
-              <w:rPr>
-                <w:rFonts w:ascii="Arial" w:hAnsi="Arial" w:cs="Arial"/>
-              </w:rPr>
-              <w:t>W</w:t>
-            </w:r>
-            <w:r>
-              <w:rPr>
-                <w:rFonts w:ascii="Arial" w:hAnsi="Arial" w:cs="Arial"/>
-              </w:rPr>
-              <w:br/>
-              <w:t>0057</w:t>
-            </w:r>
-          </w:p>
-        </w:tc>
-        <w:tc>
-          <w:tcPr>
-            <w:tcW w:w="0" w:type="auto"/>
-            <w:tcBorders>
-              <w:top w:val="single" w:sz="12" w:space="0" w:color="000000"/>
-              <w:left w:val="single" w:sz="12" w:space="0" w:color="000000"/>
-              <w:bottom w:val="single" w:sz="12" w:space="0" w:color="000000"/>
-              <w:right w:val="single" w:sz="12" w:space="0" w:color="000000"/>
-            </w:tcBorders>
-            <w:vAlign w:val="center"/>
-          </w:tcPr>
-          <w:p>
-            <w:pPr>
-              <w:keepNext/>
-              <w:spacing w:after="0" w:line="240" w:lineRule="exact"/>
-              <w:jc w:val="center"/>
-              <w:rPr>
-                <w:rFonts w:ascii="Courier" w:hAnsi="Courier"/>
-                <w:sz w:val="24"/>
-              </w:rPr>
-            </w:pPr>
-            <w:r>
-              <w:rPr>
-                <w:rFonts w:ascii="Arial" w:hAnsi="Arial" w:cs="Arial"/>
-              </w:rPr>
-              <w:t>μ</w:t>
-            </w:r>
-            <w:r>
-              <w:rPr>
-                <w:rFonts w:ascii="Arial" w:hAnsi="Arial" w:cs="Arial"/>
-              </w:rPr>
-              <w:br/>
-            </w:r>
-            <w:proofErr w:type="spellStart"/>
-            <w:r>
-              <w:rPr>
-                <w:rFonts w:ascii="Arial" w:hAnsi="Arial" w:cs="Arial"/>
-              </w:rPr>
-              <w:t>03BC</w:t>
-            </w:r>
-            <w:proofErr w:type="spellEnd"/>
-          </w:p>
-        </w:tc>
-        <w:tc>
-          <w:tcPr>
-            <w:tcW w:w="0" w:type="auto"/>
-            <w:tcBorders>
-              <w:top w:val="single" w:sz="12" w:space="0" w:color="000000"/>
-              <w:left w:val="single" w:sz="12" w:space="0" w:color="000000"/>
-              <w:bottom w:val="single" w:sz="12" w:space="0" w:color="000000"/>
-              <w:right w:val="single" w:sz="12" w:space="0" w:color="000000"/>
-            </w:tcBorders>
-            <w:shd w:val="clear" w:color="auto" w:fill="DDA0DD"/>
-            <w:vAlign w:val="center"/>
-          </w:tcPr>
-          <w:p>
-            <w:pPr>
-              <w:keepNext/>
-              <w:spacing w:after="0" w:line="240" w:lineRule="exact"/>
-              <w:jc w:val="center"/>
-              <w:rPr>
-                <w:rFonts w:ascii="Courier" w:hAnsi="Courier"/>
-                <w:sz w:val="24"/>
-              </w:rPr>
-            </w:pPr>
-            <w:r>
-              <w:rPr>
-                <w:rFonts w:ascii="Arial" w:hAnsi="Arial" w:cs="Arial"/>
-              </w:rPr>
-              <w:t> </w:t>
+              <w:t>ౚ</w:t>
+            </w:r>
+            <w:r>
+              <w:rPr>
+                <w:rFonts w:ascii="Arial" w:hAnsi="Arial" w:cs="Arial"/>
+              </w:rPr>
+              <w:br/>
+              <w:t>0C5A</w:t>
             </w:r>
           </w:p>
         </w:tc>
@@ -15206,22 +14320,15 @@
               <w:rPr>
                 <w:rFonts w:ascii="Arial" w:hAnsi="Arial" w:cs="Arial"/>
               </w:rPr>
-              <w:t>*</w:t>
-            </w:r>
-            <w:r>
-              <w:rPr>
-                <w:rFonts w:ascii="Arial" w:hAnsi="Arial" w:cs="Arial"/>
-              </w:rPr>
-              <w:br/>
-            </w:r>
-            <w:proofErr w:type="spellStart"/>
-            <w:r>
-              <w:rPr>
-                <w:rFonts w:ascii="Arial" w:hAnsi="Arial" w:cs="Arial"/>
-              </w:rPr>
-              <w:t>002A</w:t>
-            </w:r>
-            <w:proofErr w:type="spellEnd"/>
+              <w:t>)</w:t>
+            </w:r>
+            <w:r>
+              <w:rPr>
+                <w:rFonts w:ascii="Arial" w:hAnsi="Arial" w:cs="Arial"/>
+              </w:rPr>
+              <w:br/>
+              <w:t>0029</w:t>
+            </w:r>
           </w:p>
         </w:tc>
         <w:tc>
@@ -15256,15 +14363,8 @@
                 <w:rFonts w:ascii="Arial" w:hAnsi="Arial" w:cs="Arial"/>
               </w:rPr>
               <w:br/>
-            </w:r>
-            <w:proofErr w:type="spellStart"/>
-            <w:r>
-              <w:rPr>
-                <w:rFonts w:ascii="Arial" w:hAnsi="Arial" w:cs="Arial"/>
-              </w:rPr>
               <w:t>007B</w:t>
             </w:r>
-            <w:proofErr w:type="spellEnd"/>
           </w:p>
         </w:tc>
         <w:tc>
@@ -15401,27 +14501,19 @@
                 <w:rFonts w:ascii="Arial" w:hAnsi="Arial" w:cs="Arial"/>
               </w:rPr>
               <w:br/>
-            </w:r>
-            <w:proofErr w:type="spellStart"/>
-            <w:r>
-              <w:rPr>
-                <w:rFonts w:ascii="Arial" w:hAnsi="Arial" w:cs="Arial"/>
-              </w:rPr>
               <w:t>00B0</w:t>
             </w:r>
-            <w:proofErr w:type="spellEnd"/>
-          </w:p>
-        </w:tc>
-        <w:tc>
-          <w:tcPr>
-            <w:tcW w:w="0" w:type="auto"/>
-            <w:tcBorders>
-              <w:top w:val="single" w:sz="12" w:space="0" w:color="000000"/>
-              <w:left w:val="single" w:sz="12" w:space="0" w:color="000000"/>
-              <w:bottom w:val="single" w:sz="12" w:space="0" w:color="000000"/>
-              <w:right w:val="single" w:sz="12" w:space="0" w:color="000000"/>
-            </w:tcBorders>
-            <w:shd w:val="clear" w:color="auto" w:fill="DDA0DD"/>
+          </w:p>
+        </w:tc>
+        <w:tc>
+          <w:tcPr>
+            <w:tcW w:w="0" w:type="auto"/>
+            <w:tcBorders>
+              <w:top w:val="single" w:sz="12" w:space="0" w:color="000000"/>
+              <w:left w:val="single" w:sz="12" w:space="0" w:color="000000"/>
+              <w:bottom w:val="single" w:sz="12" w:space="0" w:color="000000"/>
+              <w:right w:val="single" w:sz="12" w:space="0" w:color="000000"/>
+            </w:tcBorders>
             <w:vAlign w:val="center"/>
           </w:tcPr>
           <w:p>
@@ -15436,9 +14528,16 @@
             </w:pPr>
             <w:r>
               <w:rPr>
-                <w:rFonts w:ascii="Arial" w:hAnsi="Arial" w:cs="Arial"/>
-              </w:rPr>
-              <w:t> </w:t>
+                <w:rFonts w:ascii="Nirmala UI" w:hAnsi="Nirmala UI" w:cs="Nirmala UI"/>
+              </w:rPr>
+              <w:t>ౝ</w:t>
+            </w:r>
+            <w:r>
+              <w:rPr>
+                <w:rFonts w:ascii="Arial" w:hAnsi="Arial" w:cs="Arial"/>
+              </w:rPr>
+              <w:br/>
+              <w:t>0C5D</w:t>
             </w:r>
           </w:p>
         </w:tc>
@@ -15710,15 +14809,8 @@
                 <w:rFonts w:ascii="Arial" w:hAnsi="Arial" w:cs="Arial"/>
               </w:rPr>
               <w:br/>
-            </w:r>
-            <w:proofErr w:type="spellStart"/>
-            <w:r>
-              <w:rPr>
-                <w:rFonts w:ascii="Arial" w:hAnsi="Arial" w:cs="Arial"/>
-              </w:rPr>
               <w:t>007D</w:t>
             </w:r>
-            <w:proofErr w:type="spellEnd"/>
           </w:p>
         </w:tc>
         <w:tc>
@@ -15855,15 +14947,8 @@
                 <w:rFonts w:ascii="Arial" w:hAnsi="Arial" w:cs="Arial"/>
               </w:rPr>
               <w:br/>
-            </w:r>
-            <w:proofErr w:type="spellStart"/>
-            <w:r>
-              <w:rPr>
-                <w:rFonts w:ascii="Arial" w:hAnsi="Arial" w:cs="Arial"/>
-              </w:rPr>
               <w:t>00D7</w:t>
             </w:r>
-            <w:proofErr w:type="spellEnd"/>
           </w:p>
         </w:tc>
         <w:tc>
@@ -16095,15 +15180,8 @@
                 <w:rFonts w:ascii="Arial" w:hAnsi="Arial" w:cs="Arial"/>
               </w:rPr>
               <w:br/>
-            </w:r>
-            <w:proofErr w:type="spellStart"/>
-            <w:r>
-              <w:rPr>
-                <w:rFonts w:ascii="Arial" w:hAnsi="Arial" w:cs="Arial"/>
-              </w:rPr>
               <w:t>000C</w:t>
             </w:r>
-            <w:proofErr w:type="spellEnd"/>
           </w:p>
         </w:tc>
         <w:tc>
@@ -16151,6 +15229,7 @@
               <w:bottom w:val="single" w:sz="12" w:space="0" w:color="000000"/>
               <w:right w:val="single" w:sz="12" w:space="0" w:color="000000"/>
             </w:tcBorders>
+            <w:shd w:val="clear" w:color="auto" w:fill="CAEDFB" w:themeFill="accent4" w:themeFillTint="33"/>
             <w:vAlign w:val="center"/>
           </w:tcPr>
           <w:p>
@@ -16186,15 +15265,8 @@
                 <w:rFonts w:ascii="Arial" w:hAnsi="Arial" w:cs="Arial"/>
               </w:rPr>
               <w:br/>
-            </w:r>
-            <w:proofErr w:type="spellStart"/>
-            <w:r>
-              <w:rPr>
-                <w:rFonts w:ascii="Arial" w:hAnsi="Arial" w:cs="Arial"/>
-              </w:rPr>
               <w:t>0C67,2044,0C6A</w:t>
             </w:r>
-            <w:proofErr w:type="spellEnd"/>
           </w:p>
         </w:tc>
         <w:tc>
@@ -16265,15 +15337,8 @@
                 <w:rFonts w:ascii="Arial" w:hAnsi="Arial" w:cs="Arial"/>
               </w:rPr>
               <w:br/>
-            </w:r>
-            <w:proofErr w:type="spellStart"/>
-            <w:r>
-              <w:rPr>
-                <w:rFonts w:ascii="Arial" w:hAnsi="Arial" w:cs="Arial"/>
-              </w:rPr>
               <w:t>004A</w:t>
             </w:r>
-            <w:proofErr w:type="spellEnd"/>
           </w:p>
         </w:tc>
         <w:tc>
@@ -16308,15 +15373,8 @@
                 <w:rFonts w:ascii="Arial" w:hAnsi="Arial" w:cs="Arial"/>
               </w:rPr>
               <w:br/>
-            </w:r>
-            <w:proofErr w:type="spellStart"/>
-            <w:r>
-              <w:rPr>
-                <w:rFonts w:ascii="Arial" w:hAnsi="Arial" w:cs="Arial"/>
-              </w:rPr>
               <w:t>005A</w:t>
             </w:r>
-            <w:proofErr w:type="spellEnd"/>
           </w:p>
         </w:tc>
         <w:tc>
@@ -16351,15 +15409,8 @@
                 <w:rFonts w:ascii="Arial" w:hAnsi="Arial" w:cs="Arial"/>
               </w:rPr>
               <w:br/>
-            </w:r>
-            <w:proofErr w:type="spellStart"/>
-            <w:r>
-              <w:rPr>
-                <w:rFonts w:ascii="Arial" w:hAnsi="Arial" w:cs="Arial"/>
-              </w:rPr>
               <w:t>00F7</w:t>
             </w:r>
-            <w:proofErr w:type="spellEnd"/>
           </w:p>
         </w:tc>
         <w:tc>
@@ -16619,7 +15670,6 @@
                 <w:sz w:val="24"/>
               </w:rPr>
             </w:pPr>
-            <w:proofErr w:type="spellStart"/>
             <w:r>
               <w:rPr>
                 <w:rFonts w:ascii="Arial" w:hAnsi="Arial" w:cs="Arial"/>
@@ -16628,7 +15678,6 @@
               </w:rPr>
               <w:t>SS3</w:t>
             </w:r>
-            <w:proofErr w:type="spellEnd"/>
             <w:r>
               <w:rPr>
                 <w:rFonts w:ascii="Arial" w:hAnsi="Arial" w:cs="Arial"/>
@@ -16647,6 +15696,7 @@
               <w:bottom w:val="single" w:sz="12" w:space="0" w:color="000000"/>
               <w:right w:val="single" w:sz="12" w:space="0" w:color="000000"/>
             </w:tcBorders>
+            <w:shd w:val="clear" w:color="auto" w:fill="CAEDFB" w:themeFill="accent4" w:themeFillTint="33"/>
             <w:vAlign w:val="center"/>
           </w:tcPr>
           <w:p>
@@ -16682,15 +15732,8 @@
                 <w:rFonts w:ascii="Arial" w:hAnsi="Arial" w:cs="Arial"/>
               </w:rPr>
               <w:br/>
-            </w:r>
-            <w:proofErr w:type="spellStart"/>
-            <w:r>
-              <w:rPr>
-                <w:rFonts w:ascii="Arial" w:hAnsi="Arial" w:cs="Arial"/>
-              </w:rPr>
               <w:t>0C67,2044,0C68</w:t>
             </w:r>
-            <w:proofErr w:type="spellEnd"/>
           </w:p>
         </w:tc>
         <w:tc>
@@ -16761,15 +15804,8 @@
                 <w:rFonts w:ascii="Arial" w:hAnsi="Arial" w:cs="Arial"/>
               </w:rPr>
               <w:br/>
-            </w:r>
-            <w:proofErr w:type="spellStart"/>
-            <w:r>
-              <w:rPr>
-                <w:rFonts w:ascii="Arial" w:hAnsi="Arial" w:cs="Arial"/>
-              </w:rPr>
               <w:t>004B</w:t>
             </w:r>
-            <w:proofErr w:type="spellEnd"/>
           </w:p>
         </w:tc>
         <w:tc>
@@ -16834,15 +15870,8 @@
                 <w:rFonts w:ascii="Arial" w:hAnsi="Arial" w:cs="Arial"/>
               </w:rPr>
               <w:br/>
-            </w:r>
-            <w:proofErr w:type="spellStart"/>
-            <w:r>
-              <w:rPr>
-                <w:rFonts w:ascii="Arial" w:hAnsi="Arial" w:cs="Arial"/>
-              </w:rPr>
               <w:t>00B1</w:t>
             </w:r>
-            <w:proofErr w:type="spellEnd"/>
           </w:p>
         </w:tc>
         <w:tc>
@@ -17064,22 +16093,15 @@
               <w:rPr>
                 <w:rFonts w:ascii="Arial" w:hAnsi="Arial" w:cs="Arial"/>
               </w:rPr>
-              <w:t>+</w:t>
-            </w:r>
-            <w:r>
-              <w:rPr>
-                <w:rFonts w:ascii="Arial" w:hAnsi="Arial" w:cs="Arial"/>
-              </w:rPr>
-              <w:br/>
-            </w:r>
-            <w:proofErr w:type="spellStart"/>
-            <w:r>
-              <w:rPr>
-                <w:rFonts w:ascii="Arial" w:hAnsi="Arial" w:cs="Arial"/>
-              </w:rPr>
-              <w:t>002B</w:t>
-            </w:r>
-            <w:proofErr w:type="spellEnd"/>
+              <w:t>!</w:t>
+            </w:r>
+            <w:r>
+              <w:rPr>
+                <w:rFonts w:ascii="Arial" w:hAnsi="Arial" w:cs="Arial"/>
+              </w:rPr>
+              <w:br/>
+              <w:t>0021</w:t>
+            </w:r>
           </w:p>
         </w:tc>
         <w:tc>
@@ -17114,26 +16136,20 @@
                 <w:rFonts w:ascii="Arial" w:hAnsi="Arial" w:cs="Arial"/>
               </w:rPr>
               <w:br/>
-            </w:r>
-            <w:proofErr w:type="spellStart"/>
-            <w:r>
-              <w:rPr>
-                <w:rFonts w:ascii="Arial" w:hAnsi="Arial" w:cs="Arial"/>
-              </w:rPr>
               <w:t>0C66</w:t>
             </w:r>
-            <w:proofErr w:type="spellEnd"/>
-          </w:p>
-        </w:tc>
-        <w:tc>
-          <w:tcPr>
-            <w:tcW w:w="0" w:type="auto"/>
-            <w:tcBorders>
-              <w:top w:val="single" w:sz="12" w:space="0" w:color="000000"/>
-              <w:left w:val="single" w:sz="12" w:space="0" w:color="000000"/>
-              <w:bottom w:val="single" w:sz="12" w:space="0" w:color="000000"/>
-              <w:right w:val="single" w:sz="12" w:space="0" w:color="000000"/>
-            </w:tcBorders>
+          </w:p>
+        </w:tc>
+        <w:tc>
+          <w:tcPr>
+            <w:tcW w:w="0" w:type="auto"/>
+            <w:tcBorders>
+              <w:top w:val="single" w:sz="12" w:space="0" w:color="000000"/>
+              <w:left w:val="single" w:sz="12" w:space="0" w:color="000000"/>
+              <w:bottom w:val="single" w:sz="12" w:space="0" w:color="000000"/>
+              <w:right w:val="single" w:sz="12" w:space="0" w:color="000000"/>
+            </w:tcBorders>
+            <w:shd w:val="clear" w:color="auto" w:fill="CAEDFB" w:themeFill="accent4" w:themeFillTint="33"/>
             <w:vAlign w:val="center"/>
           </w:tcPr>
           <w:p>
@@ -17169,15 +16185,8 @@
                 <w:rFonts w:ascii="Arial" w:hAnsi="Arial" w:cs="Arial"/>
               </w:rPr>
               <w:br/>
-            </w:r>
-            <w:proofErr w:type="spellStart"/>
-            <w:r>
-              <w:rPr>
-                <w:rFonts w:ascii="Arial" w:hAnsi="Arial" w:cs="Arial"/>
-              </w:rPr>
               <w:t>0C69,2044,0C6A</w:t>
             </w:r>
-            <w:proofErr w:type="spellEnd"/>
           </w:p>
         </w:tc>
         <w:tc>
@@ -17212,15 +16221,8 @@
                 <w:rFonts w:ascii="Arial" w:hAnsi="Arial" w:cs="Arial"/>
               </w:rPr>
               <w:br/>
-            </w:r>
-            <w:proofErr w:type="spellStart"/>
-            <w:r>
-              <w:rPr>
-                <w:rFonts w:ascii="Arial" w:hAnsi="Arial" w:cs="Arial"/>
-              </w:rPr>
               <w:t>005B</w:t>
             </w:r>
-            <w:proofErr w:type="spellEnd"/>
           </w:p>
         </w:tc>
         <w:tc>
@@ -17255,15 +16257,8 @@
                 <w:rFonts w:ascii="Arial" w:hAnsi="Arial" w:cs="Arial"/>
               </w:rPr>
               <w:br/>
-            </w:r>
-            <w:proofErr w:type="spellStart"/>
-            <w:r>
-              <w:rPr>
-                <w:rFonts w:ascii="Arial" w:hAnsi="Arial" w:cs="Arial"/>
-              </w:rPr>
               <w:t>004C</w:t>
             </w:r>
-            <w:proofErr w:type="spellEnd"/>
           </w:p>
         </w:tc>
         <w:tc>
@@ -17561,15 +16556,8 @@
                 <w:rFonts w:ascii="Arial" w:hAnsi="Arial" w:cs="Arial"/>
               </w:rPr>
               <w:br/>
-            </w:r>
-            <w:proofErr w:type="spellStart"/>
-            <w:r>
-              <w:rPr>
-                <w:rFonts w:ascii="Arial" w:hAnsi="Arial" w:cs="Arial"/>
-              </w:rPr>
               <w:t>009B</w:t>
             </w:r>
-            <w:proofErr w:type="spellEnd"/>
           </w:p>
         </w:tc>
         <w:tc>
@@ -17604,15 +16592,8 @@
                 <w:rFonts w:ascii="Arial" w:hAnsi="Arial" w:cs="Arial"/>
               </w:rPr>
               <w:br/>
-            </w:r>
-            <w:proofErr w:type="spellStart"/>
-            <w:r>
-              <w:rPr>
-                <w:rFonts w:ascii="Arial" w:hAnsi="Arial" w:cs="Arial"/>
-              </w:rPr>
               <w:t>0C67</w:t>
             </w:r>
-            <w:proofErr w:type="spellEnd"/>
           </w:p>
         </w:tc>
         <w:tc>
@@ -17647,15 +16628,8 @@
                 <w:rFonts w:ascii="Arial" w:hAnsi="Arial" w:cs="Arial"/>
               </w:rPr>
               <w:br/>
-            </w:r>
-            <w:proofErr w:type="spellStart"/>
-            <w:r>
-              <w:rPr>
-                <w:rFonts w:ascii="Arial" w:hAnsi="Arial" w:cs="Arial"/>
-              </w:rPr>
               <w:t>2A7D</w:t>
             </w:r>
-            <w:proofErr w:type="spellEnd"/>
           </w:p>
         </w:tc>
         <w:tc>
@@ -17690,15 +16664,8 @@
                 <w:rFonts w:ascii="Arial" w:hAnsi="Arial" w:cs="Arial"/>
               </w:rPr>
               <w:br/>
-            </w:r>
-            <w:proofErr w:type="spellStart"/>
-            <w:r>
-              <w:rPr>
-                <w:rFonts w:ascii="Arial" w:hAnsi="Arial" w:cs="Arial"/>
-              </w:rPr>
               <w:t>007E</w:t>
             </w:r>
-            <w:proofErr w:type="spellEnd"/>
           </w:p>
         </w:tc>
         <w:tc>
@@ -17733,15 +16700,8 @@
                 <w:rFonts w:ascii="Arial" w:hAnsi="Arial" w:cs="Arial"/>
               </w:rPr>
               <w:br/>
-            </w:r>
-            <w:proofErr w:type="spellStart"/>
-            <w:r>
-              <w:rPr>
-                <w:rFonts w:ascii="Arial" w:hAnsi="Arial" w:cs="Arial"/>
-              </w:rPr>
               <w:t>004D</w:t>
             </w:r>
-            <w:proofErr w:type="spellEnd"/>
           </w:p>
         </w:tc>
         <w:tc>
@@ -17806,15 +16766,8 @@
                 <w:rFonts w:ascii="Arial" w:hAnsi="Arial" w:cs="Arial"/>
               </w:rPr>
               <w:br/>
-            </w:r>
-            <w:proofErr w:type="spellStart"/>
-            <w:r>
-              <w:rPr>
-                <w:rFonts w:ascii="Arial" w:hAnsi="Arial" w:cs="Arial"/>
-              </w:rPr>
               <w:t>00AB</w:t>
             </w:r>
-            <w:proofErr w:type="spellEnd"/>
           </w:p>
         </w:tc>
         <w:tc>
@@ -18043,15 +16996,8 @@
                 <w:rFonts w:ascii="Arial" w:hAnsi="Arial" w:cs="Arial"/>
               </w:rPr>
               <w:br/>
-            </w:r>
-            <w:proofErr w:type="spellStart"/>
-            <w:r>
-              <w:rPr>
-                <w:rFonts w:ascii="Arial" w:hAnsi="Arial" w:cs="Arial"/>
-              </w:rPr>
               <w:t>002D</w:t>
             </w:r>
-            <w:proofErr w:type="spellEnd"/>
           </w:p>
         </w:tc>
         <w:tc>
@@ -18086,15 +17032,8 @@
                 <w:rFonts w:ascii="Arial" w:hAnsi="Arial" w:cs="Arial"/>
               </w:rPr>
               <w:br/>
-            </w:r>
-            <w:proofErr w:type="spellStart"/>
-            <w:r>
-              <w:rPr>
-                <w:rFonts w:ascii="Arial" w:hAnsi="Arial" w:cs="Arial"/>
-              </w:rPr>
               <w:t>0C68</w:t>
             </w:r>
-            <w:proofErr w:type="spellEnd"/>
           </w:p>
         </w:tc>
         <w:tc>
@@ -18129,15 +17068,8 @@
                 <w:rFonts w:ascii="Arial" w:hAnsi="Arial" w:cs="Arial"/>
               </w:rPr>
               <w:br/>
-            </w:r>
-            <w:proofErr w:type="spellStart"/>
-            <w:r>
-              <w:rPr>
-                <w:rFonts w:ascii="Arial" w:hAnsi="Arial" w:cs="Arial"/>
-              </w:rPr>
               <w:t>2A7E</w:t>
             </w:r>
-            <w:proofErr w:type="spellEnd"/>
           </w:p>
         </w:tc>
         <w:tc>
@@ -18172,15 +17104,8 @@
                 <w:rFonts w:ascii="Arial" w:hAnsi="Arial" w:cs="Arial"/>
               </w:rPr>
               <w:br/>
-            </w:r>
-            <w:proofErr w:type="spellStart"/>
-            <w:r>
-              <w:rPr>
-                <w:rFonts w:ascii="Arial" w:hAnsi="Arial" w:cs="Arial"/>
-              </w:rPr>
               <w:t>005D</w:t>
             </w:r>
-            <w:proofErr w:type="spellEnd"/>
           </w:p>
         </w:tc>
         <w:tc>
@@ -18215,15 +17140,8 @@
                 <w:rFonts w:ascii="Arial" w:hAnsi="Arial" w:cs="Arial"/>
               </w:rPr>
               <w:br/>
-            </w:r>
-            <w:proofErr w:type="spellStart"/>
-            <w:r>
-              <w:rPr>
-                <w:rFonts w:ascii="Arial" w:hAnsi="Arial" w:cs="Arial"/>
-              </w:rPr>
               <w:t>004E</w:t>
             </w:r>
-            <w:proofErr w:type="spellEnd"/>
           </w:p>
         </w:tc>
         <w:tc>
@@ -18288,15 +17206,8 @@
                 <w:rFonts w:ascii="Arial" w:hAnsi="Arial" w:cs="Arial"/>
               </w:rPr>
               <w:br/>
-            </w:r>
-            <w:proofErr w:type="spellStart"/>
-            <w:r>
-              <w:rPr>
-                <w:rFonts w:ascii="Arial" w:hAnsi="Arial" w:cs="Arial"/>
-              </w:rPr>
               <w:t>00BB</w:t>
             </w:r>
-            <w:proofErr w:type="spellEnd"/>
           </w:p>
         </w:tc>
         <w:tc>
@@ -18555,15 +17466,8 @@
                 <w:rFonts w:ascii="Arial" w:hAnsi="Arial" w:cs="Arial"/>
               </w:rPr>
               <w:br/>
-            </w:r>
-            <w:proofErr w:type="spellStart"/>
-            <w:r>
-              <w:rPr>
-                <w:rFonts w:ascii="Arial" w:hAnsi="Arial" w:cs="Arial"/>
-              </w:rPr>
               <w:t>0C69</w:t>
             </w:r>
-            <w:proofErr w:type="spellEnd"/>
           </w:p>
         </w:tc>
         <w:tc>
@@ -18598,15 +17502,8 @@
                 <w:rFonts w:ascii="Arial" w:hAnsi="Arial" w:cs="Arial"/>
               </w:rPr>
               <w:br/>
-            </w:r>
-            <w:proofErr w:type="spellStart"/>
-            <w:r>
-              <w:rPr>
-                <w:rFonts w:ascii="Arial" w:hAnsi="Arial" w:cs="Arial"/>
-              </w:rPr>
               <w:t>005C</w:t>
             </w:r>
-            <w:proofErr w:type="spellEnd"/>
           </w:p>
         </w:tc>
         <w:tc>
@@ -18641,15 +17538,8 @@
                 <w:rFonts w:ascii="Arial" w:hAnsi="Arial" w:cs="Arial"/>
               </w:rPr>
               <w:br/>
-            </w:r>
-            <w:proofErr w:type="spellStart"/>
-            <w:r>
-              <w:rPr>
-                <w:rFonts w:ascii="Arial" w:hAnsi="Arial" w:cs="Arial"/>
-              </w:rPr>
               <w:t>00B7</w:t>
             </w:r>
-            <w:proofErr w:type="spellEnd"/>
           </w:p>
         </w:tc>
         <w:tc>
@@ -18684,15 +17574,8 @@
                 <w:rFonts w:ascii="Arial" w:hAnsi="Arial" w:cs="Arial"/>
               </w:rPr>
               <w:br/>
-            </w:r>
-            <w:proofErr w:type="spellStart"/>
-            <w:r>
-              <w:rPr>
-                <w:rFonts w:ascii="Arial" w:hAnsi="Arial" w:cs="Arial"/>
-              </w:rPr>
               <w:t>004F</w:t>
             </w:r>
-            <w:proofErr w:type="spellEnd"/>
           </w:p>
         </w:tc>
         <w:tc>
@@ -18814,21 +17697,8 @@
             <w:pPr>
               <w:pStyle w:val="TAL"/>
             </w:pPr>
-            <w:proofErr w:type="gramStart"/>
-            <w:r>
-              <w:t>In the event that</w:t>
-            </w:r>
-            <w:proofErr w:type="gramEnd"/>
-            <w:r>
-              <w:t xml:space="preserve"> an MS receives a code where a symbol is not represented in the above table then the MS shall display the REPLACEMENT CHARACTER (</w:t>
-            </w:r>
-            <w:proofErr w:type="spellStart"/>
-            <w:r>
-              <w:t>U+FFFD</w:t>
-            </w:r>
-            <w:proofErr w:type="spellEnd"/>
-            <w:r>
-              <w:t>).</w:t>
+            <w:r>
+              <w:t>In the event that an MS receives a code where a symbol is not represented in the above table then the MS shall display the REPLACEMENT CHARACTER (U+FFFD).</w:t>
             </w:r>
           </w:p>
           <w:p>
@@ -18863,6 +17733,33 @@
               <w:tab/>
               <w:t>CONTROL SEQUENCE INTRODUCER; enables decimal character references, enables styling.</w:t>
             </w:r>
+            <w:r>
+              <w:rPr>
+                <w:lang w:val="en-US"/>
+              </w:rPr>
+              <w:t xml:space="preserve"> </w:t>
+            </w:r>
+            <w:r>
+              <w:t>An MS which does not support CSI shall convert it to REPLACEMENT CHARACTER</w:t>
+            </w:r>
+            <w:r>
+              <w:t>.</w:t>
+            </w:r>
+          </w:p>
+          <w:p>
+            <w:pPr>
+              <w:pStyle w:val="TAN"/>
+            </w:pPr>
+            <w:r>
+              <w:t>SS3:</w:t>
+            </w:r>
+            <w:r>
+              <w:tab/>
+              <w:t xml:space="preserve">SINGLE SHIFT THREE; This code is reserved for the extension to another extension table. </w:t>
+            </w:r>
+            <w:r>
+              <w:t>When splitting a message text into submessages, there must be no cut right after an SS3.</w:t>
+            </w:r>
           </w:p>
           <w:p>
             <w:pPr>
@@ -18872,41 +17769,24 @@
                 <w:szCs w:val="18"/>
               </w:rPr>
             </w:pPr>
-            <w:proofErr w:type="spellStart"/>
-            <w:r>
-              <w:t>SS3</w:t>
-            </w:r>
-            <w:proofErr w:type="spellEnd"/>
-            <w:r>
-              <w:t>:</w:t>
+            <w:r>
+              <w:t>U+</w:t>
+            </w:r>
+            <w:r>
+              <w:rPr>
+                <w:rFonts w:cs="Arial"/>
+                <w:sz w:val="20"/>
+              </w:rPr>
+              <w:t>2044</w:t>
             </w:r>
             <w:r>
               <w:tab/>
-              <w:t xml:space="preserve">SINGLE SHIFT THREE; This code is reserved for the extension to another extension table. On receipt of this code, a receiving entity shall display the 7-bit </w:t>
-            </w:r>
-            <w:proofErr w:type="spellStart"/>
-            <w:r>
-              <w:t>SS3</w:t>
-            </w:r>
-            <w:proofErr w:type="spellEnd"/>
-            <w:r>
-              <w:t xml:space="preserve"> and the follow-on code unit as REPLACEMENT CHARACTER (</w:t>
-            </w:r>
-            <w:proofErr w:type="spellStart"/>
-            <w:r>
-              <w:t>U+FFFD</w:t>
-            </w:r>
-            <w:proofErr w:type="spellEnd"/>
-            <w:r>
-              <w:t xml:space="preserve">). (There is no </w:t>
-            </w:r>
-            <w:proofErr w:type="spellStart"/>
-            <w:r>
-              <w:t>SS3</w:t>
-            </w:r>
-            <w:proofErr w:type="spellEnd"/>
-            <w:r>
-              <w:t xml:space="preserve"> extension table.)</w:t>
+            </w:r>
+            <w:r>
+              <w:t>FRACTION SLASH</w:t>
+            </w:r>
+            <w:r>
+              <w:t>; the sequence may need to be isolated from adjacent digits by ZWNJ.</w:t>
             </w:r>
           </w:p>
         </w:tc>
@@ -18914,7 +17794,6 @@
         <w:bookmarkEnd w:id="83"/>
       </w:tr>
     </w:tbl>
-    <w:p/>
     <w:p/>
     <w:sectPr>
       <w:pgSz w:w="11906" w:h="16838"/>

--- a/A.4.1C.docx
+++ b/A.4.1C.docx
@@ -10,6 +10,7 @@
         </w:rPr>
       </w:pPr>
       <w:bookmarkStart w:id="0" w:name="_Toc114820859"/>
+      <w:proofErr w:type="spellStart"/>
       <w:r>
         <w:rPr>
           <w:lang w:val="en-US"/>
@@ -28,6 +29,7 @@
         </w:rPr>
         <w:t>C</w:t>
       </w:r>
+      <w:proofErr w:type="spellEnd"/>
       <w:r>
         <w:rPr>
           <w:lang w:val="en-US"/>
@@ -52,7 +54,14 @@
         <w:rPr>
           <w:lang w:val="en-US"/>
         </w:rPr>
-        <w:t xml:space="preserve"> (0x1</w:t>
+        <w:t xml:space="preserve"> (</w:t>
+      </w:r>
+      <w:proofErr w:type="spellStart"/>
+      <w:r>
+        <w:rPr>
+          <w:lang w:val="en-US"/>
+        </w:rPr>
+        <w:t>0x1</w:t>
       </w:r>
       <w:r>
         <w:rPr>
@@ -60,6 +69,7 @@
         </w:rPr>
         <w:t>C</w:t>
       </w:r>
+      <w:proofErr w:type="spellEnd"/>
       <w:r>
         <w:rPr>
           <w:lang w:val="en-US"/>
@@ -71,9 +81,11 @@
       <w:pPr>
         <w:pStyle w:val="Rubrik4"/>
       </w:pPr>
+      <w:proofErr w:type="spellStart"/>
       <w:r>
         <w:t>A.4.1C.1</w:t>
       </w:r>
+      <w:proofErr w:type="spellEnd"/>
       <w:r>
         <w:tab/>
         <w:t xml:space="preserve">SMS/CBS 7-bit </w:t>
@@ -85,7 +97,15 @@
         <w:t xml:space="preserve">Telugu </w:t>
       </w:r>
       <w:r>
-        <w:t>Alphabet (0x1C) base table</w:t>
+        <w:t>Alphabet (</w:t>
+      </w:r>
+      <w:proofErr w:type="spellStart"/>
+      <w:r>
+        <w:t>0x1C</w:t>
+      </w:r>
+      <w:proofErr w:type="spellEnd"/>
+      <w:r>
+        <w:t>) base table</w:t>
       </w:r>
     </w:p>
     <w:tbl>
@@ -95,18 +115,18 @@
         <w:tblLook w:val="0000" w:firstRow="0" w:lastRow="0" w:firstColumn="0" w:lastColumn="0" w:noHBand="0" w:noVBand="0"/>
       </w:tblPr>
       <w:tblGrid>
-        <w:gridCol w:w="573"/>
-        <w:gridCol w:w="573"/>
+        <w:gridCol w:w="572"/>
+        <w:gridCol w:w="572"/>
         <w:gridCol w:w="572"/>
         <w:gridCol w:w="572"/>
         <w:gridCol w:w="572"/>
         <w:gridCol w:w="791"/>
         <w:gridCol w:w="791"/>
         <w:gridCol w:w="766"/>
-        <w:gridCol w:w="778"/>
+        <w:gridCol w:w="779"/>
         <w:gridCol w:w="791"/>
         <w:gridCol w:w="791"/>
-        <w:gridCol w:w="753"/>
+        <w:gridCol w:w="754"/>
         <w:gridCol w:w="741"/>
       </w:tblGrid>
       <w:tr>
@@ -199,6 +219,7 @@
                 <w:sz w:val="24"/>
               </w:rPr>
             </w:pPr>
+            <w:proofErr w:type="spellStart"/>
             <w:r>
               <w:rPr>
                 <w:rFonts w:ascii="Courier" w:hAnsi="Courier"/>
@@ -210,6 +231,7 @@
               </w:rPr>
               <w:t>b7</w:t>
             </w:r>
+            <w:proofErr w:type="spellEnd"/>
           </w:p>
         </w:tc>
         <w:tc>
@@ -542,6 +564,7 @@
                 <w:sz w:val="24"/>
               </w:rPr>
             </w:pPr>
+            <w:proofErr w:type="spellStart"/>
             <w:r>
               <w:rPr>
                 <w:rFonts w:ascii="Courier" w:hAnsi="Courier"/>
@@ -553,6 +576,7 @@
               </w:rPr>
               <w:t>b6</w:t>
             </w:r>
+            <w:proofErr w:type="spellEnd"/>
           </w:p>
         </w:tc>
         <w:tc>
@@ -885,6 +909,7 @@
                 <w:sz w:val="24"/>
               </w:rPr>
             </w:pPr>
+            <w:proofErr w:type="spellStart"/>
             <w:r>
               <w:rPr>
                 <w:rFonts w:ascii="Courier" w:hAnsi="Courier"/>
@@ -896,6 +921,7 @@
               </w:rPr>
               <w:t>b5</w:t>
             </w:r>
+            <w:proofErr w:type="spellEnd"/>
           </w:p>
         </w:tc>
         <w:tc>
@@ -1160,6 +1186,7 @@
             </w:pPr>
             <w:bookmarkStart w:id="7" w:name="_MCCTEMPBM_CRPT01490010___4" w:colFirst="0" w:colLast="11"/>
             <w:bookmarkEnd w:id="5"/>
+            <w:proofErr w:type="spellStart"/>
             <w:r>
               <w:rPr>
                 <w:rFonts w:ascii="Courier" w:hAnsi="Courier"/>
@@ -1171,27 +1198,29 @@
               </w:rPr>
               <w:t>b4</w:t>
             </w:r>
-          </w:p>
-        </w:tc>
-        <w:tc>
-          <w:tcPr>
-            <w:tcW w:w="0" w:type="auto"/>
-            <w:tcBorders>
-              <w:top w:val="single" w:sz="6" w:space="0" w:color="auto"/>
-              <w:left w:val="single" w:sz="6" w:space="0" w:color="auto"/>
-              <w:bottom w:val="single" w:sz="6" w:space="0" w:color="auto"/>
-              <w:right w:val="single" w:sz="6" w:space="0" w:color="auto"/>
-            </w:tcBorders>
-          </w:tcPr>
-          <w:p>
-            <w:pPr>
-              <w:spacing w:before="120" w:line="240" w:lineRule="exact"/>
-              <w:jc w:val="center"/>
-              <w:rPr>
-                <w:rFonts w:ascii="Courier" w:hAnsi="Courier"/>
-                <w:sz w:val="24"/>
-              </w:rPr>
-            </w:pPr>
+            <w:proofErr w:type="spellEnd"/>
+          </w:p>
+        </w:tc>
+        <w:tc>
+          <w:tcPr>
+            <w:tcW w:w="0" w:type="auto"/>
+            <w:tcBorders>
+              <w:top w:val="single" w:sz="6" w:space="0" w:color="auto"/>
+              <w:left w:val="single" w:sz="6" w:space="0" w:color="auto"/>
+              <w:bottom w:val="single" w:sz="6" w:space="0" w:color="auto"/>
+              <w:right w:val="single" w:sz="6" w:space="0" w:color="auto"/>
+            </w:tcBorders>
+          </w:tcPr>
+          <w:p>
+            <w:pPr>
+              <w:spacing w:before="120" w:line="240" w:lineRule="exact"/>
+              <w:jc w:val="center"/>
+              <w:rPr>
+                <w:rFonts w:ascii="Courier" w:hAnsi="Courier"/>
+                <w:sz w:val="24"/>
+              </w:rPr>
+            </w:pPr>
+            <w:proofErr w:type="spellStart"/>
             <w:r>
               <w:rPr>
                 <w:rFonts w:ascii="Courier" w:hAnsi="Courier"/>
@@ -1203,27 +1232,29 @@
               </w:rPr>
               <w:t>b3</w:t>
             </w:r>
-          </w:p>
-        </w:tc>
-        <w:tc>
-          <w:tcPr>
-            <w:tcW w:w="0" w:type="auto"/>
-            <w:tcBorders>
-              <w:top w:val="single" w:sz="6" w:space="0" w:color="auto"/>
-              <w:left w:val="single" w:sz="6" w:space="0" w:color="auto"/>
-              <w:bottom w:val="single" w:sz="6" w:space="0" w:color="auto"/>
-              <w:right w:val="single" w:sz="6" w:space="0" w:color="auto"/>
-            </w:tcBorders>
-          </w:tcPr>
-          <w:p>
-            <w:pPr>
-              <w:spacing w:before="120" w:line="240" w:lineRule="exact"/>
-              <w:jc w:val="center"/>
-              <w:rPr>
-                <w:rFonts w:ascii="Courier" w:hAnsi="Courier"/>
-                <w:sz w:val="24"/>
-              </w:rPr>
-            </w:pPr>
+            <w:proofErr w:type="spellEnd"/>
+          </w:p>
+        </w:tc>
+        <w:tc>
+          <w:tcPr>
+            <w:tcW w:w="0" w:type="auto"/>
+            <w:tcBorders>
+              <w:top w:val="single" w:sz="6" w:space="0" w:color="auto"/>
+              <w:left w:val="single" w:sz="6" w:space="0" w:color="auto"/>
+              <w:bottom w:val="single" w:sz="6" w:space="0" w:color="auto"/>
+              <w:right w:val="single" w:sz="6" w:space="0" w:color="auto"/>
+            </w:tcBorders>
+          </w:tcPr>
+          <w:p>
+            <w:pPr>
+              <w:spacing w:before="120" w:line="240" w:lineRule="exact"/>
+              <w:jc w:val="center"/>
+              <w:rPr>
+                <w:rFonts w:ascii="Courier" w:hAnsi="Courier"/>
+                <w:sz w:val="24"/>
+              </w:rPr>
+            </w:pPr>
+            <w:proofErr w:type="spellStart"/>
             <w:r>
               <w:rPr>
                 <w:rFonts w:ascii="Courier" w:hAnsi="Courier"/>
@@ -1235,27 +1266,29 @@
               </w:rPr>
               <w:t>b2</w:t>
             </w:r>
-          </w:p>
-        </w:tc>
-        <w:tc>
-          <w:tcPr>
-            <w:tcW w:w="0" w:type="auto"/>
-            <w:tcBorders>
-              <w:top w:val="single" w:sz="6" w:space="0" w:color="auto"/>
-              <w:left w:val="single" w:sz="6" w:space="0" w:color="auto"/>
-              <w:bottom w:val="single" w:sz="6" w:space="0" w:color="auto"/>
-              <w:right w:val="single" w:sz="6" w:space="0" w:color="auto"/>
-            </w:tcBorders>
-          </w:tcPr>
-          <w:p>
-            <w:pPr>
-              <w:spacing w:before="120" w:line="240" w:lineRule="exact"/>
-              <w:jc w:val="center"/>
-              <w:rPr>
-                <w:rFonts w:ascii="Courier" w:hAnsi="Courier"/>
-                <w:sz w:val="24"/>
-              </w:rPr>
-            </w:pPr>
+            <w:proofErr w:type="spellEnd"/>
+          </w:p>
+        </w:tc>
+        <w:tc>
+          <w:tcPr>
+            <w:tcW w:w="0" w:type="auto"/>
+            <w:tcBorders>
+              <w:top w:val="single" w:sz="6" w:space="0" w:color="auto"/>
+              <w:left w:val="single" w:sz="6" w:space="0" w:color="auto"/>
+              <w:bottom w:val="single" w:sz="6" w:space="0" w:color="auto"/>
+              <w:right w:val="single" w:sz="6" w:space="0" w:color="auto"/>
+            </w:tcBorders>
+          </w:tcPr>
+          <w:p>
+            <w:pPr>
+              <w:spacing w:before="120" w:line="240" w:lineRule="exact"/>
+              <w:jc w:val="center"/>
+              <w:rPr>
+                <w:rFonts w:ascii="Courier" w:hAnsi="Courier"/>
+                <w:sz w:val="24"/>
+              </w:rPr>
+            </w:pPr>
+            <w:proofErr w:type="spellStart"/>
             <w:r>
               <w:rPr>
                 <w:rFonts w:ascii="Courier" w:hAnsi="Courier"/>
@@ -1267,6 +1300,7 @@
               </w:rPr>
               <w:t>b1</w:t>
             </w:r>
+            <w:proofErr w:type="spellEnd"/>
           </w:p>
         </w:tc>
         <w:tc>
@@ -1723,8 +1757,15 @@
                 <w:rFonts w:ascii="Arial" w:hAnsi="Arial" w:cs="Arial"/>
               </w:rPr>
               <w:br/>
+            </w:r>
+            <w:proofErr w:type="spellStart"/>
+            <w:r>
+              <w:rPr>
+                <w:rFonts w:ascii="Arial" w:hAnsi="Arial" w:cs="Arial"/>
+              </w:rPr>
               <w:t>0C00</w:t>
             </w:r>
+            <w:proofErr w:type="spellEnd"/>
           </w:p>
         </w:tc>
         <w:tc>
@@ -1759,8 +1800,15 @@
                 <w:rFonts w:ascii="Arial" w:hAnsi="Arial" w:cs="Arial"/>
               </w:rPr>
               <w:br/>
+            </w:r>
+            <w:proofErr w:type="spellStart"/>
+            <w:r>
+              <w:rPr>
+                <w:rFonts w:ascii="Arial" w:hAnsi="Arial" w:cs="Arial"/>
+              </w:rPr>
               <w:t>0C10</w:t>
             </w:r>
+            <w:proofErr w:type="spellEnd"/>
           </w:p>
         </w:tc>
         <w:tc>
@@ -1870,8 +1918,15 @@
                 <w:rFonts w:ascii="Arial" w:hAnsi="Arial" w:cs="Arial"/>
               </w:rPr>
               <w:br/>
+            </w:r>
+            <w:proofErr w:type="spellStart"/>
+            <w:r>
+              <w:rPr>
+                <w:rFonts w:ascii="Arial" w:hAnsi="Arial" w:cs="Arial"/>
+              </w:rPr>
               <w:t>0C2C</w:t>
             </w:r>
+            <w:proofErr w:type="spellEnd"/>
           </w:p>
         </w:tc>
         <w:tc>
@@ -1907,8 +1962,15 @@
                 <w:rFonts w:ascii="Arial" w:hAnsi="Arial" w:cs="Arial"/>
               </w:rPr>
               <w:br/>
+            </w:r>
+            <w:proofErr w:type="spellStart"/>
+            <w:r>
+              <w:rPr>
+                <w:rFonts w:ascii="Arial" w:hAnsi="Arial" w:cs="Arial"/>
+              </w:rPr>
               <w:t>0C3E</w:t>
             </w:r>
+            <w:proofErr w:type="spellEnd"/>
           </w:p>
         </w:tc>
         <w:tc>
@@ -1944,8 +2006,15 @@
                 <w:rFonts w:ascii="Arial" w:hAnsi="Arial" w:cs="Arial"/>
               </w:rPr>
               <w:br/>
+            </w:r>
+            <w:proofErr w:type="spellStart"/>
+            <w:r>
+              <w:rPr>
+                <w:rFonts w:ascii="Arial" w:hAnsi="Arial" w:cs="Arial"/>
+              </w:rPr>
               <w:t>0C01</w:t>
             </w:r>
+            <w:proofErr w:type="spellEnd"/>
           </w:p>
         </w:tc>
         <w:tc>
@@ -2178,8 +2247,15 @@
                 <w:rFonts w:ascii="Arial" w:hAnsi="Arial" w:cs="Arial"/>
               </w:rPr>
               <w:br/>
+            </w:r>
+            <w:proofErr w:type="spellStart"/>
+            <w:r>
+              <w:rPr>
+                <w:rFonts w:ascii="Arial" w:hAnsi="Arial" w:cs="Arial"/>
+              </w:rPr>
               <w:t>0C02</w:t>
             </w:r>
+            <w:proofErr w:type="spellEnd"/>
           </w:p>
         </w:tc>
         <w:tc>
@@ -2214,8 +2290,15 @@
                 <w:rFonts w:ascii="Arial" w:hAnsi="Arial" w:cs="Arial"/>
               </w:rPr>
               <w:br/>
+            </w:r>
+            <w:proofErr w:type="spellStart"/>
+            <w:r>
+              <w:rPr>
+                <w:rFonts w:ascii="Arial" w:hAnsi="Arial" w:cs="Arial"/>
+              </w:rPr>
               <w:t>005F</w:t>
             </w:r>
+            <w:proofErr w:type="spellEnd"/>
           </w:p>
         </w:tc>
         <w:tc>
@@ -2250,8 +2333,15 @@
                 <w:rFonts w:ascii="Arial" w:hAnsi="Arial" w:cs="Arial"/>
               </w:rPr>
               <w:br/>
+            </w:r>
+            <w:proofErr w:type="spellStart"/>
+            <w:r>
+              <w:rPr>
+                <w:rFonts w:ascii="Arial" w:hAnsi="Arial" w:cs="Arial"/>
+              </w:rPr>
               <w:t>0C24</w:t>
             </w:r>
+            <w:proofErr w:type="spellEnd"/>
           </w:p>
         </w:tc>
         <w:tc>
@@ -2322,8 +2412,15 @@
                 <w:rFonts w:ascii="Arial" w:hAnsi="Arial" w:cs="Arial"/>
               </w:rPr>
               <w:br/>
+            </w:r>
+            <w:proofErr w:type="spellStart"/>
+            <w:r>
+              <w:rPr>
+                <w:rFonts w:ascii="Arial" w:hAnsi="Arial" w:cs="Arial"/>
+              </w:rPr>
               <w:t>0C2D</w:t>
             </w:r>
+            <w:proofErr w:type="spellEnd"/>
           </w:p>
         </w:tc>
         <w:tc>
@@ -2359,8 +2456,15 @@
                 <w:rFonts w:ascii="Arial" w:hAnsi="Arial" w:cs="Arial"/>
               </w:rPr>
               <w:br/>
+            </w:r>
+            <w:proofErr w:type="spellStart"/>
+            <w:r>
+              <w:rPr>
+                <w:rFonts w:ascii="Arial" w:hAnsi="Arial" w:cs="Arial"/>
+              </w:rPr>
               <w:t>0C3F</w:t>
             </w:r>
+            <w:proofErr w:type="spellEnd"/>
           </w:p>
         </w:tc>
         <w:tc>
@@ -2641,8 +2745,15 @@
                 <w:rFonts w:ascii="Arial" w:hAnsi="Arial" w:cs="Arial"/>
               </w:rPr>
               <w:br/>
+            </w:r>
+            <w:proofErr w:type="spellStart"/>
+            <w:r>
+              <w:rPr>
+                <w:rFonts w:ascii="Arial" w:hAnsi="Arial" w:cs="Arial"/>
+              </w:rPr>
               <w:t>0C03</w:t>
             </w:r>
+            <w:proofErr w:type="spellEnd"/>
           </w:p>
         </w:tc>
         <w:tc>
@@ -2678,8 +2789,15 @@
                 <w:rFonts w:ascii="Arial" w:hAnsi="Arial" w:cs="Arial"/>
               </w:rPr>
               <w:br/>
+            </w:r>
+            <w:proofErr w:type="spellStart"/>
+            <w:r>
+              <w:rPr>
+                <w:rFonts w:ascii="Arial" w:hAnsi="Arial" w:cs="Arial"/>
+              </w:rPr>
               <w:t>0C12</w:t>
             </w:r>
+            <w:proofErr w:type="spellEnd"/>
           </w:p>
         </w:tc>
         <w:tc>
@@ -2715,8 +2833,15 @@
                 <w:rFonts w:ascii="Arial" w:hAnsi="Arial" w:cs="Arial"/>
               </w:rPr>
               <w:br/>
+            </w:r>
+            <w:proofErr w:type="spellStart"/>
+            <w:r>
+              <w:rPr>
+                <w:rFonts w:ascii="Arial" w:hAnsi="Arial" w:cs="Arial"/>
+              </w:rPr>
               <w:t>0C1F</w:t>
             </w:r>
+            <w:proofErr w:type="spellEnd"/>
           </w:p>
         </w:tc>
         <w:tc>
@@ -2789,8 +2914,15 @@
                 <w:rFonts w:ascii="Arial" w:hAnsi="Arial" w:cs="Arial"/>
               </w:rPr>
               <w:br/>
+            </w:r>
+            <w:proofErr w:type="spellStart"/>
+            <w:r>
+              <w:rPr>
+                <w:rFonts w:ascii="Arial" w:hAnsi="Arial" w:cs="Arial"/>
+              </w:rPr>
               <w:t>0C2E</w:t>
             </w:r>
+            <w:proofErr w:type="spellEnd"/>
           </w:p>
         </w:tc>
         <w:tc>
@@ -2827,8 +2959,15 @@
                 <w:rFonts w:ascii="Arial" w:hAnsi="Arial" w:cs="Arial"/>
               </w:rPr>
               <w:br/>
+            </w:r>
+            <w:proofErr w:type="spellStart"/>
+            <w:r>
+              <w:rPr>
+                <w:rFonts w:ascii="Arial" w:hAnsi="Arial" w:cs="Arial"/>
+              </w:rPr>
               <w:t>0C40</w:t>
             </w:r>
+            <w:proofErr w:type="spellEnd"/>
           </w:p>
         </w:tc>
         <w:tc>
@@ -3096,8 +3235,15 @@
                 <w:rFonts w:ascii="Arial" w:hAnsi="Arial" w:cs="Arial"/>
               </w:rPr>
               <w:br/>
+            </w:r>
+            <w:proofErr w:type="spellStart"/>
+            <w:r>
+              <w:rPr>
+                <w:rFonts w:ascii="Arial" w:hAnsi="Arial" w:cs="Arial"/>
+              </w:rPr>
               <w:t>0C05</w:t>
             </w:r>
+            <w:proofErr w:type="spellEnd"/>
           </w:p>
         </w:tc>
         <w:tc>
@@ -3132,8 +3278,15 @@
                 <w:rFonts w:ascii="Arial" w:hAnsi="Arial" w:cs="Arial"/>
               </w:rPr>
               <w:br/>
+            </w:r>
+            <w:proofErr w:type="spellStart"/>
+            <w:r>
+              <w:rPr>
+                <w:rFonts w:ascii="Arial" w:hAnsi="Arial" w:cs="Arial"/>
+              </w:rPr>
               <w:t>0C13</w:t>
             </w:r>
+            <w:proofErr w:type="spellEnd"/>
           </w:p>
         </w:tc>
         <w:tc>
@@ -3240,8 +3393,15 @@
                 <w:rFonts w:ascii="Arial" w:hAnsi="Arial" w:cs="Arial"/>
               </w:rPr>
               <w:br/>
+            </w:r>
+            <w:proofErr w:type="spellStart"/>
+            <w:r>
+              <w:rPr>
+                <w:rFonts w:ascii="Arial" w:hAnsi="Arial" w:cs="Arial"/>
+              </w:rPr>
               <w:t>0C2F</w:t>
             </w:r>
+            <w:proofErr w:type="spellEnd"/>
           </w:p>
         </w:tc>
         <w:tc>
@@ -3277,8 +3437,15 @@
                 <w:rFonts w:ascii="Arial" w:hAnsi="Arial" w:cs="Arial"/>
               </w:rPr>
               <w:br/>
+            </w:r>
+            <w:proofErr w:type="spellStart"/>
+            <w:r>
+              <w:rPr>
+                <w:rFonts w:ascii="Arial" w:hAnsi="Arial" w:cs="Arial"/>
+              </w:rPr>
               <w:t>0C41</w:t>
             </w:r>
+            <w:proofErr w:type="spellEnd"/>
           </w:p>
         </w:tc>
         <w:tc>
@@ -3557,8 +3724,15 @@
                 <w:rFonts w:ascii="Arial" w:hAnsi="Arial" w:cs="Arial"/>
               </w:rPr>
               <w:br/>
+            </w:r>
+            <w:proofErr w:type="spellStart"/>
+            <w:r>
+              <w:rPr>
+                <w:rFonts w:ascii="Arial" w:hAnsi="Arial" w:cs="Arial"/>
+              </w:rPr>
               <w:t>0C06</w:t>
             </w:r>
+            <w:proofErr w:type="spellEnd"/>
           </w:p>
         </w:tc>
         <w:tc>
@@ -3594,8 +3768,15 @@
                 <w:rFonts w:ascii="Arial" w:hAnsi="Arial" w:cs="Arial"/>
               </w:rPr>
               <w:br/>
+            </w:r>
+            <w:proofErr w:type="spellStart"/>
+            <w:r>
+              <w:rPr>
+                <w:rFonts w:ascii="Arial" w:hAnsi="Arial" w:cs="Arial"/>
+              </w:rPr>
               <w:t>0C14</w:t>
             </w:r>
+            <w:proofErr w:type="spellEnd"/>
           </w:p>
         </w:tc>
         <w:tc>
@@ -3631,8 +3812,15 @@
                 <w:rFonts w:ascii="Arial" w:hAnsi="Arial" w:cs="Arial"/>
               </w:rPr>
               <w:br/>
+            </w:r>
+            <w:proofErr w:type="spellStart"/>
+            <w:r>
+              <w:rPr>
+                <w:rFonts w:ascii="Arial" w:hAnsi="Arial" w:cs="Arial"/>
+              </w:rPr>
               <w:t>0C25</w:t>
             </w:r>
+            <w:proofErr w:type="spellEnd"/>
           </w:p>
         </w:tc>
         <w:tc>
@@ -3705,8 +3893,15 @@
                 <w:rFonts w:ascii="Arial" w:hAnsi="Arial" w:cs="Arial"/>
               </w:rPr>
               <w:br/>
+            </w:r>
+            <w:proofErr w:type="spellStart"/>
+            <w:r>
+              <w:rPr>
+                <w:rFonts w:ascii="Arial" w:hAnsi="Arial" w:cs="Arial"/>
+              </w:rPr>
               <w:t>0C30</w:t>
             </w:r>
+            <w:proofErr w:type="spellEnd"/>
           </w:p>
         </w:tc>
         <w:tc>
@@ -3743,8 +3938,15 @@
                 <w:rFonts w:ascii="Arial" w:hAnsi="Arial" w:cs="Arial"/>
               </w:rPr>
               <w:br/>
+            </w:r>
+            <w:proofErr w:type="spellStart"/>
+            <w:r>
+              <w:rPr>
+                <w:rFonts w:ascii="Arial" w:hAnsi="Arial" w:cs="Arial"/>
+              </w:rPr>
               <w:t>0C42</w:t>
             </w:r>
+            <w:proofErr w:type="spellEnd"/>
           </w:p>
         </w:tc>
         <w:tc>
@@ -4025,8 +4227,15 @@
                 <w:rFonts w:ascii="Arial" w:hAnsi="Arial" w:cs="Arial"/>
               </w:rPr>
               <w:br/>
+            </w:r>
+            <w:proofErr w:type="spellStart"/>
+            <w:r>
+              <w:rPr>
+                <w:rFonts w:ascii="Arial" w:hAnsi="Arial" w:cs="Arial"/>
+              </w:rPr>
               <w:t>0C07</w:t>
             </w:r>
+            <w:proofErr w:type="spellEnd"/>
           </w:p>
         </w:tc>
         <w:tc>
@@ -4061,8 +4270,15 @@
                 <w:rFonts w:ascii="Arial" w:hAnsi="Arial" w:cs="Arial"/>
               </w:rPr>
               <w:br/>
+            </w:r>
+            <w:proofErr w:type="spellStart"/>
+            <w:r>
+              <w:rPr>
+                <w:rFonts w:ascii="Arial" w:hAnsi="Arial" w:cs="Arial"/>
+              </w:rPr>
               <w:t>0C15</w:t>
             </w:r>
+            <w:proofErr w:type="spellEnd"/>
           </w:p>
         </w:tc>
         <w:tc>
@@ -4098,8 +4314,15 @@
                 <w:rFonts w:ascii="Arial" w:hAnsi="Arial" w:cs="Arial"/>
               </w:rPr>
               <w:br/>
+            </w:r>
+            <w:proofErr w:type="spellStart"/>
+            <w:r>
+              <w:rPr>
+                <w:rFonts w:ascii="Arial" w:hAnsi="Arial" w:cs="Arial"/>
+              </w:rPr>
               <w:t>0C20</w:t>
             </w:r>
+            <w:proofErr w:type="spellEnd"/>
           </w:p>
         </w:tc>
         <w:tc>
@@ -4172,8 +4395,15 @@
                 <w:rFonts w:ascii="Arial" w:hAnsi="Arial" w:cs="Arial"/>
               </w:rPr>
               <w:br/>
+            </w:r>
+            <w:proofErr w:type="spellStart"/>
+            <w:r>
+              <w:rPr>
+                <w:rFonts w:ascii="Arial" w:hAnsi="Arial" w:cs="Arial"/>
+              </w:rPr>
               <w:t>0C31</w:t>
             </w:r>
+            <w:proofErr w:type="spellEnd"/>
           </w:p>
         </w:tc>
         <w:tc>
@@ -4210,8 +4440,15 @@
                 <w:rFonts w:ascii="Arial" w:hAnsi="Arial" w:cs="Arial"/>
               </w:rPr>
               <w:br/>
+            </w:r>
+            <w:proofErr w:type="spellStart"/>
+            <w:r>
+              <w:rPr>
+                <w:rFonts w:ascii="Arial" w:hAnsi="Arial" w:cs="Arial"/>
+              </w:rPr>
               <w:t>0C43</w:t>
             </w:r>
+            <w:proofErr w:type="spellEnd"/>
           </w:p>
         </w:tc>
         <w:tc>
@@ -4492,8 +4729,15 @@
                 <w:rFonts w:ascii="Arial" w:hAnsi="Arial" w:cs="Arial"/>
               </w:rPr>
               <w:br/>
+            </w:r>
+            <w:proofErr w:type="spellStart"/>
+            <w:r>
+              <w:rPr>
+                <w:rFonts w:ascii="Arial" w:hAnsi="Arial" w:cs="Arial"/>
+              </w:rPr>
               <w:t>0C08</w:t>
             </w:r>
+            <w:proofErr w:type="spellEnd"/>
           </w:p>
         </w:tc>
         <w:tc>
@@ -4529,8 +4773,15 @@
                 <w:rFonts w:ascii="Arial" w:hAnsi="Arial" w:cs="Arial"/>
               </w:rPr>
               <w:br/>
+            </w:r>
+            <w:proofErr w:type="spellStart"/>
+            <w:r>
+              <w:rPr>
+                <w:rFonts w:ascii="Arial" w:hAnsi="Arial" w:cs="Arial"/>
+              </w:rPr>
               <w:t>0C16</w:t>
             </w:r>
+            <w:proofErr w:type="spellEnd"/>
           </w:p>
         </w:tc>
         <w:tc>
@@ -4566,8 +4817,15 @@
                 <w:rFonts w:ascii="Arial" w:hAnsi="Arial" w:cs="Arial"/>
               </w:rPr>
               <w:br/>
+            </w:r>
+            <w:proofErr w:type="spellStart"/>
+            <w:r>
+              <w:rPr>
+                <w:rFonts w:ascii="Arial" w:hAnsi="Arial" w:cs="Arial"/>
+              </w:rPr>
               <w:t>0C26</w:t>
             </w:r>
+            <w:proofErr w:type="spellEnd"/>
           </w:p>
         </w:tc>
         <w:tc>
@@ -4640,8 +4898,15 @@
                 <w:rFonts w:ascii="Arial" w:hAnsi="Arial" w:cs="Arial"/>
               </w:rPr>
               <w:br/>
+            </w:r>
+            <w:proofErr w:type="spellStart"/>
+            <w:r>
+              <w:rPr>
+                <w:rFonts w:ascii="Arial" w:hAnsi="Arial" w:cs="Arial"/>
+              </w:rPr>
               <w:t>0C32</w:t>
             </w:r>
+            <w:proofErr w:type="spellEnd"/>
           </w:p>
         </w:tc>
         <w:tc>
@@ -4677,8 +4942,15 @@
                 <w:rFonts w:ascii="Arial" w:hAnsi="Arial" w:cs="Arial"/>
               </w:rPr>
               <w:br/>
+            </w:r>
+            <w:proofErr w:type="spellStart"/>
+            <w:r>
+              <w:rPr>
+                <w:rFonts w:ascii="Arial" w:hAnsi="Arial" w:cs="Arial"/>
+              </w:rPr>
               <w:t>0C62</w:t>
             </w:r>
+            <w:proofErr w:type="spellEnd"/>
           </w:p>
         </w:tc>
         <w:tc>
@@ -4946,8 +5218,15 @@
                 <w:rFonts w:ascii="Arial" w:hAnsi="Arial" w:cs="Arial"/>
               </w:rPr>
               <w:br/>
+            </w:r>
+            <w:proofErr w:type="spellStart"/>
+            <w:r>
+              <w:rPr>
+                <w:rFonts w:ascii="Arial" w:hAnsi="Arial" w:cs="Arial"/>
+              </w:rPr>
               <w:t>0C09</w:t>
             </w:r>
+            <w:proofErr w:type="spellEnd"/>
           </w:p>
         </w:tc>
         <w:tc>
@@ -4982,8 +5261,15 @@
                 <w:rFonts w:ascii="Arial" w:hAnsi="Arial" w:cs="Arial"/>
               </w:rPr>
               <w:br/>
+            </w:r>
+            <w:proofErr w:type="spellStart"/>
+            <w:r>
+              <w:rPr>
+                <w:rFonts w:ascii="Arial" w:hAnsi="Arial" w:cs="Arial"/>
+              </w:rPr>
               <w:t>0C17</w:t>
             </w:r>
+            <w:proofErr w:type="spellEnd"/>
           </w:p>
         </w:tc>
         <w:tc>
@@ -5018,8 +5304,15 @@
                 <w:rFonts w:ascii="Arial" w:hAnsi="Arial" w:cs="Arial"/>
               </w:rPr>
               <w:br/>
+            </w:r>
+            <w:proofErr w:type="spellStart"/>
+            <w:r>
+              <w:rPr>
+                <w:rFonts w:ascii="Arial" w:hAnsi="Arial" w:cs="Arial"/>
+              </w:rPr>
               <w:t>0C21</w:t>
             </w:r>
+            <w:proofErr w:type="spellEnd"/>
           </w:p>
         </w:tc>
         <w:tc>
@@ -5090,8 +5383,15 @@
                 <w:rFonts w:ascii="Arial" w:hAnsi="Arial" w:cs="Arial"/>
               </w:rPr>
               <w:br/>
+            </w:r>
+            <w:proofErr w:type="spellStart"/>
+            <w:r>
+              <w:rPr>
+                <w:rFonts w:ascii="Arial" w:hAnsi="Arial" w:cs="Arial"/>
+              </w:rPr>
               <w:t>0C33</w:t>
             </w:r>
+            <w:proofErr w:type="spellEnd"/>
           </w:p>
         </w:tc>
         <w:tc>
@@ -5127,8 +5427,15 @@
                 <w:rFonts w:ascii="Arial" w:hAnsi="Arial" w:cs="Arial"/>
               </w:rPr>
               <w:br/>
+            </w:r>
+            <w:proofErr w:type="spellStart"/>
+            <w:r>
+              <w:rPr>
+                <w:rFonts w:ascii="Arial" w:hAnsi="Arial" w:cs="Arial"/>
+              </w:rPr>
               <w:t>0C56</w:t>
             </w:r>
+            <w:proofErr w:type="spellEnd"/>
           </w:p>
         </w:tc>
         <w:tc>
@@ -5396,8 +5703,15 @@
                 <w:rFonts w:ascii="Arial" w:hAnsi="Arial" w:cs="Arial"/>
               </w:rPr>
               <w:br/>
+            </w:r>
+            <w:proofErr w:type="spellStart"/>
+            <w:r>
+              <w:rPr>
+                <w:rFonts w:ascii="Arial" w:hAnsi="Arial" w:cs="Arial"/>
+              </w:rPr>
               <w:t>0C0A</w:t>
             </w:r>
+            <w:proofErr w:type="spellEnd"/>
           </w:p>
         </w:tc>
         <w:tc>
@@ -5432,8 +5746,15 @@
                 <w:rFonts w:ascii="Arial" w:hAnsi="Arial" w:cs="Arial"/>
               </w:rPr>
               <w:br/>
+            </w:r>
+            <w:proofErr w:type="spellStart"/>
+            <w:r>
+              <w:rPr>
+                <w:rFonts w:ascii="Arial" w:hAnsi="Arial" w:cs="Arial"/>
+              </w:rPr>
               <w:t>0C18</w:t>
             </w:r>
+            <w:proofErr w:type="spellEnd"/>
           </w:p>
         </w:tc>
         <w:tc>
@@ -5468,8 +5789,15 @@
                 <w:rFonts w:ascii="Arial" w:hAnsi="Arial" w:cs="Arial"/>
               </w:rPr>
               <w:br/>
+            </w:r>
+            <w:proofErr w:type="spellStart"/>
+            <w:r>
+              <w:rPr>
+                <w:rFonts w:ascii="Arial" w:hAnsi="Arial" w:cs="Arial"/>
+              </w:rPr>
               <w:t>0C27</w:t>
             </w:r>
+            <w:proofErr w:type="spellEnd"/>
           </w:p>
         </w:tc>
         <w:tc>
@@ -5540,8 +5868,15 @@
                 <w:rFonts w:ascii="Arial" w:hAnsi="Arial" w:cs="Arial"/>
               </w:rPr>
               <w:br/>
+            </w:r>
+            <w:proofErr w:type="spellStart"/>
+            <w:r>
+              <w:rPr>
+                <w:rFonts w:ascii="Arial" w:hAnsi="Arial" w:cs="Arial"/>
+              </w:rPr>
               <w:t>0C34</w:t>
             </w:r>
+            <w:proofErr w:type="spellEnd"/>
           </w:p>
         </w:tc>
         <w:tc>
@@ -5577,8 +5912,15 @@
                 <w:rFonts w:ascii="Arial" w:hAnsi="Arial" w:cs="Arial"/>
               </w:rPr>
               <w:br/>
+            </w:r>
+            <w:proofErr w:type="spellStart"/>
+            <w:r>
+              <w:rPr>
+                <w:rFonts w:ascii="Arial" w:hAnsi="Arial" w:cs="Arial"/>
+              </w:rPr>
               <w:t>0C46</w:t>
             </w:r>
+            <w:proofErr w:type="spellEnd"/>
           </w:p>
         </w:tc>
         <w:tc>
@@ -5846,8 +6188,15 @@
                 <w:rFonts w:ascii="Arial" w:hAnsi="Arial" w:cs="Arial"/>
               </w:rPr>
               <w:br/>
+            </w:r>
+            <w:proofErr w:type="spellStart"/>
+            <w:r>
+              <w:rPr>
+                <w:rFonts w:ascii="Arial" w:hAnsi="Arial" w:cs="Arial"/>
+              </w:rPr>
               <w:t>0C0B</w:t>
             </w:r>
+            <w:proofErr w:type="spellEnd"/>
           </w:p>
         </w:tc>
         <w:tc>
@@ -5882,8 +6231,15 @@
                 <w:rFonts w:ascii="Arial" w:hAnsi="Arial" w:cs="Arial"/>
               </w:rPr>
               <w:br/>
+            </w:r>
+            <w:proofErr w:type="spellStart"/>
+            <w:r>
+              <w:rPr>
+                <w:rFonts w:ascii="Arial" w:hAnsi="Arial" w:cs="Arial"/>
+              </w:rPr>
               <w:t>0C19</w:t>
             </w:r>
+            <w:proofErr w:type="spellEnd"/>
           </w:p>
         </w:tc>
         <w:tc>
@@ -5918,8 +6274,15 @@
                 <w:rFonts w:ascii="Arial" w:hAnsi="Arial" w:cs="Arial"/>
               </w:rPr>
               <w:br/>
+            </w:r>
+            <w:proofErr w:type="spellStart"/>
+            <w:r>
+              <w:rPr>
+                <w:rFonts w:ascii="Arial" w:hAnsi="Arial" w:cs="Arial"/>
+              </w:rPr>
               <w:t>0C22</w:t>
             </w:r>
+            <w:proofErr w:type="spellEnd"/>
           </w:p>
         </w:tc>
         <w:tc>
@@ -5990,8 +6353,15 @@
                 <w:rFonts w:ascii="Arial" w:hAnsi="Arial" w:cs="Arial"/>
               </w:rPr>
               <w:br/>
+            </w:r>
+            <w:proofErr w:type="spellStart"/>
+            <w:r>
+              <w:rPr>
+                <w:rFonts w:ascii="Arial" w:hAnsi="Arial" w:cs="Arial"/>
+              </w:rPr>
               <w:t>0C35</w:t>
             </w:r>
+            <w:proofErr w:type="spellEnd"/>
           </w:p>
         </w:tc>
         <w:tc>
@@ -6028,8 +6398,15 @@
                 <w:rFonts w:ascii="Arial" w:hAnsi="Arial" w:cs="Arial"/>
               </w:rPr>
               <w:br/>
+            </w:r>
+            <w:proofErr w:type="spellStart"/>
+            <w:r>
+              <w:rPr>
+                <w:rFonts w:ascii="Arial" w:hAnsi="Arial" w:cs="Arial"/>
+              </w:rPr>
               <w:t>0C47</w:t>
             </w:r>
+            <w:proofErr w:type="spellEnd"/>
           </w:p>
         </w:tc>
         <w:tc>
@@ -6054,12 +6431,14 @@
                 <w:lang w:val="fr-FR"/>
               </w:rPr>
             </w:pPr>
+            <w:proofErr w:type="spellStart"/>
             <w:r>
               <w:rPr>
                 <w:rFonts w:ascii="Arial" w:hAnsi="Arial" w:cs="Arial"/>
               </w:rPr>
               <w:t>i</w:t>
             </w:r>
+            <w:proofErr w:type="spellEnd"/>
             <w:r>
               <w:rPr>
                 <w:rFonts w:ascii="Arial" w:hAnsi="Arial" w:cs="Arial"/>
@@ -6302,8 +6681,15 @@
                 <w:rFonts w:ascii="Arial" w:hAnsi="Arial" w:cs="Arial"/>
               </w:rPr>
               <w:br/>
+            </w:r>
+            <w:proofErr w:type="spellStart"/>
+            <w:r>
+              <w:rPr>
+                <w:rFonts w:ascii="Arial" w:hAnsi="Arial" w:cs="Arial"/>
+              </w:rPr>
               <w:t>000A</w:t>
             </w:r>
+            <w:proofErr w:type="spellEnd"/>
           </w:p>
         </w:tc>
         <w:tc>
@@ -6338,8 +6724,15 @@
                 <w:rFonts w:ascii="Arial" w:hAnsi="Arial" w:cs="Arial"/>
               </w:rPr>
               <w:br/>
+            </w:r>
+            <w:proofErr w:type="spellStart"/>
+            <w:r>
+              <w:rPr>
+                <w:rFonts w:ascii="Arial" w:hAnsi="Arial" w:cs="Arial"/>
+              </w:rPr>
               <w:t>0C1A</w:t>
             </w:r>
+            <w:proofErr w:type="spellEnd"/>
           </w:p>
         </w:tc>
         <w:tc>
@@ -6374,8 +6767,15 @@
                 <w:rFonts w:ascii="Arial" w:hAnsi="Arial" w:cs="Arial"/>
               </w:rPr>
               <w:br/>
+            </w:r>
+            <w:proofErr w:type="spellStart"/>
+            <w:r>
+              <w:rPr>
+                <w:rFonts w:ascii="Arial" w:hAnsi="Arial" w:cs="Arial"/>
+              </w:rPr>
               <w:t>002A</w:t>
             </w:r>
+            <w:proofErr w:type="spellEnd"/>
           </w:p>
         </w:tc>
         <w:tc>
@@ -6410,8 +6810,15 @@
                 <w:rFonts w:ascii="Arial" w:hAnsi="Arial" w:cs="Arial"/>
               </w:rPr>
               <w:br/>
+            </w:r>
+            <w:proofErr w:type="spellStart"/>
+            <w:r>
+              <w:rPr>
+                <w:rFonts w:ascii="Arial" w:hAnsi="Arial" w:cs="Arial"/>
+              </w:rPr>
               <w:t>003A</w:t>
             </w:r>
+            <w:proofErr w:type="spellEnd"/>
           </w:p>
         </w:tc>
         <w:tc>
@@ -6446,8 +6853,15 @@
                 <w:rFonts w:ascii="Arial" w:hAnsi="Arial" w:cs="Arial"/>
               </w:rPr>
               <w:br/>
+            </w:r>
+            <w:proofErr w:type="spellStart"/>
+            <w:r>
+              <w:rPr>
+                <w:rFonts w:ascii="Arial" w:hAnsi="Arial" w:cs="Arial"/>
+              </w:rPr>
               <w:t>0C38</w:t>
             </w:r>
+            <w:proofErr w:type="spellEnd"/>
           </w:p>
         </w:tc>
         <w:tc>
@@ -6483,8 +6897,15 @@
                 <w:rFonts w:ascii="Arial" w:hAnsi="Arial" w:cs="Arial"/>
               </w:rPr>
               <w:br/>
+            </w:r>
+            <w:proofErr w:type="spellStart"/>
+            <w:r>
+              <w:rPr>
+                <w:rFonts w:ascii="Arial" w:hAnsi="Arial" w:cs="Arial"/>
+              </w:rPr>
               <w:t>0C48</w:t>
             </w:r>
+            <w:proofErr w:type="spellEnd"/>
           </w:p>
         </w:tc>
         <w:tc>
@@ -6520,8 +6941,15 @@
                 <w:rFonts w:ascii="Arial" w:hAnsi="Arial" w:cs="Arial"/>
               </w:rPr>
               <w:br/>
+            </w:r>
+            <w:proofErr w:type="spellStart"/>
+            <w:r>
+              <w:rPr>
+                <w:rFonts w:ascii="Arial" w:hAnsi="Arial" w:cs="Arial"/>
+              </w:rPr>
               <w:t>006A</w:t>
             </w:r>
+            <w:proofErr w:type="spellEnd"/>
           </w:p>
         </w:tc>
         <w:tc>
@@ -6557,8 +6985,15 @@
                 <w:rFonts w:ascii="Arial" w:hAnsi="Arial" w:cs="Arial"/>
               </w:rPr>
               <w:br/>
+            </w:r>
+            <w:proofErr w:type="spellStart"/>
+            <w:r>
+              <w:rPr>
+                <w:rFonts w:ascii="Arial" w:hAnsi="Arial" w:cs="Arial"/>
+              </w:rPr>
               <w:t>007A</w:t>
             </w:r>
+            <w:proofErr w:type="spellEnd"/>
           </w:p>
         </w:tc>
         <w:bookmarkStart w:id="30" w:name="_MCCTEMPBM_CRPT01490033___7"/>
@@ -6765,8 +7200,15 @@
                 <w:rFonts w:ascii="Arial" w:hAnsi="Arial" w:cs="Arial"/>
               </w:rPr>
               <w:br/>
+            </w:r>
+            <w:proofErr w:type="spellStart"/>
+            <w:r>
+              <w:rPr>
+                <w:rFonts w:ascii="Arial" w:hAnsi="Arial" w:cs="Arial"/>
+              </w:rPr>
               <w:t>0C0C</w:t>
             </w:r>
+            <w:proofErr w:type="spellEnd"/>
           </w:p>
         </w:tc>
         <w:tc>
@@ -6791,6 +7233,7 @@
                 <w:sz w:val="24"/>
               </w:rPr>
             </w:pPr>
+            <w:proofErr w:type="spellStart"/>
             <w:r>
               <w:rPr>
                 <w:rFonts w:ascii="Arial" w:hAnsi="Arial" w:cs="Arial"/>
@@ -6799,6 +7242,7 @@
               </w:rPr>
               <w:t>SS2</w:t>
             </w:r>
+            <w:proofErr w:type="spellEnd"/>
             <w:r>
               <w:rPr>
                 <w:rFonts w:ascii="Arial" w:hAnsi="Arial" w:cs="Arial"/>
@@ -6840,8 +7284,15 @@
                 <w:rFonts w:ascii="Arial" w:hAnsi="Arial" w:cs="Arial"/>
               </w:rPr>
               <w:br/>
+            </w:r>
+            <w:proofErr w:type="spellStart"/>
+            <w:r>
+              <w:rPr>
+                <w:rFonts w:ascii="Arial" w:hAnsi="Arial" w:cs="Arial"/>
+              </w:rPr>
               <w:t>002B</w:t>
             </w:r>
+            <w:proofErr w:type="spellEnd"/>
           </w:p>
         </w:tc>
         <w:tc>
@@ -6876,8 +7327,15 @@
                 <w:rFonts w:ascii="Arial" w:hAnsi="Arial" w:cs="Arial"/>
               </w:rPr>
               <w:br/>
+            </w:r>
+            <w:proofErr w:type="spellStart"/>
+            <w:r>
+              <w:rPr>
+                <w:rFonts w:ascii="Arial" w:hAnsi="Arial" w:cs="Arial"/>
+              </w:rPr>
               <w:t>003B</w:t>
             </w:r>
+            <w:proofErr w:type="spellEnd"/>
           </w:p>
         </w:tc>
         <w:tc>
@@ -6912,8 +7370,15 @@
                 <w:rFonts w:ascii="Arial" w:hAnsi="Arial" w:cs="Arial"/>
               </w:rPr>
               <w:br/>
+            </w:r>
+            <w:proofErr w:type="spellStart"/>
+            <w:r>
+              <w:rPr>
+                <w:rFonts w:ascii="Arial" w:hAnsi="Arial" w:cs="Arial"/>
+              </w:rPr>
               <w:t>0C37</w:t>
             </w:r>
+            <w:proofErr w:type="spellEnd"/>
           </w:p>
         </w:tc>
         <w:tc>
@@ -6949,8 +7414,15 @@
                 <w:rFonts w:ascii="Arial" w:hAnsi="Arial" w:cs="Arial"/>
               </w:rPr>
               <w:br/>
+            </w:r>
+            <w:proofErr w:type="spellStart"/>
+            <w:r>
+              <w:rPr>
+                <w:rFonts w:ascii="Arial" w:hAnsi="Arial" w:cs="Arial"/>
+              </w:rPr>
               <w:t>0C55</w:t>
             </w:r>
+            <w:proofErr w:type="spellEnd"/>
           </w:p>
         </w:tc>
         <w:tc>
@@ -6985,8 +7457,15 @@
                 <w:rFonts w:ascii="Arial" w:hAnsi="Arial" w:cs="Arial"/>
               </w:rPr>
               <w:br/>
+            </w:r>
+            <w:proofErr w:type="spellStart"/>
+            <w:r>
+              <w:rPr>
+                <w:rFonts w:ascii="Arial" w:hAnsi="Arial" w:cs="Arial"/>
+              </w:rPr>
               <w:t>006B</w:t>
             </w:r>
+            <w:proofErr w:type="spellEnd"/>
           </w:p>
         </w:tc>
         <w:tc>
@@ -7242,8 +7721,15 @@
                 <w:rFonts w:ascii="Arial" w:hAnsi="Arial" w:cs="Arial"/>
               </w:rPr>
               <w:br/>
+            </w:r>
+            <w:proofErr w:type="spellStart"/>
+            <w:r>
+              <w:rPr>
+                <w:rFonts w:ascii="Arial" w:hAnsi="Arial" w:cs="Arial"/>
+              </w:rPr>
               <w:t>0C1B</w:t>
             </w:r>
+            <w:proofErr w:type="spellEnd"/>
           </w:p>
         </w:tc>
         <w:tc>
@@ -7278,8 +7764,15 @@
                 <w:rFonts w:ascii="Arial" w:hAnsi="Arial" w:cs="Arial"/>
               </w:rPr>
               <w:br/>
+            </w:r>
+            <w:proofErr w:type="spellStart"/>
+            <w:r>
+              <w:rPr>
+                <w:rFonts w:ascii="Arial" w:hAnsi="Arial" w:cs="Arial"/>
+              </w:rPr>
               <w:t>002C</w:t>
             </w:r>
+            <w:proofErr w:type="spellEnd"/>
           </w:p>
         </w:tc>
         <w:tc>
@@ -7314,8 +7807,15 @@
                 <w:rFonts w:ascii="Arial" w:hAnsi="Arial" w:cs="Arial"/>
               </w:rPr>
               <w:br/>
+            </w:r>
+            <w:proofErr w:type="spellStart"/>
+            <w:r>
+              <w:rPr>
+                <w:rFonts w:ascii="Arial" w:hAnsi="Arial" w:cs="Arial"/>
+              </w:rPr>
               <w:t>0C23</w:t>
             </w:r>
+            <w:proofErr w:type="spellEnd"/>
           </w:p>
         </w:tc>
         <w:tc>
@@ -7350,8 +7850,15 @@
                 <w:rFonts w:ascii="Arial" w:hAnsi="Arial" w:cs="Arial"/>
               </w:rPr>
               <w:br/>
+            </w:r>
+            <w:proofErr w:type="spellStart"/>
+            <w:r>
+              <w:rPr>
+                <w:rFonts w:ascii="Arial" w:hAnsi="Arial" w:cs="Arial"/>
+              </w:rPr>
               <w:t>0C36</w:t>
             </w:r>
+            <w:proofErr w:type="spellEnd"/>
           </w:p>
         </w:tc>
         <w:tc>
@@ -7387,8 +7894,15 @@
                 <w:rFonts w:ascii="Arial" w:hAnsi="Arial" w:cs="Arial"/>
               </w:rPr>
               <w:br/>
+            </w:r>
+            <w:proofErr w:type="spellStart"/>
+            <w:r>
+              <w:rPr>
+                <w:rFonts w:ascii="Arial" w:hAnsi="Arial" w:cs="Arial"/>
+              </w:rPr>
               <w:t>0C4A</w:t>
             </w:r>
+            <w:proofErr w:type="spellEnd"/>
           </w:p>
         </w:tc>
         <w:tc>
@@ -7423,8 +7937,15 @@
                 <w:rFonts w:ascii="Arial" w:hAnsi="Arial" w:cs="Arial"/>
               </w:rPr>
               <w:br/>
+            </w:r>
+            <w:proofErr w:type="spellStart"/>
+            <w:r>
+              <w:rPr>
+                <w:rFonts w:ascii="Arial" w:hAnsi="Arial" w:cs="Arial"/>
+              </w:rPr>
               <w:t>006C</w:t>
             </w:r>
+            <w:proofErr w:type="spellEnd"/>
           </w:p>
         </w:tc>
         <w:tc>
@@ -7653,8 +8174,15 @@
                 <w:rFonts w:ascii="Arial" w:hAnsi="Arial" w:cs="Arial"/>
               </w:rPr>
               <w:br/>
+            </w:r>
+            <w:proofErr w:type="spellStart"/>
+            <w:r>
+              <w:rPr>
+                <w:rFonts w:ascii="Arial" w:hAnsi="Arial" w:cs="Arial"/>
+              </w:rPr>
               <w:t>000D</w:t>
             </w:r>
+            <w:proofErr w:type="spellEnd"/>
           </w:p>
         </w:tc>
         <w:tc>
@@ -7689,8 +8217,15 @@
                 <w:rFonts w:ascii="Arial" w:hAnsi="Arial" w:cs="Arial"/>
               </w:rPr>
               <w:br/>
+            </w:r>
+            <w:proofErr w:type="spellStart"/>
+            <w:r>
+              <w:rPr>
+                <w:rFonts w:ascii="Arial" w:hAnsi="Arial" w:cs="Arial"/>
+              </w:rPr>
               <w:t>0C1C</w:t>
             </w:r>
+            <w:proofErr w:type="spellEnd"/>
           </w:p>
         </w:tc>
         <w:tc>
@@ -7725,8 +8260,15 @@
                 <w:rFonts w:ascii="Arial" w:hAnsi="Arial" w:cs="Arial"/>
               </w:rPr>
               <w:br/>
+            </w:r>
+            <w:proofErr w:type="spellStart"/>
+            <w:r>
+              <w:rPr>
+                <w:rFonts w:ascii="Arial" w:hAnsi="Arial" w:cs="Arial"/>
+              </w:rPr>
               <w:t>0C28</w:t>
             </w:r>
+            <w:proofErr w:type="spellEnd"/>
           </w:p>
         </w:tc>
         <w:tc>
@@ -7761,8 +8303,15 @@
                 <w:rFonts w:ascii="Arial" w:hAnsi="Arial" w:cs="Arial"/>
               </w:rPr>
               <w:br/>
+            </w:r>
+            <w:proofErr w:type="spellStart"/>
+            <w:r>
+              <w:rPr>
+                <w:rFonts w:ascii="Arial" w:hAnsi="Arial" w:cs="Arial"/>
+              </w:rPr>
               <w:t>0C2A</w:t>
             </w:r>
+            <w:proofErr w:type="spellEnd"/>
           </w:p>
         </w:tc>
         <w:tc>
@@ -7797,8 +8346,15 @@
                 <w:rFonts w:ascii="Arial" w:hAnsi="Arial" w:cs="Arial"/>
               </w:rPr>
               <w:br/>
+            </w:r>
+            <w:proofErr w:type="spellStart"/>
+            <w:r>
+              <w:rPr>
+                <w:rFonts w:ascii="Arial" w:hAnsi="Arial" w:cs="Arial"/>
+              </w:rPr>
               <w:t>0C39</w:t>
             </w:r>
+            <w:proofErr w:type="spellEnd"/>
           </w:p>
         </w:tc>
         <w:tc>
@@ -7834,8 +8390,15 @@
                 <w:rFonts w:ascii="Arial" w:hAnsi="Arial" w:cs="Arial"/>
               </w:rPr>
               <w:br/>
+            </w:r>
+            <w:proofErr w:type="spellStart"/>
+            <w:r>
+              <w:rPr>
+                <w:rFonts w:ascii="Arial" w:hAnsi="Arial" w:cs="Arial"/>
+              </w:rPr>
               <w:t>0C4B</w:t>
             </w:r>
+            <w:proofErr w:type="spellEnd"/>
           </w:p>
         </w:tc>
         <w:tc>
@@ -7870,8 +8433,15 @@
                 <w:rFonts w:ascii="Arial" w:hAnsi="Arial" w:cs="Arial"/>
               </w:rPr>
               <w:br/>
+            </w:r>
+            <w:proofErr w:type="spellStart"/>
+            <w:r>
+              <w:rPr>
+                <w:rFonts w:ascii="Arial" w:hAnsi="Arial" w:cs="Arial"/>
+              </w:rPr>
               <w:t>006D</w:t>
             </w:r>
+            <w:proofErr w:type="spellEnd"/>
           </w:p>
         </w:tc>
         <w:tc>
@@ -8097,8 +8667,15 @@
                 <w:rFonts w:ascii="Arial" w:hAnsi="Arial" w:cs="Arial"/>
               </w:rPr>
               <w:br/>
+            </w:r>
+            <w:proofErr w:type="spellStart"/>
+            <w:r>
+              <w:rPr>
+                <w:rFonts w:ascii="Arial" w:hAnsi="Arial" w:cs="Arial"/>
+              </w:rPr>
               <w:t>0C0E</w:t>
             </w:r>
+            <w:proofErr w:type="spellEnd"/>
           </w:p>
         </w:tc>
         <w:tc>
@@ -8133,8 +8710,15 @@
                 <w:rFonts w:ascii="Arial" w:hAnsi="Arial" w:cs="Arial"/>
               </w:rPr>
               <w:br/>
+            </w:r>
+            <w:proofErr w:type="spellStart"/>
+            <w:r>
+              <w:rPr>
+                <w:rFonts w:ascii="Arial" w:hAnsi="Arial" w:cs="Arial"/>
+              </w:rPr>
               <w:t>0C1D</w:t>
             </w:r>
+            <w:proofErr w:type="spellEnd"/>
           </w:p>
         </w:tc>
         <w:tc>
@@ -8169,8 +8753,15 @@
                 <w:rFonts w:ascii="Arial" w:hAnsi="Arial" w:cs="Arial"/>
               </w:rPr>
               <w:br/>
+            </w:r>
+            <w:proofErr w:type="spellStart"/>
+            <w:r>
+              <w:rPr>
+                <w:rFonts w:ascii="Arial" w:hAnsi="Arial" w:cs="Arial"/>
+              </w:rPr>
               <w:t>002E</w:t>
             </w:r>
+            <w:proofErr w:type="spellEnd"/>
           </w:p>
         </w:tc>
         <w:tc>
@@ -8205,8 +8796,15 @@
                 <w:rFonts w:ascii="Arial" w:hAnsi="Arial" w:cs="Arial"/>
               </w:rPr>
               <w:br/>
+            </w:r>
+            <w:proofErr w:type="spellStart"/>
+            <w:r>
+              <w:rPr>
+                <w:rFonts w:ascii="Arial" w:hAnsi="Arial" w:cs="Arial"/>
+              </w:rPr>
               <w:t>0C2B</w:t>
             </w:r>
+            <w:proofErr w:type="spellEnd"/>
           </w:p>
         </w:tc>
         <w:tc>
@@ -8242,8 +8840,15 @@
                 <w:rFonts w:ascii="Arial" w:hAnsi="Arial" w:cs="Arial"/>
               </w:rPr>
               <w:br/>
+            </w:r>
+            <w:proofErr w:type="spellStart"/>
+            <w:r>
+              <w:rPr>
+                <w:rFonts w:ascii="Arial" w:hAnsi="Arial" w:cs="Arial"/>
+              </w:rPr>
               <w:t>0C3C</w:t>
             </w:r>
+            <w:proofErr w:type="spellEnd"/>
           </w:p>
         </w:tc>
         <w:tc>
@@ -8279,8 +8884,15 @@
                 <w:rFonts w:ascii="Arial" w:hAnsi="Arial" w:cs="Arial"/>
               </w:rPr>
               <w:br/>
+            </w:r>
+            <w:proofErr w:type="spellStart"/>
+            <w:r>
+              <w:rPr>
+                <w:rFonts w:ascii="Arial" w:hAnsi="Arial" w:cs="Arial"/>
+              </w:rPr>
               <w:t>0C4C</w:t>
             </w:r>
+            <w:proofErr w:type="spellEnd"/>
           </w:p>
         </w:tc>
         <w:tc>
@@ -8542,8 +9154,15 @@
                 <w:rFonts w:ascii="Arial" w:hAnsi="Arial" w:cs="Arial"/>
               </w:rPr>
               <w:br/>
+            </w:r>
+            <w:proofErr w:type="spellStart"/>
+            <w:r>
+              <w:rPr>
+                <w:rFonts w:ascii="Arial" w:hAnsi="Arial" w:cs="Arial"/>
+              </w:rPr>
               <w:t>0C0F</w:t>
             </w:r>
+            <w:proofErr w:type="spellEnd"/>
           </w:p>
         </w:tc>
         <w:tc>
@@ -8579,8 +9198,15 @@
                 <w:rFonts w:ascii="Arial" w:hAnsi="Arial" w:cs="Arial"/>
               </w:rPr>
               <w:br/>
+            </w:r>
+            <w:proofErr w:type="spellStart"/>
+            <w:r>
+              <w:rPr>
+                <w:rFonts w:ascii="Arial" w:hAnsi="Arial" w:cs="Arial"/>
+              </w:rPr>
               <w:t>0C1E</w:t>
             </w:r>
+            <w:proofErr w:type="spellEnd"/>
           </w:p>
         </w:tc>
         <w:tc>
@@ -8616,8 +9242,15 @@
                 <w:rFonts w:ascii="Arial" w:hAnsi="Arial" w:cs="Arial"/>
               </w:rPr>
               <w:br/>
+            </w:r>
+            <w:proofErr w:type="spellStart"/>
+            <w:r>
+              <w:rPr>
+                <w:rFonts w:ascii="Arial" w:hAnsi="Arial" w:cs="Arial"/>
+              </w:rPr>
               <w:t>002F</w:t>
             </w:r>
+            <w:proofErr w:type="spellEnd"/>
           </w:p>
         </w:tc>
         <w:tc>
@@ -8653,8 +9286,15 @@
                 <w:rFonts w:ascii="Arial" w:hAnsi="Arial" w:cs="Arial"/>
               </w:rPr>
               <w:br/>
+            </w:r>
+            <w:proofErr w:type="spellStart"/>
+            <w:r>
+              <w:rPr>
+                <w:rFonts w:ascii="Arial" w:hAnsi="Arial" w:cs="Arial"/>
+              </w:rPr>
               <w:t>003F</w:t>
             </w:r>
+            <w:proofErr w:type="spellEnd"/>
           </w:p>
         </w:tc>
         <w:tc>
@@ -8722,8 +9362,15 @@
                 <w:rFonts w:ascii="Arial" w:hAnsi="Arial" w:cs="Arial"/>
               </w:rPr>
               <w:br/>
+            </w:r>
+            <w:proofErr w:type="spellStart"/>
+            <w:r>
+              <w:rPr>
+                <w:rFonts w:ascii="Arial" w:hAnsi="Arial" w:cs="Arial"/>
+              </w:rPr>
               <w:t>0C4D</w:t>
             </w:r>
+            <w:proofErr w:type="spellEnd"/>
           </w:p>
         </w:tc>
         <w:tc>
@@ -8759,8 +9406,15 @@
                 <w:rFonts w:ascii="Arial" w:hAnsi="Arial" w:cs="Arial"/>
               </w:rPr>
               <w:br/>
+            </w:r>
+            <w:proofErr w:type="spellStart"/>
+            <w:r>
+              <w:rPr>
+                <w:rFonts w:ascii="Arial" w:hAnsi="Arial" w:cs="Arial"/>
+              </w:rPr>
               <w:t>006F</w:t>
             </w:r>
+            <w:proofErr w:type="spellEnd"/>
           </w:p>
         </w:tc>
         <w:tc>
@@ -8818,7 +9472,15 @@
               <w:pStyle w:val="TAL"/>
             </w:pPr>
             <w:r>
-              <w:t>In the event that an MS receives a code where a symbol is not represented in the above table then the MS shall display the REPLACEMENT CHARACTER (U+FFFD).</w:t>
+              <w:t>In the event that an MS receives a code where a symbol is not represented in the above table then the MS shall display the REPLACEMENT CHARACTER (</w:t>
+            </w:r>
+            <w:proofErr w:type="spellStart"/>
+            <w:r>
+              <w:t>U+FFFD</w:t>
+            </w:r>
+            <w:proofErr w:type="spellEnd"/>
+            <w:r>
+              <w:t>).</w:t>
             </w:r>
           </w:p>
           <w:p>
@@ -8846,15 +9508,28 @@
             </w:r>
             <w:r>
               <w:br/>
-              <w:t>Note though that &lt;SS2,CR&gt; is actually CSI (se next table), and that “CR” is not a filler, nor LF.</w:t>
+              <w:t>Note though that &lt;</w:t>
+            </w:r>
+            <w:proofErr w:type="spellStart"/>
+            <w:r>
+              <w:t>SS2,CR</w:t>
+            </w:r>
+            <w:proofErr w:type="spellEnd"/>
+            <w:r>
+              <w:t>&gt; is actually CSI (se next table), and that “CR” is not a filler, nor LF.</w:t>
             </w:r>
           </w:p>
           <w:p>
             <w:pPr>
               <w:pStyle w:val="TAN"/>
             </w:pPr>
-            <w:r>
-              <w:t>SS2:</w:t>
+            <w:proofErr w:type="spellStart"/>
+            <w:r>
+              <w:t>SS2</w:t>
+            </w:r>
+            <w:proofErr w:type="spellEnd"/>
+            <w:r>
+              <w:t>:</w:t>
             </w:r>
             <w:r>
               <w:tab/>
@@ -8862,6 +9537,7 @@
             <w:r>
               <w:t xml:space="preserve">SINGLE SHIFT TWO; This code shifts the next 7-bit code unit to refer to an extension of this table (subclause </w:t>
             </w:r>
+            <w:proofErr w:type="spellStart"/>
             <w:r>
               <w:t>A.4.</w:t>
             </w:r>
@@ -8877,27 +9553,43 @@
             <w:r>
               <w:t>2</w:t>
             </w:r>
+            <w:proofErr w:type="spellEnd"/>
             <w:r>
               <w:t>).</w:t>
             </w:r>
             <w:r>
-              <w:t>(Note: setting, in the SMS and CBS protocols, base or extension table with reference value 0x10 or larger automatically sets the other tables with the same reference value.)</w:t>
-            </w:r>
-            <w:r>
-              <w:br/>
-              <w:t>When splitting a message text into submessages, there must be no cut right after an SS2.</w:t>
+              <w:br/>
+              <w:t xml:space="preserve">When splitting a message text into </w:t>
+            </w:r>
+            <w:proofErr w:type="spellStart"/>
+            <w:r>
+              <w:t>submessages</w:t>
+            </w:r>
+            <w:proofErr w:type="spellEnd"/>
+            <w:r>
+              <w:t xml:space="preserve">, there must be no cut right after an </w:t>
+            </w:r>
+            <w:proofErr w:type="spellStart"/>
+            <w:r>
+              <w:t>SS2</w:t>
+            </w:r>
+            <w:proofErr w:type="spellEnd"/>
+            <w:r>
+              <w:t>.</w:t>
             </w:r>
           </w:p>
           <w:p>
             <w:pPr>
               <w:pStyle w:val="TAN"/>
             </w:pPr>
+            <w:proofErr w:type="spellStart"/>
             <w:r>
               <w:rPr>
                 <w:rFonts w:cs="Arial"/>
               </w:rPr>
               <w:t>0C4D</w:t>
             </w:r>
+            <w:proofErr w:type="spellEnd"/>
             <w:r>
               <w:tab/>
             </w:r>
@@ -8911,13 +9603,24 @@
               <w:t>SIGN VIRAMA</w:t>
             </w:r>
             <w:r>
-              <w:t>: This is a control character for forming conjuncts. If the display font does not support the requested conjunct, U+</w:t>
+              <w:t xml:space="preserve">: This is a control character for forming conjuncts. If the display font does not support the requested conjunct, </w:t>
+            </w:r>
+            <w:proofErr w:type="spellStart"/>
+            <w:r>
+              <w:t>U+</w:t>
             </w:r>
             <w:r>
               <w:rPr>
                 <w:rFonts w:cs="Arial"/>
               </w:rPr>
-              <w:t xml:space="preserve">0C4D </w:t>
+              <w:t>0C4D</w:t>
+            </w:r>
+            <w:proofErr w:type="spellEnd"/>
+            <w:r>
+              <w:rPr>
+                <w:rFonts w:cs="Arial"/>
+              </w:rPr>
+              <w:t xml:space="preserve"> </w:t>
             </w:r>
             <w:r>
               <w:t xml:space="preserve">is a combining character with nominal glyph. In </w:t>
@@ -8958,6 +9661,7 @@
         <w:pStyle w:val="Rubrik4"/>
       </w:pPr>
       <w:bookmarkStart w:id="42" w:name="_Toc114820860"/>
+      <w:proofErr w:type="spellStart"/>
       <w:r>
         <w:lastRenderedPageBreak/>
         <w:t>A.4</w:t>
@@ -8974,6 +9678,7 @@
       <w:r>
         <w:t>2</w:t>
       </w:r>
+      <w:proofErr w:type="spellEnd"/>
       <w:r>
         <w:tab/>
         <w:t>SMS/CBS 7</w:t>
@@ -8997,13 +9702,26 @@
         <w:t xml:space="preserve"> </w:t>
       </w:r>
       <w:r>
-        <w:t>Alphabet (0x1</w:t>
+        <w:t>Alphabet (</w:t>
+      </w:r>
+      <w:proofErr w:type="spellStart"/>
+      <w:r>
+        <w:t>0x1</w:t>
       </w:r>
       <w:r>
         <w:t>C</w:t>
       </w:r>
+      <w:proofErr w:type="spellEnd"/>
       <w:r>
-        <w:t>) extension (SS2) table</w:t>
+        <w:t>) extension (</w:t>
+      </w:r>
+      <w:proofErr w:type="spellStart"/>
+      <w:r>
+        <w:t>SS2</w:t>
+      </w:r>
+      <w:proofErr w:type="spellEnd"/>
+      <w:r>
+        <w:t>) table</w:t>
       </w:r>
       <w:bookmarkEnd w:id="42"/>
     </w:p>
@@ -9117,6 +9835,7 @@
                 <w:sz w:val="24"/>
               </w:rPr>
             </w:pPr>
+            <w:proofErr w:type="spellStart"/>
             <w:r>
               <w:rPr>
                 <w:rFonts w:ascii="Courier" w:hAnsi="Courier"/>
@@ -9128,6 +9847,7 @@
               </w:rPr>
               <w:t>b7</w:t>
             </w:r>
+            <w:proofErr w:type="spellEnd"/>
           </w:p>
         </w:tc>
         <w:tc>
@@ -9471,6 +10191,7 @@
                 <w:sz w:val="24"/>
               </w:rPr>
             </w:pPr>
+            <w:proofErr w:type="spellStart"/>
             <w:r>
               <w:rPr>
                 <w:rFonts w:ascii="Courier" w:hAnsi="Courier"/>
@@ -9482,6 +10203,7 @@
               </w:rPr>
               <w:t>b6</w:t>
             </w:r>
+            <w:proofErr w:type="spellEnd"/>
           </w:p>
         </w:tc>
         <w:tc>
@@ -9825,6 +10547,7 @@
                 <w:sz w:val="24"/>
               </w:rPr>
             </w:pPr>
+            <w:proofErr w:type="spellStart"/>
             <w:r>
               <w:rPr>
                 <w:rFonts w:ascii="Courier" w:hAnsi="Courier"/>
@@ -9836,6 +10559,7 @@
               </w:rPr>
               <w:t>b5</w:t>
             </w:r>
+            <w:proofErr w:type="spellEnd"/>
           </w:p>
         </w:tc>
         <w:tc>
@@ -10107,6 +10831,7 @@
             </w:pPr>
             <w:bookmarkStart w:id="49" w:name="_MCCTEMPBM_CRPT01490051___4" w:colFirst="0" w:colLast="11"/>
             <w:bookmarkEnd w:id="47"/>
+            <w:proofErr w:type="spellStart"/>
             <w:r>
               <w:rPr>
                 <w:rFonts w:ascii="Courier" w:hAnsi="Courier"/>
@@ -10118,28 +10843,30 @@
               </w:rPr>
               <w:t>b4</w:t>
             </w:r>
-          </w:p>
-        </w:tc>
-        <w:tc>
-          <w:tcPr>
-            <w:tcW w:w="0" w:type="auto"/>
-            <w:tcBorders>
-              <w:top w:val="single" w:sz="6" w:space="0" w:color="auto"/>
-              <w:left w:val="single" w:sz="6" w:space="0" w:color="auto"/>
-              <w:bottom w:val="single" w:sz="6" w:space="0" w:color="auto"/>
-              <w:right w:val="single" w:sz="6" w:space="0" w:color="auto"/>
-            </w:tcBorders>
-          </w:tcPr>
-          <w:p>
-            <w:pPr>
-              <w:keepNext/>
-              <w:spacing w:before="120" w:line="240" w:lineRule="exact"/>
-              <w:jc w:val="center"/>
-              <w:rPr>
-                <w:rFonts w:ascii="Courier" w:hAnsi="Courier"/>
-                <w:sz w:val="24"/>
-              </w:rPr>
-            </w:pPr>
+            <w:proofErr w:type="spellEnd"/>
+          </w:p>
+        </w:tc>
+        <w:tc>
+          <w:tcPr>
+            <w:tcW w:w="0" w:type="auto"/>
+            <w:tcBorders>
+              <w:top w:val="single" w:sz="6" w:space="0" w:color="auto"/>
+              <w:left w:val="single" w:sz="6" w:space="0" w:color="auto"/>
+              <w:bottom w:val="single" w:sz="6" w:space="0" w:color="auto"/>
+              <w:right w:val="single" w:sz="6" w:space="0" w:color="auto"/>
+            </w:tcBorders>
+          </w:tcPr>
+          <w:p>
+            <w:pPr>
+              <w:keepNext/>
+              <w:spacing w:before="120" w:line="240" w:lineRule="exact"/>
+              <w:jc w:val="center"/>
+              <w:rPr>
+                <w:rFonts w:ascii="Courier" w:hAnsi="Courier"/>
+                <w:sz w:val="24"/>
+              </w:rPr>
+            </w:pPr>
+            <w:proofErr w:type="spellStart"/>
             <w:r>
               <w:rPr>
                 <w:rFonts w:ascii="Courier" w:hAnsi="Courier"/>
@@ -10151,28 +10878,30 @@
               </w:rPr>
               <w:t>b3</w:t>
             </w:r>
-          </w:p>
-        </w:tc>
-        <w:tc>
-          <w:tcPr>
-            <w:tcW w:w="0" w:type="auto"/>
-            <w:tcBorders>
-              <w:top w:val="single" w:sz="6" w:space="0" w:color="auto"/>
-              <w:left w:val="single" w:sz="6" w:space="0" w:color="auto"/>
-              <w:bottom w:val="single" w:sz="6" w:space="0" w:color="auto"/>
-              <w:right w:val="single" w:sz="6" w:space="0" w:color="auto"/>
-            </w:tcBorders>
-          </w:tcPr>
-          <w:p>
-            <w:pPr>
-              <w:keepNext/>
-              <w:spacing w:before="120" w:line="240" w:lineRule="exact"/>
-              <w:jc w:val="center"/>
-              <w:rPr>
-                <w:rFonts w:ascii="Courier" w:hAnsi="Courier"/>
-                <w:sz w:val="24"/>
-              </w:rPr>
-            </w:pPr>
+            <w:proofErr w:type="spellEnd"/>
+          </w:p>
+        </w:tc>
+        <w:tc>
+          <w:tcPr>
+            <w:tcW w:w="0" w:type="auto"/>
+            <w:tcBorders>
+              <w:top w:val="single" w:sz="6" w:space="0" w:color="auto"/>
+              <w:left w:val="single" w:sz="6" w:space="0" w:color="auto"/>
+              <w:bottom w:val="single" w:sz="6" w:space="0" w:color="auto"/>
+              <w:right w:val="single" w:sz="6" w:space="0" w:color="auto"/>
+            </w:tcBorders>
+          </w:tcPr>
+          <w:p>
+            <w:pPr>
+              <w:keepNext/>
+              <w:spacing w:before="120" w:line="240" w:lineRule="exact"/>
+              <w:jc w:val="center"/>
+              <w:rPr>
+                <w:rFonts w:ascii="Courier" w:hAnsi="Courier"/>
+                <w:sz w:val="24"/>
+              </w:rPr>
+            </w:pPr>
+            <w:proofErr w:type="spellStart"/>
             <w:r>
               <w:rPr>
                 <w:rFonts w:ascii="Courier" w:hAnsi="Courier"/>
@@ -10184,28 +10913,30 @@
               </w:rPr>
               <w:t>b2</w:t>
             </w:r>
-          </w:p>
-        </w:tc>
-        <w:tc>
-          <w:tcPr>
-            <w:tcW w:w="0" w:type="auto"/>
-            <w:tcBorders>
-              <w:top w:val="single" w:sz="6" w:space="0" w:color="auto"/>
-              <w:left w:val="single" w:sz="6" w:space="0" w:color="auto"/>
-              <w:bottom w:val="single" w:sz="6" w:space="0" w:color="auto"/>
-              <w:right w:val="single" w:sz="6" w:space="0" w:color="auto"/>
-            </w:tcBorders>
-          </w:tcPr>
-          <w:p>
-            <w:pPr>
-              <w:keepNext/>
-              <w:spacing w:before="120" w:line="240" w:lineRule="exact"/>
-              <w:jc w:val="center"/>
-              <w:rPr>
-                <w:rFonts w:ascii="Courier" w:hAnsi="Courier"/>
-                <w:sz w:val="24"/>
-              </w:rPr>
-            </w:pPr>
+            <w:proofErr w:type="spellEnd"/>
+          </w:p>
+        </w:tc>
+        <w:tc>
+          <w:tcPr>
+            <w:tcW w:w="0" w:type="auto"/>
+            <w:tcBorders>
+              <w:top w:val="single" w:sz="6" w:space="0" w:color="auto"/>
+              <w:left w:val="single" w:sz="6" w:space="0" w:color="auto"/>
+              <w:bottom w:val="single" w:sz="6" w:space="0" w:color="auto"/>
+              <w:right w:val="single" w:sz="6" w:space="0" w:color="auto"/>
+            </w:tcBorders>
+          </w:tcPr>
+          <w:p>
+            <w:pPr>
+              <w:keepNext/>
+              <w:spacing w:before="120" w:line="240" w:lineRule="exact"/>
+              <w:jc w:val="center"/>
+              <w:rPr>
+                <w:rFonts w:ascii="Courier" w:hAnsi="Courier"/>
+                <w:sz w:val="24"/>
+              </w:rPr>
+            </w:pPr>
+            <w:proofErr w:type="spellStart"/>
             <w:r>
               <w:rPr>
                 <w:rFonts w:ascii="Courier" w:hAnsi="Courier"/>
@@ -10217,6 +10948,7 @@
               </w:rPr>
               <w:t>b1</w:t>
             </w:r>
+            <w:proofErr w:type="spellEnd"/>
           </w:p>
         </w:tc>
         <w:tc>
@@ -10240,6 +10972,7 @@
                 <w:sz w:val="24"/>
               </w:rPr>
             </w:pPr>
+            <w:proofErr w:type="spellStart"/>
             <w:r>
               <w:rPr>
                 <w:rFonts w:ascii="Courier" w:hAnsi="Courier"/>
@@ -10249,6 +10982,7 @@
               </w:rPr>
               <w:t>1B</w:t>
             </w:r>
+            <w:proofErr w:type="spellEnd"/>
           </w:p>
         </w:tc>
         <w:tc>
@@ -10731,8 +11465,15 @@
                 <w:rFonts w:ascii="Arial" w:hAnsi="Arial" w:cs="Arial"/>
               </w:rPr>
               <w:br/>
+            </w:r>
+            <w:proofErr w:type="spellStart"/>
+            <w:r>
+              <w:rPr>
+                <w:rFonts w:ascii="Arial" w:hAnsi="Arial" w:cs="Arial"/>
+              </w:rPr>
               <w:t>003C</w:t>
             </w:r>
+            <w:proofErr w:type="spellEnd"/>
           </w:p>
         </w:tc>
         <w:tc>
@@ -10767,8 +11508,15 @@
                 <w:rFonts w:ascii="Arial" w:hAnsi="Arial" w:cs="Arial"/>
               </w:rPr>
               <w:br/>
+            </w:r>
+            <w:proofErr w:type="spellStart"/>
+            <w:r>
+              <w:rPr>
+                <w:rFonts w:ascii="Arial" w:hAnsi="Arial" w:cs="Arial"/>
+              </w:rPr>
               <w:t>0C6A</w:t>
             </w:r>
+            <w:proofErr w:type="spellEnd"/>
           </w:p>
         </w:tc>
         <w:tc>
@@ -10803,8 +11551,15 @@
                 <w:rFonts w:ascii="Arial" w:hAnsi="Arial" w:cs="Arial"/>
               </w:rPr>
               <w:br/>
+            </w:r>
+            <w:proofErr w:type="spellStart"/>
+            <w:r>
+              <w:rPr>
+                <w:rFonts w:ascii="Arial" w:hAnsi="Arial" w:cs="Arial"/>
+              </w:rPr>
               <w:t>0C60</w:t>
             </w:r>
+            <w:proofErr w:type="spellEnd"/>
           </w:p>
         </w:tc>
         <w:tc>
@@ -10839,8 +11594,15 @@
                 <w:rFonts w:ascii="Arial" w:hAnsi="Arial" w:cs="Arial"/>
               </w:rPr>
               <w:br/>
+            </w:r>
+            <w:proofErr w:type="spellStart"/>
+            <w:r>
+              <w:rPr>
+                <w:rFonts w:ascii="Arial" w:hAnsi="Arial" w:cs="Arial"/>
+              </w:rPr>
               <w:t>007C</w:t>
             </w:r>
+            <w:proofErr w:type="spellEnd"/>
           </w:p>
         </w:tc>
         <w:tc>
@@ -10911,8 +11673,15 @@
                 <w:rFonts w:ascii="Arial" w:hAnsi="Arial" w:cs="Arial"/>
               </w:rPr>
               <w:br/>
+            </w:r>
+            <w:proofErr w:type="spellStart"/>
+            <w:r>
+              <w:rPr>
+                <w:rFonts w:ascii="Arial" w:hAnsi="Arial" w:cs="Arial"/>
+              </w:rPr>
               <w:t>00BC</w:t>
             </w:r>
+            <w:proofErr w:type="spellEnd"/>
           </w:p>
         </w:tc>
         <w:tc>
@@ -10947,8 +11716,15 @@
                 <w:rFonts w:ascii="Arial" w:hAnsi="Arial" w:cs="Arial"/>
               </w:rPr>
               <w:br/>
+            </w:r>
+            <w:proofErr w:type="spellStart"/>
+            <w:r>
+              <w:rPr>
+                <w:rFonts w:ascii="Arial" w:hAnsi="Arial" w:cs="Arial"/>
+              </w:rPr>
               <w:t>26A0</w:t>
             </w:r>
+            <w:proofErr w:type="spellEnd"/>
           </w:p>
         </w:tc>
         <w:bookmarkStart w:id="52" w:name="_MCCTEMPBM_CRPT01490054___7"/>
@@ -11147,8 +11923,15 @@
                 <w:rFonts w:ascii="Arial" w:hAnsi="Arial" w:cs="Arial"/>
               </w:rPr>
               <w:br/>
+            </w:r>
+            <w:proofErr w:type="spellStart"/>
+            <w:r>
+              <w:rPr>
+                <w:rFonts w:ascii="Arial" w:hAnsi="Arial" w:cs="Arial"/>
+              </w:rPr>
               <w:t>00A3</w:t>
             </w:r>
+            <w:proofErr w:type="spellEnd"/>
           </w:p>
         </w:tc>
         <w:tc>
@@ -11183,8 +11966,15 @@
                 <w:rFonts w:ascii="Arial" w:hAnsi="Arial" w:cs="Arial"/>
               </w:rPr>
               <w:br/>
+            </w:r>
+            <w:proofErr w:type="spellStart"/>
+            <w:r>
+              <w:rPr>
+                <w:rFonts w:ascii="Arial" w:hAnsi="Arial" w:cs="Arial"/>
+              </w:rPr>
               <w:t>003D</w:t>
             </w:r>
+            <w:proofErr w:type="spellEnd"/>
           </w:p>
         </w:tc>
         <w:tc>
@@ -11219,8 +12009,15 @@
                 <w:rFonts w:ascii="Arial" w:hAnsi="Arial" w:cs="Arial"/>
               </w:rPr>
               <w:br/>
+            </w:r>
+            <w:proofErr w:type="spellStart"/>
+            <w:r>
+              <w:rPr>
+                <w:rFonts w:ascii="Arial" w:hAnsi="Arial" w:cs="Arial"/>
+              </w:rPr>
               <w:t>0C6B</w:t>
             </w:r>
+            <w:proofErr w:type="spellEnd"/>
           </w:p>
         </w:tc>
         <w:tc>
@@ -11255,8 +12052,15 @@
                 <w:rFonts w:ascii="Arial" w:hAnsi="Arial" w:cs="Arial"/>
               </w:rPr>
               <w:br/>
+            </w:r>
+            <w:proofErr w:type="spellStart"/>
+            <w:r>
+              <w:rPr>
+                <w:rFonts w:ascii="Arial" w:hAnsi="Arial" w:cs="Arial"/>
+              </w:rPr>
               <w:t>0C61</w:t>
             </w:r>
+            <w:proofErr w:type="spellEnd"/>
           </w:p>
         </w:tc>
         <w:tc>
@@ -11363,8 +12167,15 @@
                 <w:rFonts w:ascii="Arial" w:hAnsi="Arial" w:cs="Arial"/>
               </w:rPr>
               <w:br/>
+            </w:r>
+            <w:proofErr w:type="spellStart"/>
+            <w:r>
+              <w:rPr>
+                <w:rFonts w:ascii="Arial" w:hAnsi="Arial" w:cs="Arial"/>
+              </w:rPr>
               <w:t>00BD</w:t>
             </w:r>
+            <w:proofErr w:type="spellEnd"/>
           </w:p>
         </w:tc>
         <w:tc>
@@ -11399,8 +12210,15 @@
                 <w:rFonts w:ascii="Arial" w:hAnsi="Arial" w:cs="Arial"/>
               </w:rPr>
               <w:br/>
+            </w:r>
+            <w:proofErr w:type="spellStart"/>
+            <w:r>
+              <w:rPr>
+                <w:rFonts w:ascii="Arial" w:hAnsi="Arial" w:cs="Arial"/>
+              </w:rPr>
               <w:t>221E</w:t>
             </w:r>
+            <w:proofErr w:type="spellEnd"/>
           </w:p>
         </w:tc>
         <w:bookmarkStart w:id="54" w:name="_MCCTEMPBM_CRPT01490056___7"/>
@@ -11640,8 +12458,15 @@
                 <w:rFonts w:ascii="Arial" w:hAnsi="Arial" w:cs="Arial"/>
               </w:rPr>
               <w:br/>
+            </w:r>
+            <w:proofErr w:type="spellStart"/>
+            <w:r>
+              <w:rPr>
+                <w:rFonts w:ascii="Arial" w:hAnsi="Arial" w:cs="Arial"/>
+              </w:rPr>
               <w:t>003E</w:t>
             </w:r>
+            <w:proofErr w:type="spellEnd"/>
           </w:p>
         </w:tc>
         <w:tc>
@@ -11676,8 +12501,15 @@
                 <w:rFonts w:ascii="Arial" w:hAnsi="Arial" w:cs="Arial"/>
               </w:rPr>
               <w:br/>
+            </w:r>
+            <w:proofErr w:type="spellStart"/>
+            <w:r>
+              <w:rPr>
+                <w:rFonts w:ascii="Arial" w:hAnsi="Arial" w:cs="Arial"/>
+              </w:rPr>
               <w:t>0C6C</w:t>
             </w:r>
+            <w:proofErr w:type="spellEnd"/>
           </w:p>
         </w:tc>
         <w:tc>
@@ -11713,8 +12545,15 @@
                 <w:rFonts w:ascii="Arial" w:hAnsi="Arial" w:cs="Arial"/>
               </w:rPr>
               <w:br/>
+            </w:r>
+            <w:proofErr w:type="spellStart"/>
+            <w:r>
+              <w:rPr>
+                <w:rFonts w:ascii="Arial" w:hAnsi="Arial" w:cs="Arial"/>
+              </w:rPr>
               <w:t>0C44</w:t>
             </w:r>
+            <w:proofErr w:type="spellEnd"/>
           </w:p>
         </w:tc>
         <w:tc>
@@ -11821,8 +12660,15 @@
                 <w:rFonts w:ascii="Arial" w:hAnsi="Arial" w:cs="Arial"/>
               </w:rPr>
               <w:br/>
+            </w:r>
+            <w:proofErr w:type="spellStart"/>
+            <w:r>
+              <w:rPr>
+                <w:rFonts w:ascii="Arial" w:hAnsi="Arial" w:cs="Arial"/>
+              </w:rPr>
               <w:t>00BE</w:t>
             </w:r>
+            <w:proofErr w:type="spellEnd"/>
           </w:p>
         </w:tc>
         <w:tc>
@@ -11857,8 +12703,15 @@
                 <w:rFonts w:ascii="Arial" w:hAnsi="Arial" w:cs="Arial"/>
               </w:rPr>
               <w:br/>
+            </w:r>
+            <w:proofErr w:type="spellStart"/>
+            <w:r>
+              <w:rPr>
+                <w:rFonts w:ascii="Arial" w:hAnsi="Arial" w:cs="Arial"/>
+              </w:rPr>
               <w:t>00B2</w:t>
             </w:r>
+            <w:proofErr w:type="spellEnd"/>
           </w:p>
         </w:tc>
         <w:bookmarkStart w:id="56" w:name="_MCCTEMPBM_CRPT01490058___7"/>
@@ -12093,8 +12946,15 @@
                 <w:rFonts w:ascii="Arial" w:hAnsi="Arial" w:cs="Arial"/>
               </w:rPr>
               <w:br/>
+            </w:r>
+            <w:proofErr w:type="spellStart"/>
+            <w:r>
+              <w:rPr>
+                <w:rFonts w:ascii="Arial" w:hAnsi="Arial" w:cs="Arial"/>
+              </w:rPr>
               <w:t>20B9</w:t>
             </w:r>
+            <w:proofErr w:type="spellEnd"/>
           </w:p>
         </w:tc>
         <w:tc>
@@ -12129,8 +12989,15 @@
                 <w:rFonts w:ascii="Arial" w:hAnsi="Arial" w:cs="Arial"/>
               </w:rPr>
               <w:br/>
+            </w:r>
+            <w:proofErr w:type="spellStart"/>
+            <w:r>
+              <w:rPr>
+                <w:rFonts w:ascii="Arial" w:hAnsi="Arial" w:cs="Arial"/>
+              </w:rPr>
               <w:t>0C6D</w:t>
             </w:r>
+            <w:proofErr w:type="spellEnd"/>
           </w:p>
         </w:tc>
         <w:tc>
@@ -12166,8 +13033,15 @@
                 <w:rFonts w:ascii="Arial" w:hAnsi="Arial" w:cs="Arial"/>
               </w:rPr>
               <w:br/>
+            </w:r>
+            <w:proofErr w:type="spellStart"/>
+            <w:r>
+              <w:rPr>
+                <w:rFonts w:ascii="Arial" w:hAnsi="Arial" w:cs="Arial"/>
+              </w:rPr>
               <w:t>0C63</w:t>
             </w:r>
+            <w:proofErr w:type="spellEnd"/>
           </w:p>
         </w:tc>
         <w:tc>
@@ -12274,8 +13148,15 @@
                 <w:rFonts w:ascii="Arial" w:hAnsi="Arial" w:cs="Arial"/>
               </w:rPr>
               <w:br/>
+            </w:r>
+            <w:proofErr w:type="spellStart"/>
+            <w:r>
+              <w:rPr>
+                <w:rFonts w:ascii="Arial" w:hAnsi="Arial" w:cs="Arial"/>
+              </w:rPr>
               <w:t>201C</w:t>
             </w:r>
+            <w:proofErr w:type="spellEnd"/>
           </w:p>
         </w:tc>
         <w:tc>
@@ -12310,8 +13191,15 @@
                 <w:rFonts w:ascii="Arial" w:hAnsi="Arial" w:cs="Arial"/>
               </w:rPr>
               <w:br/>
+            </w:r>
+            <w:proofErr w:type="spellStart"/>
+            <w:r>
+              <w:rPr>
+                <w:rFonts w:ascii="Arial" w:hAnsi="Arial" w:cs="Arial"/>
+              </w:rPr>
               <w:t>00B3</w:t>
             </w:r>
+            <w:proofErr w:type="spellEnd"/>
           </w:p>
         </w:tc>
         <w:bookmarkStart w:id="58" w:name="_MCCTEMPBM_CRPT01490060___7"/>
@@ -12515,8 +13403,15 @@
                 <w:rFonts w:ascii="Arial" w:hAnsi="Arial" w:cs="Arial"/>
               </w:rPr>
               <w:br/>
+            </w:r>
+            <w:proofErr w:type="spellStart"/>
+            <w:r>
+              <w:rPr>
+                <w:rFonts w:ascii="Arial" w:hAnsi="Arial" w:cs="Arial"/>
+              </w:rPr>
               <w:t>00A7</w:t>
             </w:r>
+            <w:proofErr w:type="spellEnd"/>
           </w:p>
         </w:tc>
         <w:tc>
@@ -12551,8 +13446,15 @@
                 <w:rFonts w:ascii="Arial" w:hAnsi="Arial" w:cs="Arial"/>
               </w:rPr>
               <w:br/>
+            </w:r>
+            <w:proofErr w:type="spellStart"/>
+            <w:r>
+              <w:rPr>
+                <w:rFonts w:ascii="Arial" w:hAnsi="Arial" w:cs="Arial"/>
+              </w:rPr>
               <w:t>005E</w:t>
             </w:r>
+            <w:proofErr w:type="spellEnd"/>
           </w:p>
         </w:tc>
         <w:tc>
@@ -12587,8 +13489,15 @@
                 <w:rFonts w:ascii="Arial" w:hAnsi="Arial" w:cs="Arial"/>
               </w:rPr>
               <w:br/>
+            </w:r>
+            <w:proofErr w:type="spellStart"/>
+            <w:r>
+              <w:rPr>
+                <w:rFonts w:ascii="Arial" w:hAnsi="Arial" w:cs="Arial"/>
+              </w:rPr>
               <w:t>0C6E</w:t>
             </w:r>
+            <w:proofErr w:type="spellEnd"/>
           </w:p>
         </w:tc>
         <w:tc>
@@ -12725,8 +13634,15 @@
                 <w:rFonts w:ascii="Arial" w:hAnsi="Arial" w:cs="Arial"/>
               </w:rPr>
               <w:br/>
+            </w:r>
+            <w:proofErr w:type="spellStart"/>
+            <w:r>
+              <w:rPr>
+                <w:rFonts w:ascii="Arial" w:hAnsi="Arial" w:cs="Arial"/>
+              </w:rPr>
               <w:t>201D</w:t>
             </w:r>
+            <w:proofErr w:type="spellEnd"/>
           </w:p>
         </w:tc>
         <w:tc>
@@ -12761,8 +13677,15 @@
                 <w:rFonts w:ascii="Arial" w:hAnsi="Arial" w:cs="Arial"/>
               </w:rPr>
               <w:br/>
+            </w:r>
+            <w:proofErr w:type="spellStart"/>
+            <w:r>
+              <w:rPr>
+                <w:rFonts w:ascii="Arial" w:hAnsi="Arial" w:cs="Arial"/>
+              </w:rPr>
               <w:t>0C3D</w:t>
             </w:r>
+            <w:proofErr w:type="spellEnd"/>
           </w:p>
         </w:tc>
         <w:bookmarkStart w:id="60" w:name="_MCCTEMPBM_CRPT01490062___7"/>
@@ -13032,8 +13955,15 @@
                 <w:rFonts w:ascii="Arial" w:hAnsi="Arial" w:cs="Arial"/>
               </w:rPr>
               <w:br/>
+            </w:r>
+            <w:proofErr w:type="spellStart"/>
+            <w:r>
+              <w:rPr>
+                <w:rFonts w:ascii="Arial" w:hAnsi="Arial" w:cs="Arial"/>
+              </w:rPr>
               <w:t>0C6F</w:t>
             </w:r>
+            <w:proofErr w:type="spellEnd"/>
           </w:p>
         </w:tc>
         <w:tc>
@@ -13170,8 +14100,15 @@
                 <w:rFonts w:ascii="Arial" w:hAnsi="Arial" w:cs="Arial"/>
               </w:rPr>
               <w:br/>
+            </w:r>
+            <w:proofErr w:type="spellStart"/>
+            <w:r>
+              <w:rPr>
+                <w:rFonts w:ascii="Arial" w:hAnsi="Arial" w:cs="Arial"/>
+              </w:rPr>
               <w:t>00A4</w:t>
             </w:r>
+            <w:proofErr w:type="spellEnd"/>
           </w:p>
         </w:tc>
         <w:tc>
@@ -13206,8 +14143,15 @@
                 <w:rFonts w:ascii="Arial" w:hAnsi="Arial" w:cs="Arial"/>
               </w:rPr>
               <w:br/>
+            </w:r>
+            <w:proofErr w:type="spellStart"/>
+            <w:r>
+              <w:rPr>
+                <w:rFonts w:ascii="Arial" w:hAnsi="Arial" w:cs="Arial"/>
+              </w:rPr>
               <w:t>0C58</w:t>
             </w:r>
+            <w:proofErr w:type="spellEnd"/>
           </w:p>
         </w:tc>
         <w:bookmarkStart w:id="62" w:name="_MCCTEMPBM_CRPT01490064___7"/>
@@ -13411,8 +14355,15 @@
                 <w:rFonts w:ascii="Arial" w:hAnsi="Arial" w:cs="Arial"/>
               </w:rPr>
               <w:br/>
+            </w:r>
+            <w:proofErr w:type="spellStart"/>
+            <w:r>
+              <w:rPr>
+                <w:rFonts w:ascii="Arial" w:hAnsi="Arial" w:cs="Arial"/>
+              </w:rPr>
               <w:t>20AC</w:t>
             </w:r>
+            <w:proofErr w:type="spellEnd"/>
           </w:p>
         </w:tc>
         <w:tc>
@@ -13447,8 +14398,15 @@
                 <w:rFonts w:ascii="Arial" w:hAnsi="Arial" w:cs="Arial"/>
               </w:rPr>
               <w:br/>
+            </w:r>
+            <w:proofErr w:type="spellStart"/>
+            <w:r>
+              <w:rPr>
+                <w:rFonts w:ascii="Arial" w:hAnsi="Arial" w:cs="Arial"/>
+              </w:rPr>
               <w:t>0C77</w:t>
             </w:r>
+            <w:proofErr w:type="spellEnd"/>
           </w:p>
         </w:tc>
         <w:tc>
@@ -13615,8 +14573,15 @@
                 <w:rFonts w:ascii="Arial" w:hAnsi="Arial" w:cs="Arial"/>
               </w:rPr>
               <w:br/>
+            </w:r>
+            <w:proofErr w:type="spellStart"/>
+            <w:r>
+              <w:rPr>
+                <w:rFonts w:ascii="Arial" w:hAnsi="Arial" w:cs="Arial"/>
+              </w:rPr>
               <w:t>03A9</w:t>
             </w:r>
+            <w:proofErr w:type="spellEnd"/>
           </w:p>
         </w:tc>
         <w:tc>
@@ -13651,8 +14616,15 @@
                 <w:rFonts w:ascii="Arial" w:hAnsi="Arial" w:cs="Arial"/>
               </w:rPr>
               <w:br/>
+            </w:r>
+            <w:proofErr w:type="spellStart"/>
+            <w:r>
+              <w:rPr>
+                <w:rFonts w:ascii="Arial" w:hAnsi="Arial" w:cs="Arial"/>
+              </w:rPr>
               <w:t>0C59</w:t>
             </w:r>
+            <w:proofErr w:type="spellEnd"/>
           </w:p>
         </w:tc>
         <w:bookmarkStart w:id="64" w:name="_MCCTEMPBM_CRPT01490066___7"/>
@@ -14055,8 +15027,15 @@
                 <w:rFonts w:ascii="Arial" w:hAnsi="Arial" w:cs="Arial"/>
               </w:rPr>
               <w:br/>
+            </w:r>
+            <w:proofErr w:type="spellStart"/>
+            <w:r>
+              <w:rPr>
+                <w:rFonts w:ascii="Arial" w:hAnsi="Arial" w:cs="Arial"/>
+              </w:rPr>
               <w:t>03BC</w:t>
             </w:r>
+            <w:proofErr w:type="spellEnd"/>
           </w:p>
         </w:tc>
         <w:tc>
@@ -14091,8 +15070,15 @@
                 <w:rFonts w:ascii="Arial" w:hAnsi="Arial" w:cs="Arial"/>
               </w:rPr>
               <w:br/>
+            </w:r>
+            <w:proofErr w:type="spellStart"/>
+            <w:r>
+              <w:rPr>
+                <w:rFonts w:ascii="Arial" w:hAnsi="Arial" w:cs="Arial"/>
+              </w:rPr>
               <w:t>0C5A</w:t>
             </w:r>
+            <w:proofErr w:type="spellEnd"/>
           </w:p>
         </w:tc>
         <w:bookmarkStart w:id="66" w:name="_MCCTEMPBM_CRPT01490068___7"/>
@@ -14363,8 +15349,15 @@
                 <w:rFonts w:ascii="Arial" w:hAnsi="Arial" w:cs="Arial"/>
               </w:rPr>
               <w:br/>
+            </w:r>
+            <w:proofErr w:type="spellStart"/>
+            <w:r>
+              <w:rPr>
+                <w:rFonts w:ascii="Arial" w:hAnsi="Arial" w:cs="Arial"/>
+              </w:rPr>
               <w:t>007B</w:t>
             </w:r>
+            <w:proofErr w:type="spellEnd"/>
           </w:p>
         </w:tc>
         <w:tc>
@@ -14501,8 +15494,15 @@
                 <w:rFonts w:ascii="Arial" w:hAnsi="Arial" w:cs="Arial"/>
               </w:rPr>
               <w:br/>
+            </w:r>
+            <w:proofErr w:type="spellStart"/>
+            <w:r>
+              <w:rPr>
+                <w:rFonts w:ascii="Arial" w:hAnsi="Arial" w:cs="Arial"/>
+              </w:rPr>
               <w:t>00B0</w:t>
             </w:r>
+            <w:proofErr w:type="spellEnd"/>
           </w:p>
         </w:tc>
         <w:tc>
@@ -14537,8 +15537,15 @@
                 <w:rFonts w:ascii="Arial" w:hAnsi="Arial" w:cs="Arial"/>
               </w:rPr>
               <w:br/>
+            </w:r>
+            <w:proofErr w:type="spellStart"/>
+            <w:r>
+              <w:rPr>
+                <w:rFonts w:ascii="Arial" w:hAnsi="Arial" w:cs="Arial"/>
+              </w:rPr>
               <w:t>0C5D</w:t>
             </w:r>
+            <w:proofErr w:type="spellEnd"/>
           </w:p>
         </w:tc>
         <w:bookmarkStart w:id="68" w:name="_MCCTEMPBM_CRPT01490070___7"/>
@@ -14809,8 +15816,15 @@
                 <w:rFonts w:ascii="Arial" w:hAnsi="Arial" w:cs="Arial"/>
               </w:rPr>
               <w:br/>
+            </w:r>
+            <w:proofErr w:type="spellStart"/>
+            <w:r>
+              <w:rPr>
+                <w:rFonts w:ascii="Arial" w:hAnsi="Arial" w:cs="Arial"/>
+              </w:rPr>
               <w:t>007D</w:t>
             </w:r>
+            <w:proofErr w:type="spellEnd"/>
           </w:p>
         </w:tc>
         <w:tc>
@@ -14947,8 +15961,15 @@
                 <w:rFonts w:ascii="Arial" w:hAnsi="Arial" w:cs="Arial"/>
               </w:rPr>
               <w:br/>
+            </w:r>
+            <w:proofErr w:type="spellStart"/>
+            <w:r>
+              <w:rPr>
+                <w:rFonts w:ascii="Arial" w:hAnsi="Arial" w:cs="Arial"/>
+              </w:rPr>
               <w:t>00D7</w:t>
             </w:r>
+            <w:proofErr w:type="spellEnd"/>
           </w:p>
         </w:tc>
         <w:tc>
@@ -15180,8 +16201,15 @@
                 <w:rFonts w:ascii="Arial" w:hAnsi="Arial" w:cs="Arial"/>
               </w:rPr>
               <w:br/>
+            </w:r>
+            <w:proofErr w:type="spellStart"/>
+            <w:r>
+              <w:rPr>
+                <w:rFonts w:ascii="Arial" w:hAnsi="Arial" w:cs="Arial"/>
+              </w:rPr>
               <w:t>000C</w:t>
             </w:r>
+            <w:proofErr w:type="spellEnd"/>
           </w:p>
         </w:tc>
         <w:tc>
@@ -15265,8 +16293,15 @@
                 <w:rFonts w:ascii="Arial" w:hAnsi="Arial" w:cs="Arial"/>
               </w:rPr>
               <w:br/>
+            </w:r>
+            <w:proofErr w:type="spellStart"/>
+            <w:r>
+              <w:rPr>
+                <w:rFonts w:ascii="Arial" w:hAnsi="Arial" w:cs="Arial"/>
+              </w:rPr>
               <w:t>0C67,2044,0C6A</w:t>
             </w:r>
+            <w:proofErr w:type="spellEnd"/>
           </w:p>
         </w:tc>
         <w:tc>
@@ -15337,8 +16372,15 @@
                 <w:rFonts w:ascii="Arial" w:hAnsi="Arial" w:cs="Arial"/>
               </w:rPr>
               <w:br/>
+            </w:r>
+            <w:proofErr w:type="spellStart"/>
+            <w:r>
+              <w:rPr>
+                <w:rFonts w:ascii="Arial" w:hAnsi="Arial" w:cs="Arial"/>
+              </w:rPr>
               <w:t>004A</w:t>
             </w:r>
+            <w:proofErr w:type="spellEnd"/>
           </w:p>
         </w:tc>
         <w:tc>
@@ -15373,8 +16415,15 @@
                 <w:rFonts w:ascii="Arial" w:hAnsi="Arial" w:cs="Arial"/>
               </w:rPr>
               <w:br/>
+            </w:r>
+            <w:proofErr w:type="spellStart"/>
+            <w:r>
+              <w:rPr>
+                <w:rFonts w:ascii="Arial" w:hAnsi="Arial" w:cs="Arial"/>
+              </w:rPr>
               <w:t>005A</w:t>
             </w:r>
+            <w:proofErr w:type="spellEnd"/>
           </w:p>
         </w:tc>
         <w:tc>
@@ -15670,6 +16719,7 @@
                 <w:sz w:val="24"/>
               </w:rPr>
             </w:pPr>
+            <w:proofErr w:type="spellStart"/>
             <w:r>
               <w:rPr>
                 <w:rFonts w:ascii="Arial" w:hAnsi="Arial" w:cs="Arial"/>
@@ -15678,6 +16728,7 @@
               </w:rPr>
               <w:t>SS3</w:t>
             </w:r>
+            <w:proofErr w:type="spellEnd"/>
             <w:r>
               <w:rPr>
                 <w:rFonts w:ascii="Arial" w:hAnsi="Arial" w:cs="Arial"/>
@@ -15732,8 +16783,15 @@
                 <w:rFonts w:ascii="Arial" w:hAnsi="Arial" w:cs="Arial"/>
               </w:rPr>
               <w:br/>
+            </w:r>
+            <w:proofErr w:type="spellStart"/>
+            <w:r>
+              <w:rPr>
+                <w:rFonts w:ascii="Arial" w:hAnsi="Arial" w:cs="Arial"/>
+              </w:rPr>
               <w:t>0C67,2044,0C68</w:t>
             </w:r>
+            <w:proofErr w:type="spellEnd"/>
           </w:p>
         </w:tc>
         <w:tc>
@@ -15804,8 +16862,15 @@
                 <w:rFonts w:ascii="Arial" w:hAnsi="Arial" w:cs="Arial"/>
               </w:rPr>
               <w:br/>
+            </w:r>
+            <w:proofErr w:type="spellStart"/>
+            <w:r>
+              <w:rPr>
+                <w:rFonts w:ascii="Arial" w:hAnsi="Arial" w:cs="Arial"/>
+              </w:rPr>
               <w:t>004B</w:t>
             </w:r>
+            <w:proofErr w:type="spellEnd"/>
           </w:p>
         </w:tc>
         <w:tc>
@@ -15870,8 +16935,15 @@
                 <w:rFonts w:ascii="Arial" w:hAnsi="Arial" w:cs="Arial"/>
               </w:rPr>
               <w:br/>
+            </w:r>
+            <w:proofErr w:type="spellStart"/>
+            <w:r>
+              <w:rPr>
+                <w:rFonts w:ascii="Arial" w:hAnsi="Arial" w:cs="Arial"/>
+              </w:rPr>
               <w:t>00B1</w:t>
             </w:r>
+            <w:proofErr w:type="spellEnd"/>
           </w:p>
         </w:tc>
         <w:tc>
@@ -16136,8 +17208,15 @@
                 <w:rFonts w:ascii="Arial" w:hAnsi="Arial" w:cs="Arial"/>
               </w:rPr>
               <w:br/>
+            </w:r>
+            <w:proofErr w:type="spellStart"/>
+            <w:r>
+              <w:rPr>
+                <w:rFonts w:ascii="Arial" w:hAnsi="Arial" w:cs="Arial"/>
+              </w:rPr>
               <w:t>0C66</w:t>
             </w:r>
+            <w:proofErr w:type="spellEnd"/>
           </w:p>
         </w:tc>
         <w:tc>
@@ -16185,8 +17264,15 @@
                 <w:rFonts w:ascii="Arial" w:hAnsi="Arial" w:cs="Arial"/>
               </w:rPr>
               <w:br/>
+            </w:r>
+            <w:proofErr w:type="spellStart"/>
+            <w:r>
+              <w:rPr>
+                <w:rFonts w:ascii="Arial" w:hAnsi="Arial" w:cs="Arial"/>
+              </w:rPr>
               <w:t>0C69,2044,0C6A</w:t>
             </w:r>
+            <w:proofErr w:type="spellEnd"/>
           </w:p>
         </w:tc>
         <w:tc>
@@ -16221,8 +17307,15 @@
                 <w:rFonts w:ascii="Arial" w:hAnsi="Arial" w:cs="Arial"/>
               </w:rPr>
               <w:br/>
+            </w:r>
+            <w:proofErr w:type="spellStart"/>
+            <w:r>
+              <w:rPr>
+                <w:rFonts w:ascii="Arial" w:hAnsi="Arial" w:cs="Arial"/>
+              </w:rPr>
               <w:t>005B</w:t>
             </w:r>
+            <w:proofErr w:type="spellEnd"/>
           </w:p>
         </w:tc>
         <w:tc>
@@ -16257,8 +17350,15 @@
                 <w:rFonts w:ascii="Arial" w:hAnsi="Arial" w:cs="Arial"/>
               </w:rPr>
               <w:br/>
+            </w:r>
+            <w:proofErr w:type="spellStart"/>
+            <w:r>
+              <w:rPr>
+                <w:rFonts w:ascii="Arial" w:hAnsi="Arial" w:cs="Arial"/>
+              </w:rPr>
               <w:t>004C</w:t>
             </w:r>
+            <w:proofErr w:type="spellEnd"/>
           </w:p>
         </w:tc>
         <w:tc>
@@ -16556,8 +17656,15 @@
                 <w:rFonts w:ascii="Arial" w:hAnsi="Arial" w:cs="Arial"/>
               </w:rPr>
               <w:br/>
+            </w:r>
+            <w:proofErr w:type="spellStart"/>
+            <w:r>
+              <w:rPr>
+                <w:rFonts w:ascii="Arial" w:hAnsi="Arial" w:cs="Arial"/>
+              </w:rPr>
               <w:t>009B</w:t>
             </w:r>
+            <w:proofErr w:type="spellEnd"/>
           </w:p>
         </w:tc>
         <w:tc>
@@ -16592,8 +17699,15 @@
                 <w:rFonts w:ascii="Arial" w:hAnsi="Arial" w:cs="Arial"/>
               </w:rPr>
               <w:br/>
+            </w:r>
+            <w:proofErr w:type="spellStart"/>
+            <w:r>
+              <w:rPr>
+                <w:rFonts w:ascii="Arial" w:hAnsi="Arial" w:cs="Arial"/>
+              </w:rPr>
               <w:t>0C67</w:t>
             </w:r>
+            <w:proofErr w:type="spellEnd"/>
           </w:p>
         </w:tc>
         <w:tc>
@@ -16628,8 +17742,15 @@
                 <w:rFonts w:ascii="Arial" w:hAnsi="Arial" w:cs="Arial"/>
               </w:rPr>
               <w:br/>
+            </w:r>
+            <w:proofErr w:type="spellStart"/>
+            <w:r>
+              <w:rPr>
+                <w:rFonts w:ascii="Arial" w:hAnsi="Arial" w:cs="Arial"/>
+              </w:rPr>
               <w:t>2A7D</w:t>
             </w:r>
+            <w:proofErr w:type="spellEnd"/>
           </w:p>
         </w:tc>
         <w:tc>
@@ -16664,8 +17785,15 @@
                 <w:rFonts w:ascii="Arial" w:hAnsi="Arial" w:cs="Arial"/>
               </w:rPr>
               <w:br/>
+            </w:r>
+            <w:proofErr w:type="spellStart"/>
+            <w:r>
+              <w:rPr>
+                <w:rFonts w:ascii="Arial" w:hAnsi="Arial" w:cs="Arial"/>
+              </w:rPr>
               <w:t>007E</w:t>
             </w:r>
+            <w:proofErr w:type="spellEnd"/>
           </w:p>
         </w:tc>
         <w:tc>
@@ -16700,8 +17828,15 @@
                 <w:rFonts w:ascii="Arial" w:hAnsi="Arial" w:cs="Arial"/>
               </w:rPr>
               <w:br/>
+            </w:r>
+            <w:proofErr w:type="spellStart"/>
+            <w:r>
+              <w:rPr>
+                <w:rFonts w:ascii="Arial" w:hAnsi="Arial" w:cs="Arial"/>
+              </w:rPr>
               <w:t>004D</w:t>
             </w:r>
+            <w:proofErr w:type="spellEnd"/>
           </w:p>
         </w:tc>
         <w:tc>
@@ -16766,8 +17901,15 @@
                 <w:rFonts w:ascii="Arial" w:hAnsi="Arial" w:cs="Arial"/>
               </w:rPr>
               <w:br/>
+            </w:r>
+            <w:proofErr w:type="spellStart"/>
+            <w:r>
+              <w:rPr>
+                <w:rFonts w:ascii="Arial" w:hAnsi="Arial" w:cs="Arial"/>
+              </w:rPr>
               <w:t>00AB</w:t>
             </w:r>
+            <w:proofErr w:type="spellEnd"/>
           </w:p>
         </w:tc>
         <w:tc>
@@ -16996,8 +18138,15 @@
                 <w:rFonts w:ascii="Arial" w:hAnsi="Arial" w:cs="Arial"/>
               </w:rPr>
               <w:br/>
+            </w:r>
+            <w:proofErr w:type="spellStart"/>
+            <w:r>
+              <w:rPr>
+                <w:rFonts w:ascii="Arial" w:hAnsi="Arial" w:cs="Arial"/>
+              </w:rPr>
               <w:t>002D</w:t>
             </w:r>
+            <w:proofErr w:type="spellEnd"/>
           </w:p>
         </w:tc>
         <w:tc>
@@ -17032,8 +18181,15 @@
                 <w:rFonts w:ascii="Arial" w:hAnsi="Arial" w:cs="Arial"/>
               </w:rPr>
               <w:br/>
+            </w:r>
+            <w:proofErr w:type="spellStart"/>
+            <w:r>
+              <w:rPr>
+                <w:rFonts w:ascii="Arial" w:hAnsi="Arial" w:cs="Arial"/>
+              </w:rPr>
               <w:t>0C68</w:t>
             </w:r>
+            <w:proofErr w:type="spellEnd"/>
           </w:p>
         </w:tc>
         <w:tc>
@@ -17068,8 +18224,15 @@
                 <w:rFonts w:ascii="Arial" w:hAnsi="Arial" w:cs="Arial"/>
               </w:rPr>
               <w:br/>
+            </w:r>
+            <w:proofErr w:type="spellStart"/>
+            <w:r>
+              <w:rPr>
+                <w:rFonts w:ascii="Arial" w:hAnsi="Arial" w:cs="Arial"/>
+              </w:rPr>
               <w:t>2A7E</w:t>
             </w:r>
+            <w:proofErr w:type="spellEnd"/>
           </w:p>
         </w:tc>
         <w:tc>
@@ -17104,8 +18267,15 @@
                 <w:rFonts w:ascii="Arial" w:hAnsi="Arial" w:cs="Arial"/>
               </w:rPr>
               <w:br/>
+            </w:r>
+            <w:proofErr w:type="spellStart"/>
+            <w:r>
+              <w:rPr>
+                <w:rFonts w:ascii="Arial" w:hAnsi="Arial" w:cs="Arial"/>
+              </w:rPr>
               <w:t>005D</w:t>
             </w:r>
+            <w:proofErr w:type="spellEnd"/>
           </w:p>
         </w:tc>
         <w:tc>
@@ -17140,8 +18310,15 @@
                 <w:rFonts w:ascii="Arial" w:hAnsi="Arial" w:cs="Arial"/>
               </w:rPr>
               <w:br/>
+            </w:r>
+            <w:proofErr w:type="spellStart"/>
+            <w:r>
+              <w:rPr>
+                <w:rFonts w:ascii="Arial" w:hAnsi="Arial" w:cs="Arial"/>
+              </w:rPr>
               <w:t>004E</w:t>
             </w:r>
+            <w:proofErr w:type="spellEnd"/>
           </w:p>
         </w:tc>
         <w:tc>
@@ -17206,8 +18383,15 @@
                 <w:rFonts w:ascii="Arial" w:hAnsi="Arial" w:cs="Arial"/>
               </w:rPr>
               <w:br/>
+            </w:r>
+            <w:proofErr w:type="spellStart"/>
+            <w:r>
+              <w:rPr>
+                <w:rFonts w:ascii="Arial" w:hAnsi="Arial" w:cs="Arial"/>
+              </w:rPr>
               <w:t>00BB</w:t>
             </w:r>
+            <w:proofErr w:type="spellEnd"/>
           </w:p>
         </w:tc>
         <w:tc>
@@ -17466,8 +18650,15 @@
                 <w:rFonts w:ascii="Arial" w:hAnsi="Arial" w:cs="Arial"/>
               </w:rPr>
               <w:br/>
+            </w:r>
+            <w:proofErr w:type="spellStart"/>
+            <w:r>
+              <w:rPr>
+                <w:rFonts w:ascii="Arial" w:hAnsi="Arial" w:cs="Arial"/>
+              </w:rPr>
               <w:t>0C69</w:t>
             </w:r>
+            <w:proofErr w:type="spellEnd"/>
           </w:p>
         </w:tc>
         <w:tc>
@@ -17502,8 +18693,15 @@
                 <w:rFonts w:ascii="Arial" w:hAnsi="Arial" w:cs="Arial"/>
               </w:rPr>
               <w:br/>
+            </w:r>
+            <w:proofErr w:type="spellStart"/>
+            <w:r>
+              <w:rPr>
+                <w:rFonts w:ascii="Arial" w:hAnsi="Arial" w:cs="Arial"/>
+              </w:rPr>
               <w:t>005C</w:t>
             </w:r>
+            <w:proofErr w:type="spellEnd"/>
           </w:p>
         </w:tc>
         <w:tc>
@@ -17574,8 +18772,15 @@
                 <w:rFonts w:ascii="Arial" w:hAnsi="Arial" w:cs="Arial"/>
               </w:rPr>
               <w:br/>
+            </w:r>
+            <w:proofErr w:type="spellStart"/>
+            <w:r>
+              <w:rPr>
+                <w:rFonts w:ascii="Arial" w:hAnsi="Arial" w:cs="Arial"/>
+              </w:rPr>
               <w:t>004F</w:t>
             </w:r>
+            <w:proofErr w:type="spellEnd"/>
           </w:p>
         </w:tc>
         <w:tc>
@@ -17698,7 +18903,15 @@
               <w:pStyle w:val="TAL"/>
             </w:pPr>
             <w:r>
-              <w:t>In the event that an MS receives a code where a symbol is not represented in the above table then the MS shall display the REPLACEMENT CHARACTER (U+FFFD).</w:t>
+              <w:t>In the event that an MS receives a code where a symbol is not represented in the above table then the MS shall display the REPLACEMENT CHARACTER (</w:t>
+            </w:r>
+            <w:proofErr w:type="spellStart"/>
+            <w:r>
+              <w:t>U+FFFD</w:t>
+            </w:r>
+            <w:proofErr w:type="spellEnd"/>
+            <w:r>
+              <w:t>).</w:t>
             </w:r>
           </w:p>
           <w:p>
@@ -17750,15 +18963,36 @@
             <w:pPr>
               <w:pStyle w:val="TAN"/>
             </w:pPr>
-            <w:r>
-              <w:t>SS3:</w:t>
+            <w:proofErr w:type="spellStart"/>
+            <w:r>
+              <w:t>SS3</w:t>
+            </w:r>
+            <w:proofErr w:type="spellEnd"/>
+            <w:r>
+              <w:t>:</w:t>
             </w:r>
             <w:r>
               <w:tab/>
               <w:t xml:space="preserve">SINGLE SHIFT THREE; This code is reserved for the extension to another extension table. </w:t>
             </w:r>
             <w:r>
-              <w:t>When splitting a message text into submessages, there must be no cut right after an SS3.</w:t>
+              <w:t xml:space="preserve">When splitting a message text into </w:t>
+            </w:r>
+            <w:proofErr w:type="spellStart"/>
+            <w:r>
+              <w:t>submessages</w:t>
+            </w:r>
+            <w:proofErr w:type="spellEnd"/>
+            <w:r>
+              <w:t xml:space="preserve">, there must be no cut right after an </w:t>
+            </w:r>
+            <w:proofErr w:type="spellStart"/>
+            <w:r>
+              <w:t>SS3</w:t>
+            </w:r>
+            <w:proofErr w:type="spellEnd"/>
+            <w:r>
+              <w:t>.</w:t>
             </w:r>
           </w:p>
           <w:p>
@@ -17769,6 +19003,7 @@
                 <w:szCs w:val="18"/>
               </w:rPr>
             </w:pPr>
+            <w:proofErr w:type="spellStart"/>
             <w:r>
               <w:t>U+</w:t>
             </w:r>
@@ -17779,6 +19014,7 @@
               </w:rPr>
               <w:t>2044</w:t>
             </w:r>
+            <w:proofErr w:type="spellEnd"/>
             <w:r>
               <w:tab/>
             </w:r>
